--- a/Aplikasi Transaksi Penjualan.docx
+++ b/Aplikasi Transaksi Penjualan.docx
@@ -8,6 +8,7 @@
           <w:rFonts w:asciiTheme="majorHAnsi" w:eastAsiaTheme="majorEastAsia" w:hAnsiTheme="majorHAnsi" w:cstheme="majorBidi"/>
           <w:sz w:val="76"/>
           <w:szCs w:val="72"/>
+          <w:lang w:val="id-ID"/>
         </w:rPr>
         <w:id w:val="116644257"/>
         <w:docPartObj>
@@ -20,7 +21,6 @@
           <w:rFonts w:asciiTheme="minorHAnsi" w:eastAsiaTheme="minorHAnsi" w:hAnsiTheme="minorHAnsi" w:cstheme="minorBidi"/>
           <w:sz w:val="22"/>
           <w:szCs w:val="22"/>
-          <w:lang w:val="id-ID"/>
         </w:rPr>
       </w:sdtEndPr>
       <w:sdtContent>
@@ -48,6 +48,7 @@
                   <w:rFonts w:asciiTheme="majorHAnsi" w:eastAsiaTheme="majorEastAsia" w:hAnsiTheme="majorHAnsi" w:cstheme="majorBidi"/>
                   <w:sz w:val="76"/>
                   <w:szCs w:val="72"/>
+                  <w:lang w:val="id-ID"/>
                 </w:rPr>
                 <w:alias w:val="Title"/>
                 <w:id w:val="276713177"/>
@@ -57,6 +58,11 @@
                 <w:dataBinding w:prefixMappings="xmlns:ns0='http://schemas.openxmlformats.org/package/2006/metadata/core-properties' xmlns:ns1='http://purl.org/dc/elements/1.1/'" w:xpath="/ns0:coreProperties[1]/ns1:title[1]" w:storeItemID="{6C3C8BC8-F283-45AE-878A-BAB7291924A1}"/>
                 <w:text/>
               </w:sdtPr>
+              <w:sdtEndPr>
+                <w:rPr>
+                  <w:lang w:val="en-US"/>
+                </w:rPr>
+              </w:sdtEndPr>
               <w:sdtContent>
                 <w:tc>
                   <w:tcPr>
@@ -70,6 +76,7 @@
                   <w:p>
                     <w:pPr>
                       <w:pStyle w:val="NoSpacing"/>
+                      <w:jc w:val="both"/>
                       <w:rPr>
                         <w:rFonts w:asciiTheme="majorHAnsi" w:eastAsiaTheme="majorEastAsia" w:hAnsiTheme="majorHAnsi" w:cstheme="majorBidi"/>
                         <w:sz w:val="76"/>
@@ -102,6 +109,7 @@
               <w:p>
                 <w:pPr>
                   <w:pStyle w:val="NoSpacing"/>
+                  <w:jc w:val="both"/>
                   <w:rPr>
                     <w:rFonts w:asciiTheme="majorHAnsi" w:eastAsiaTheme="majorEastAsia" w:hAnsiTheme="majorHAnsi" w:cstheme="majorBidi"/>
                     <w:sz w:val="36"/>
@@ -133,6 +141,7 @@
                   <w:p>
                     <w:pPr>
                       <w:pStyle w:val="NoSpacing"/>
+                      <w:jc w:val="both"/>
                       <w:rPr>
                         <w:color w:val="4F81BD" w:themeColor="accent1"/>
                         <w:sz w:val="200"/>
@@ -179,6 +188,7 @@
                   <w:p>
                     <w:pPr>
                       <w:pStyle w:val="NoSpacing"/>
+                      <w:jc w:val="both"/>
                     </w:pPr>
                     <w:r>
                       <w:rPr>
@@ -186,11 +196,691 @@
                       </w:rPr>
                       <w:t xml:space="preserve"> </w:t>
                     </w:r>
+                    <w:proofErr w:type="spellStart"/>
                     <w:r>
                       <w:rPr>
                         <w:rFonts w:cstheme="minorHAnsi"/>
                       </w:rPr>
-                      <w:t>Dalam perkembangan dunia bisnis, setiap aktifitas mendasar dalam sebuah bisnis akan membutuhkan teknologi guna mengikuti arus jaman yang berkembang dengan sangat cepat. Aktifitas dasar bisnis juga tidak terlepas dari komputerisasi, terutama dalam hal penjualan dan transaksi. Banyak jenis usaha dan bisnis juga semakin mengetahui dan menggunakan teknologi – teknologi dalam perkembangannya.</w:t>
+                      <w:t>Dalam</w:t>
+                    </w:r>
+                    <w:proofErr w:type="spellEnd"/>
+                    <w:r>
+                      <w:rPr>
+                        <w:rFonts w:cstheme="minorHAnsi"/>
+                      </w:rPr>
+                      <w:t xml:space="preserve"> </w:t>
+                    </w:r>
+                    <w:proofErr w:type="spellStart"/>
+                    <w:r>
+                      <w:rPr>
+                        <w:rFonts w:cstheme="minorHAnsi"/>
+                      </w:rPr>
+                      <w:t>perkembangan</w:t>
+                    </w:r>
+                    <w:proofErr w:type="spellEnd"/>
+                    <w:r>
+                      <w:rPr>
+                        <w:rFonts w:cstheme="minorHAnsi"/>
+                      </w:rPr>
+                      <w:t xml:space="preserve"> </w:t>
+                    </w:r>
+                    <w:proofErr w:type="spellStart"/>
+                    <w:r>
+                      <w:rPr>
+                        <w:rFonts w:cstheme="minorHAnsi"/>
+                      </w:rPr>
+                      <w:t>dunia</w:t>
+                    </w:r>
+                    <w:proofErr w:type="spellEnd"/>
+                    <w:r>
+                      <w:rPr>
+                        <w:rFonts w:cstheme="minorHAnsi"/>
+                      </w:rPr>
+                      <w:t xml:space="preserve"> </w:t>
+                    </w:r>
+                    <w:proofErr w:type="spellStart"/>
+                    <w:r>
+                      <w:rPr>
+                        <w:rFonts w:cstheme="minorHAnsi"/>
+                      </w:rPr>
+                      <w:t>bisnis</w:t>
+                    </w:r>
+                    <w:proofErr w:type="spellEnd"/>
+                    <w:r>
+                      <w:rPr>
+                        <w:rFonts w:cstheme="minorHAnsi"/>
+                      </w:rPr>
+                      <w:t xml:space="preserve">, </w:t>
+                    </w:r>
+                    <w:proofErr w:type="spellStart"/>
+                    <w:r>
+                      <w:rPr>
+                        <w:rFonts w:cstheme="minorHAnsi"/>
+                      </w:rPr>
+                      <w:t>setiap</w:t>
+                    </w:r>
+                    <w:proofErr w:type="spellEnd"/>
+                    <w:r>
+                      <w:rPr>
+                        <w:rFonts w:cstheme="minorHAnsi"/>
+                      </w:rPr>
+                      <w:t xml:space="preserve"> </w:t>
+                    </w:r>
+                    <w:proofErr w:type="spellStart"/>
+                    <w:r>
+                      <w:rPr>
+                        <w:rFonts w:cstheme="minorHAnsi"/>
+                      </w:rPr>
+                      <w:t>aktifitas</w:t>
+                    </w:r>
+                    <w:proofErr w:type="spellEnd"/>
+                    <w:r>
+                      <w:rPr>
+                        <w:rFonts w:cstheme="minorHAnsi"/>
+                      </w:rPr>
+                      <w:t xml:space="preserve"> </w:t>
+                    </w:r>
+                    <w:proofErr w:type="spellStart"/>
+                    <w:r>
+                      <w:rPr>
+                        <w:rFonts w:cstheme="minorHAnsi"/>
+                      </w:rPr>
+                      <w:t>mendasar</w:t>
+                    </w:r>
+                    <w:proofErr w:type="spellEnd"/>
+                    <w:r>
+                      <w:rPr>
+                        <w:rFonts w:cstheme="minorHAnsi"/>
+                      </w:rPr>
+                      <w:t xml:space="preserve"> </w:t>
+                    </w:r>
+                    <w:proofErr w:type="spellStart"/>
+                    <w:r>
+                      <w:rPr>
+                        <w:rFonts w:cstheme="minorHAnsi"/>
+                      </w:rPr>
+                      <w:t>dalam</w:t>
+                    </w:r>
+                    <w:proofErr w:type="spellEnd"/>
+                    <w:r>
+                      <w:rPr>
+                        <w:rFonts w:cstheme="minorHAnsi"/>
+                      </w:rPr>
+                      <w:t xml:space="preserve"> </w:t>
+                    </w:r>
+                    <w:proofErr w:type="spellStart"/>
+                    <w:r>
+                      <w:rPr>
+                        <w:rFonts w:cstheme="minorHAnsi"/>
+                      </w:rPr>
+                      <w:t>sebuah</w:t>
+                    </w:r>
+                    <w:proofErr w:type="spellEnd"/>
+                    <w:r>
+                      <w:rPr>
+                        <w:rFonts w:cstheme="minorHAnsi"/>
+                      </w:rPr>
+                      <w:t xml:space="preserve"> </w:t>
+                    </w:r>
+                    <w:proofErr w:type="spellStart"/>
+                    <w:r>
+                      <w:rPr>
+                        <w:rFonts w:cstheme="minorHAnsi"/>
+                      </w:rPr>
+                      <w:t>bisnis</w:t>
+                    </w:r>
+                    <w:proofErr w:type="spellEnd"/>
+                    <w:r>
+                      <w:rPr>
+                        <w:rFonts w:cstheme="minorHAnsi"/>
+                      </w:rPr>
+                      <w:t xml:space="preserve"> </w:t>
+                    </w:r>
+                    <w:proofErr w:type="spellStart"/>
+                    <w:r>
+                      <w:rPr>
+                        <w:rFonts w:cstheme="minorHAnsi"/>
+                      </w:rPr>
+                      <w:t>akan</w:t>
+                    </w:r>
+                    <w:proofErr w:type="spellEnd"/>
+                    <w:r>
+                      <w:rPr>
+                        <w:rFonts w:cstheme="minorHAnsi"/>
+                      </w:rPr>
+                      <w:t xml:space="preserve"> </w:t>
+                    </w:r>
+                    <w:proofErr w:type="spellStart"/>
+                    <w:r>
+                      <w:rPr>
+                        <w:rFonts w:cstheme="minorHAnsi"/>
+                      </w:rPr>
+                      <w:t>membutuhkan</w:t>
+                    </w:r>
+                    <w:proofErr w:type="spellEnd"/>
+                    <w:r>
+                      <w:rPr>
+                        <w:rFonts w:cstheme="minorHAnsi"/>
+                      </w:rPr>
+                      <w:t xml:space="preserve"> </w:t>
+                    </w:r>
+                    <w:proofErr w:type="spellStart"/>
+                    <w:r>
+                      <w:rPr>
+                        <w:rFonts w:cstheme="minorHAnsi"/>
+                      </w:rPr>
+                      <w:t>teknologi</w:t>
+                    </w:r>
+                    <w:proofErr w:type="spellEnd"/>
+                    <w:r>
+                      <w:rPr>
+                        <w:rFonts w:cstheme="minorHAnsi"/>
+                      </w:rPr>
+                      <w:t xml:space="preserve"> </w:t>
+                    </w:r>
+                    <w:proofErr w:type="spellStart"/>
+                    <w:r>
+                      <w:rPr>
+                        <w:rFonts w:cstheme="minorHAnsi"/>
+                      </w:rPr>
+                      <w:t>guna</w:t>
+                    </w:r>
+                    <w:proofErr w:type="spellEnd"/>
+                    <w:r>
+                      <w:rPr>
+                        <w:rFonts w:cstheme="minorHAnsi"/>
+                      </w:rPr>
+                      <w:t xml:space="preserve"> </w:t>
+                    </w:r>
+                    <w:proofErr w:type="spellStart"/>
+                    <w:r>
+                      <w:rPr>
+                        <w:rFonts w:cstheme="minorHAnsi"/>
+                      </w:rPr>
+                      <w:t>mengikuti</w:t>
+                    </w:r>
+                    <w:proofErr w:type="spellEnd"/>
+                    <w:r>
+                      <w:rPr>
+                        <w:rFonts w:cstheme="minorHAnsi"/>
+                      </w:rPr>
+                      <w:t xml:space="preserve"> </w:t>
+                    </w:r>
+                    <w:proofErr w:type="spellStart"/>
+                    <w:r>
+                      <w:rPr>
+                        <w:rFonts w:cstheme="minorHAnsi"/>
+                      </w:rPr>
+                      <w:t>arus</w:t>
+                    </w:r>
+                    <w:proofErr w:type="spellEnd"/>
+                    <w:r>
+                      <w:rPr>
+                        <w:rFonts w:cstheme="minorHAnsi"/>
+                      </w:rPr>
+                      <w:t xml:space="preserve"> </w:t>
+                    </w:r>
+                    <w:proofErr w:type="spellStart"/>
+                    <w:r>
+                      <w:rPr>
+                        <w:rFonts w:cstheme="minorHAnsi"/>
+                      </w:rPr>
+                      <w:t>jaman</w:t>
+                    </w:r>
+                    <w:proofErr w:type="spellEnd"/>
+                    <w:r>
+                      <w:rPr>
+                        <w:rFonts w:cstheme="minorHAnsi"/>
+                      </w:rPr>
+                      <w:t xml:space="preserve"> yang </w:t>
+                    </w:r>
+                    <w:proofErr w:type="spellStart"/>
+                    <w:r>
+                      <w:rPr>
+                        <w:rFonts w:cstheme="minorHAnsi"/>
+                      </w:rPr>
+                      <w:t>berkembang</w:t>
+                    </w:r>
+                    <w:proofErr w:type="spellEnd"/>
+                    <w:r>
+                      <w:rPr>
+                        <w:rFonts w:cstheme="minorHAnsi"/>
+                      </w:rPr>
+                      <w:t xml:space="preserve"> </w:t>
+                    </w:r>
+                    <w:proofErr w:type="spellStart"/>
+                    <w:r>
+                      <w:rPr>
+                        <w:rFonts w:cstheme="minorHAnsi"/>
+                      </w:rPr>
+                      <w:t>dengan</w:t>
+                    </w:r>
+                    <w:proofErr w:type="spellEnd"/>
+                    <w:r>
+                      <w:rPr>
+                        <w:rFonts w:cstheme="minorHAnsi"/>
+                      </w:rPr>
+                      <w:t xml:space="preserve"> </w:t>
+                    </w:r>
+                    <w:proofErr w:type="spellStart"/>
+                    <w:r>
+                      <w:rPr>
+                        <w:rFonts w:cstheme="minorHAnsi"/>
+                      </w:rPr>
+                      <w:t>sangat</w:t>
+                    </w:r>
+                    <w:proofErr w:type="spellEnd"/>
+                    <w:r>
+                      <w:rPr>
+                        <w:rFonts w:cstheme="minorHAnsi"/>
+                      </w:rPr>
+                      <w:t xml:space="preserve"> </w:t>
+                    </w:r>
+                    <w:proofErr w:type="spellStart"/>
+                    <w:r>
+                      <w:rPr>
+                        <w:rFonts w:cstheme="minorHAnsi"/>
+                      </w:rPr>
+                      <w:t>cepat</w:t>
+                    </w:r>
+                    <w:proofErr w:type="spellEnd"/>
+                    <w:r>
+                      <w:rPr>
+                        <w:rFonts w:cstheme="minorHAnsi"/>
+                      </w:rPr>
+                      <w:t xml:space="preserve">. </w:t>
+                    </w:r>
+                    <w:proofErr w:type="spellStart"/>
+                    <w:r>
+                      <w:rPr>
+                        <w:rFonts w:cstheme="minorHAnsi"/>
+                      </w:rPr>
+                      <w:t>Aktifitas</w:t>
+                    </w:r>
+                    <w:proofErr w:type="spellEnd"/>
+                    <w:r>
+                      <w:rPr>
+                        <w:rFonts w:cstheme="minorHAnsi"/>
+                      </w:rPr>
+                      <w:t xml:space="preserve"> </w:t>
+                    </w:r>
+                    <w:proofErr w:type="spellStart"/>
+                    <w:r>
+                      <w:rPr>
+                        <w:rFonts w:cstheme="minorHAnsi"/>
+                      </w:rPr>
+                      <w:t>dasar</w:t>
+                    </w:r>
+                    <w:proofErr w:type="spellEnd"/>
+                    <w:r>
+                      <w:rPr>
+                        <w:rFonts w:cstheme="minorHAnsi"/>
+                      </w:rPr>
+                      <w:t xml:space="preserve"> </w:t>
+                    </w:r>
+                    <w:proofErr w:type="spellStart"/>
+                    <w:r>
+                      <w:rPr>
+                        <w:rFonts w:cstheme="minorHAnsi"/>
+                      </w:rPr>
+                      <w:t>bisnis</w:t>
+                    </w:r>
+                    <w:proofErr w:type="spellEnd"/>
+                    <w:r>
+                      <w:rPr>
+                        <w:rFonts w:cstheme="minorHAnsi"/>
+                      </w:rPr>
+                      <w:t xml:space="preserve"> </w:t>
+                    </w:r>
+                    <w:proofErr w:type="spellStart"/>
+                    <w:r>
+                      <w:rPr>
+                        <w:rFonts w:cstheme="minorHAnsi"/>
+                      </w:rPr>
+                      <w:t>juga</w:t>
+                    </w:r>
+                    <w:proofErr w:type="spellEnd"/>
+                    <w:r>
+                      <w:rPr>
+                        <w:rFonts w:cstheme="minorHAnsi"/>
+                      </w:rPr>
+                      <w:t xml:space="preserve"> </w:t>
+                    </w:r>
+                    <w:proofErr w:type="spellStart"/>
+                    <w:r>
+                      <w:rPr>
+                        <w:rFonts w:cstheme="minorHAnsi"/>
+                      </w:rPr>
+                      <w:t>tidak</w:t>
+                    </w:r>
+                    <w:proofErr w:type="spellEnd"/>
+                    <w:r>
+                      <w:rPr>
+                        <w:rFonts w:cstheme="minorHAnsi"/>
+                      </w:rPr>
+                      <w:t xml:space="preserve"> </w:t>
+                    </w:r>
+                    <w:proofErr w:type="spellStart"/>
+                    <w:r>
+                      <w:rPr>
+                        <w:rFonts w:cstheme="minorHAnsi"/>
+                      </w:rPr>
+                      <w:t>terlepas</w:t>
+                    </w:r>
+                    <w:proofErr w:type="spellEnd"/>
+                    <w:r>
+                      <w:rPr>
+                        <w:rFonts w:cstheme="minorHAnsi"/>
+                      </w:rPr>
+                      <w:t xml:space="preserve"> </w:t>
+                    </w:r>
+                    <w:proofErr w:type="spellStart"/>
+                    <w:r>
+                      <w:rPr>
+                        <w:rFonts w:cstheme="minorHAnsi"/>
+                      </w:rPr>
+                      <w:t>dari</w:t>
+                    </w:r>
+                    <w:proofErr w:type="spellEnd"/>
+                    <w:r>
+                      <w:rPr>
+                        <w:rFonts w:cstheme="minorHAnsi"/>
+                      </w:rPr>
+                      <w:t xml:space="preserve"> </w:t>
+                    </w:r>
+                    <w:proofErr w:type="spellStart"/>
+                    <w:r>
+                      <w:rPr>
+                        <w:rFonts w:cstheme="minorHAnsi"/>
+                      </w:rPr>
+                      <w:t>komputerisasi</w:t>
+                    </w:r>
+                    <w:proofErr w:type="spellEnd"/>
+                    <w:r>
+                      <w:rPr>
+                        <w:rFonts w:cstheme="minorHAnsi"/>
+                      </w:rPr>
+                      <w:t xml:space="preserve">, </w:t>
+                    </w:r>
+                    <w:proofErr w:type="spellStart"/>
+                    <w:r>
+                      <w:rPr>
+                        <w:rFonts w:cstheme="minorHAnsi"/>
+                      </w:rPr>
+                      <w:t>terutama</w:t>
+                    </w:r>
+                    <w:proofErr w:type="spellEnd"/>
+                    <w:r>
+                      <w:rPr>
+                        <w:rFonts w:cstheme="minorHAnsi"/>
+                      </w:rPr>
+                      <w:t xml:space="preserve"> </w:t>
+                    </w:r>
+                    <w:proofErr w:type="spellStart"/>
+                    <w:r>
+                      <w:rPr>
+                        <w:rFonts w:cstheme="minorHAnsi"/>
+                      </w:rPr>
+                      <w:t>dalam</w:t>
+                    </w:r>
+                    <w:proofErr w:type="spellEnd"/>
+                    <w:r>
+                      <w:rPr>
+                        <w:rFonts w:cstheme="minorHAnsi"/>
+                      </w:rPr>
+                      <w:t xml:space="preserve"> </w:t>
+                    </w:r>
+                    <w:proofErr w:type="spellStart"/>
+                    <w:r>
+                      <w:rPr>
+                        <w:rFonts w:cstheme="minorHAnsi"/>
+                      </w:rPr>
+                      <w:t>hal</w:t>
+                    </w:r>
+                    <w:proofErr w:type="spellEnd"/>
+                    <w:r>
+                      <w:rPr>
+                        <w:rFonts w:cstheme="minorHAnsi"/>
+                      </w:rPr>
+                      <w:t xml:space="preserve"> </w:t>
+                    </w:r>
+                    <w:proofErr w:type="spellStart"/>
+                    <w:r>
+                      <w:rPr>
+                        <w:rFonts w:cstheme="minorHAnsi"/>
+                      </w:rPr>
+                      <w:t>penjualan</w:t>
+                    </w:r>
+                    <w:proofErr w:type="spellEnd"/>
+                    <w:r>
+                      <w:rPr>
+                        <w:rFonts w:cstheme="minorHAnsi"/>
+                      </w:rPr>
+                      <w:t xml:space="preserve"> </w:t>
+                    </w:r>
+                    <w:proofErr w:type="spellStart"/>
+                    <w:r>
+                      <w:rPr>
+                        <w:rFonts w:cstheme="minorHAnsi"/>
+                      </w:rPr>
+                      <w:t>dan</w:t>
+                    </w:r>
+                    <w:proofErr w:type="spellEnd"/>
+                    <w:r>
+                      <w:rPr>
+                        <w:rFonts w:cstheme="minorHAnsi"/>
+                      </w:rPr>
+                      <w:t xml:space="preserve"> </w:t>
+                    </w:r>
+                    <w:proofErr w:type="spellStart"/>
+                    <w:r>
+                      <w:rPr>
+                        <w:rFonts w:cstheme="minorHAnsi"/>
+                      </w:rPr>
+                      <w:t>transaksi</w:t>
+                    </w:r>
+                    <w:proofErr w:type="spellEnd"/>
+                    <w:r>
+                      <w:rPr>
+                        <w:rFonts w:cstheme="minorHAnsi"/>
+                      </w:rPr>
+                      <w:t xml:space="preserve">. </w:t>
+                    </w:r>
+                    <w:proofErr w:type="spellStart"/>
+                    <w:r>
+                      <w:rPr>
+                        <w:rFonts w:cstheme="minorHAnsi"/>
+                      </w:rPr>
+                      <w:t>Banyak</w:t>
+                    </w:r>
+                    <w:proofErr w:type="spellEnd"/>
+                    <w:r>
+                      <w:rPr>
+                        <w:rFonts w:cstheme="minorHAnsi"/>
+                      </w:rPr>
+                      <w:t xml:space="preserve"> </w:t>
+                    </w:r>
+                    <w:proofErr w:type="spellStart"/>
+                    <w:r>
+                      <w:rPr>
+                        <w:rFonts w:cstheme="minorHAnsi"/>
+                      </w:rPr>
+                      <w:t>jenis</w:t>
+                    </w:r>
+                    <w:proofErr w:type="spellEnd"/>
+                    <w:r>
+                      <w:rPr>
+                        <w:rFonts w:cstheme="minorHAnsi"/>
+                      </w:rPr>
+                      <w:t xml:space="preserve"> </w:t>
+                    </w:r>
+                    <w:proofErr w:type="spellStart"/>
+                    <w:r>
+                      <w:rPr>
+                        <w:rFonts w:cstheme="minorHAnsi"/>
+                      </w:rPr>
+                      <w:t>usaha</w:t>
+                    </w:r>
+                    <w:proofErr w:type="spellEnd"/>
+                    <w:r>
+                      <w:rPr>
+                        <w:rFonts w:cstheme="minorHAnsi"/>
+                      </w:rPr>
+                      <w:t xml:space="preserve"> </w:t>
+                    </w:r>
+                    <w:proofErr w:type="spellStart"/>
+                    <w:r>
+                      <w:rPr>
+                        <w:rFonts w:cstheme="minorHAnsi"/>
+                      </w:rPr>
+                      <w:t>dan</w:t>
+                    </w:r>
+                    <w:proofErr w:type="spellEnd"/>
+                    <w:r>
+                      <w:rPr>
+                        <w:rFonts w:cstheme="minorHAnsi"/>
+                      </w:rPr>
+                      <w:t xml:space="preserve"> </w:t>
+                    </w:r>
+                    <w:proofErr w:type="spellStart"/>
+                    <w:r>
+                      <w:rPr>
+                        <w:rFonts w:cstheme="minorHAnsi"/>
+                      </w:rPr>
+                      <w:t>bisnis</w:t>
+                    </w:r>
+                    <w:proofErr w:type="spellEnd"/>
+                    <w:r>
+                      <w:rPr>
+                        <w:rFonts w:cstheme="minorHAnsi"/>
+                      </w:rPr>
+                      <w:t xml:space="preserve"> </w:t>
+                    </w:r>
+                    <w:proofErr w:type="spellStart"/>
+                    <w:r>
+                      <w:rPr>
+                        <w:rFonts w:cstheme="minorHAnsi"/>
+                      </w:rPr>
+                      <w:t>juga</w:t>
+                    </w:r>
+                    <w:proofErr w:type="spellEnd"/>
+                    <w:r>
+                      <w:rPr>
+                        <w:rFonts w:cstheme="minorHAnsi"/>
+                      </w:rPr>
+                      <w:t xml:space="preserve"> </w:t>
+                    </w:r>
+                    <w:proofErr w:type="spellStart"/>
+                    <w:r>
+                      <w:rPr>
+                        <w:rFonts w:cstheme="minorHAnsi"/>
+                      </w:rPr>
+                      <w:t>semakin</w:t>
+                    </w:r>
+                    <w:proofErr w:type="spellEnd"/>
+                    <w:r>
+                      <w:rPr>
+                        <w:rFonts w:cstheme="minorHAnsi"/>
+                      </w:rPr>
+                      <w:t xml:space="preserve"> </w:t>
+                    </w:r>
+                    <w:proofErr w:type="spellStart"/>
+                    <w:r>
+                      <w:rPr>
+                        <w:rFonts w:cstheme="minorHAnsi"/>
+                      </w:rPr>
+                      <w:t>mengetahui</w:t>
+                    </w:r>
+                    <w:proofErr w:type="spellEnd"/>
+                    <w:r>
+                      <w:rPr>
+                        <w:rFonts w:cstheme="minorHAnsi"/>
+                      </w:rPr>
+                      <w:t xml:space="preserve"> </w:t>
+                    </w:r>
+                    <w:proofErr w:type="spellStart"/>
+                    <w:r>
+                      <w:rPr>
+                        <w:rFonts w:cstheme="minorHAnsi"/>
+                      </w:rPr>
+                      <w:t>dan</w:t>
+                    </w:r>
+                    <w:proofErr w:type="spellEnd"/>
+                    <w:r>
+                      <w:rPr>
+                        <w:rFonts w:cstheme="minorHAnsi"/>
+                      </w:rPr>
+                      <w:t xml:space="preserve"> </w:t>
+                    </w:r>
+                    <w:proofErr w:type="spellStart"/>
+                    <w:r>
+                      <w:rPr>
+                        <w:rFonts w:cstheme="minorHAnsi"/>
+                      </w:rPr>
+                      <w:t>menggunakan</w:t>
+                    </w:r>
+                    <w:proofErr w:type="spellEnd"/>
+                    <w:r>
+                      <w:rPr>
+                        <w:rFonts w:cstheme="minorHAnsi"/>
+                      </w:rPr>
+                      <w:t xml:space="preserve"> </w:t>
+                    </w:r>
+                    <w:proofErr w:type="spellStart"/>
+                    <w:r>
+                      <w:rPr>
+                        <w:rFonts w:cstheme="minorHAnsi"/>
+                      </w:rPr>
+                      <w:t>teknologi</w:t>
+                    </w:r>
+                    <w:proofErr w:type="spellEnd"/>
+                    <w:r>
+                      <w:rPr>
+                        <w:rFonts w:cstheme="minorHAnsi"/>
+                      </w:rPr>
+                      <w:t xml:space="preserve"> – </w:t>
+                    </w:r>
+                    <w:proofErr w:type="spellStart"/>
+                    <w:r>
+                      <w:rPr>
+                        <w:rFonts w:cstheme="minorHAnsi"/>
+                      </w:rPr>
+                      <w:t>teknologi</w:t>
+                    </w:r>
+                    <w:proofErr w:type="spellEnd"/>
+                    <w:r>
+                      <w:rPr>
+                        <w:rFonts w:cstheme="minorHAnsi"/>
+                      </w:rPr>
+                      <w:t xml:space="preserve"> </w:t>
+                    </w:r>
+                    <w:proofErr w:type="spellStart"/>
+                    <w:r>
+                      <w:rPr>
+                        <w:rFonts w:cstheme="minorHAnsi"/>
+                      </w:rPr>
+                      <w:t>dalam</w:t>
+                    </w:r>
+                    <w:proofErr w:type="spellEnd"/>
+                    <w:r>
+                      <w:rPr>
+                        <w:rFonts w:cstheme="minorHAnsi"/>
+                      </w:rPr>
+                      <w:t xml:space="preserve"> </w:t>
+                    </w:r>
+                    <w:proofErr w:type="spellStart"/>
+                    <w:r>
+                      <w:rPr>
+                        <w:rFonts w:cstheme="minorHAnsi"/>
+                      </w:rPr>
+                      <w:t>perkembangannya</w:t>
+                    </w:r>
+                    <w:proofErr w:type="spellEnd"/>
+                    <w:r>
+                      <w:rPr>
+                        <w:rFonts w:cstheme="minorHAnsi"/>
+                      </w:rPr>
+                      <w:t>.</w:t>
                     </w:r>
                   </w:p>
                 </w:tc>
@@ -223,6 +913,7 @@
                   <w:p>
                     <w:pPr>
                       <w:pStyle w:val="NoSpacing"/>
+                      <w:jc w:val="both"/>
                       <w:rPr>
                         <w:rFonts w:asciiTheme="majorHAnsi" w:eastAsiaTheme="majorEastAsia" w:hAnsiTheme="majorHAnsi" w:cstheme="majorBidi"/>
                         <w:sz w:val="36"/>
@@ -244,8 +935,15 @@
             </w:sdt>
           </w:tr>
         </w:tbl>
-        <w:p/>
         <w:p>
+          <w:pPr>
+            <w:jc w:val="both"/>
+          </w:pPr>
+        </w:p>
+        <w:p>
+          <w:pPr>
+            <w:jc w:val="both"/>
+          </w:pPr>
           <w:r>
             <w:br w:type="page"/>
           </w:r>
@@ -262,7 +960,11 @@
         <w:t>Latar Belakang</w:t>
       </w:r>
     </w:p>
-    <w:p/>
+    <w:p>
+      <w:pPr>
+        <w:jc w:val="both"/>
+      </w:pPr>
+    </w:p>
     <w:p>
       <w:pPr>
         <w:jc w:val="both"/>
@@ -347,7 +1049,7276 @@
           <w:sz w:val="24"/>
           <w:szCs w:val="24"/>
         </w:rPr>
+        <w:br w:type="page"/>
+      </w:r>
+    </w:p>
+    <w:p>
+      <w:pPr>
+        <w:pStyle w:val="Heading1"/>
+        <w:jc w:val="center"/>
+        <w:rPr>
+          <w:lang w:val="en-US"/>
+        </w:rPr>
+      </w:pPr>
+      <w:proofErr w:type="spellStart"/>
+      <w:r>
+        <w:rPr>
+          <w:lang w:val="en-US"/>
+        </w:rPr>
+        <w:lastRenderedPageBreak/>
+        <w:t>Landasan</w:t>
+      </w:r>
+      <w:proofErr w:type="spellEnd"/>
+      <w:r>
+        <w:rPr>
+          <w:lang w:val="en-US"/>
+        </w:rPr>
+        <w:t xml:space="preserve"> </w:t>
+      </w:r>
+      <w:proofErr w:type="spellStart"/>
+      <w:r>
+        <w:rPr>
+          <w:lang w:val="en-US"/>
+        </w:rPr>
+        <w:t>Teoritis</w:t>
+      </w:r>
+      <w:proofErr w:type="spellEnd"/>
+    </w:p>
+    <w:p>
+      <w:pPr>
+        <w:jc w:val="both"/>
+        <w:rPr>
+          <w:lang w:val="en-US"/>
+        </w:rPr>
+      </w:pPr>
+    </w:p>
+    <w:p>
+      <w:pPr>
+        <w:pStyle w:val="Heading2"/>
+        <w:numPr>
+          <w:ilvl w:val="0"/>
+          <w:numId w:val="2"/>
+        </w:numPr>
+        <w:jc w:val="both"/>
+        <w:rPr>
+          <w:lang w:val="en-US"/>
+        </w:rPr>
+      </w:pPr>
+      <w:proofErr w:type="spellStart"/>
+      <w:r>
+        <w:rPr>
+          <w:lang w:val="en-US"/>
+        </w:rPr>
+        <w:t>Metodologi</w:t>
+      </w:r>
+      <w:proofErr w:type="spellEnd"/>
+      <w:r>
+        <w:rPr>
+          <w:lang w:val="en-US"/>
+        </w:rPr>
+        <w:t xml:space="preserve"> </w:t>
+      </w:r>
+      <w:proofErr w:type="spellStart"/>
+      <w:r>
+        <w:rPr>
+          <w:lang w:val="en-US"/>
+        </w:rPr>
+        <w:t>pengembangan</w:t>
+      </w:r>
+      <w:proofErr w:type="spellEnd"/>
+      <w:r>
+        <w:rPr>
+          <w:lang w:val="en-US"/>
+        </w:rPr>
+        <w:t xml:space="preserve"> </w:t>
+      </w:r>
+      <w:proofErr w:type="spellStart"/>
+      <w:r>
+        <w:rPr>
+          <w:lang w:val="en-US"/>
+        </w:rPr>
+        <w:t>sistem</w:t>
+      </w:r>
+      <w:proofErr w:type="spellEnd"/>
+    </w:p>
+    <w:p>
+      <w:pPr>
+        <w:spacing w:before="100" w:beforeAutospacing="1" w:after="0" w:afterAutospacing="1" w:line="360" w:lineRule="auto"/>
+        <w:ind w:firstLine="720"/>
+        <w:jc w:val="both"/>
+      </w:pPr>
+      <w:r>
+        <w:rPr>
+          <w:rFonts w:eastAsia="Times New Roman" w:cs="Times New Roman"/>
+          <w:szCs w:val="24"/>
+          <w:lang w:eastAsia="id-ID"/>
+        </w:rPr>
+        <w:t>Model pengembangan perangkat lunak yang digunakan dalam tugas ini adalah metodologi RAD (Rapid Application Development) yang mengarah ke pengembangan secara bertahap (Phased Development).</w:t>
+      </w:r>
+    </w:p>
+    <w:p>
+      <w:pPr>
+        <w:pStyle w:val="Image"/>
+        <w:keepNext/>
+        <w:jc w:val="both"/>
+      </w:pPr>
+      <w:r>
+        <w:rPr>
+          <w:noProof/>
+          <w:lang w:val="en-US" w:eastAsia="en-US"/>
+        </w:rPr>
+        <w:drawing>
+          <wp:inline distT="0" distB="0" distL="0" distR="0">
+            <wp:extent cx="3621600" cy="2973600"/>
+            <wp:effectExtent l="0" t="0" r="0" b="0"/>
+            <wp:docPr id="1" name="Picture 2" descr="Phased Development Methodology"/>
+            <wp:cNvGraphicFramePr>
+              <a:graphicFrameLocks xmlns:a="http://schemas.openxmlformats.org/drawingml/2006/main" noChangeAspect="1"/>
+            </wp:cNvGraphicFramePr>
+            <a:graphic xmlns:a="http://schemas.openxmlformats.org/drawingml/2006/main">
+              <a:graphicData uri="http://schemas.openxmlformats.org/drawingml/2006/picture">
+                <pic:pic xmlns:pic="http://schemas.openxmlformats.org/drawingml/2006/picture">
+                  <pic:nvPicPr>
+                    <pic:cNvPr id="0" name="Picture 1" descr="Phased Development Methodology"/>
+                    <pic:cNvPicPr>
+                      <a:picLocks noChangeAspect="1" noChangeArrowheads="1"/>
+                    </pic:cNvPicPr>
+                  </pic:nvPicPr>
+                  <pic:blipFill>
+                    <a:blip r:embed="rId6">
+                      <a:extLst>
+                        <a:ext uri="{28A0092B-C50C-407E-A947-70E740481C1C}">
+                          <a14:useLocalDpi xmlns="" xmlns:wpc="http://schemas.microsoft.com/office/word/2010/wordprocessingCanvas" xmlns:mc="http://schemas.openxmlformats.org/markup-compatibility/2006" xmlns:o="urn:schemas-microsoft-com:office:office" xmlns:v="urn:schemas-microsoft-com:vml" xmlns:wp14="http://schemas.microsoft.com/office/word/2010/wordprocessingDrawing" xmlns:w10="urn:schemas-microsoft-com:office:word" xmlns:w="http://schemas.openxmlformats.org/wordprocessingml/2006/main" xmlns:w14="http://schemas.microsoft.com/office/word/2010/wordml" xmlns:w15="http://schemas.microsoft.com/office/word/2012/wordml" xmlns:wpg="http://schemas.microsoft.com/office/word/2010/wordprocessingGroup" xmlns:wpi="http://schemas.microsoft.com/office/word/2010/wordprocessingInk" xmlns:wps="http://schemas.microsoft.com/office/word/2010/wordprocessingShape" xmlns:a14="http://schemas.microsoft.com/office/drawing/2010/main" val="0"/>
+                        </a:ext>
+                      </a:extLst>
+                    </a:blip>
+                    <a:srcRect/>
+                    <a:stretch>
+                      <a:fillRect/>
+                    </a:stretch>
+                  </pic:blipFill>
+                  <pic:spPr bwMode="auto">
+                    <a:xfrm>
+                      <a:off x="0" y="0"/>
+                      <a:ext cx="3621600" cy="2973600"/>
+                    </a:xfrm>
+                    <a:prstGeom prst="rect">
+                      <a:avLst/>
+                    </a:prstGeom>
+                    <a:noFill/>
+                    <a:ln>
+                      <a:noFill/>
+                    </a:ln>
+                  </pic:spPr>
+                </pic:pic>
+              </a:graphicData>
+            </a:graphic>
+          </wp:inline>
+        </w:drawing>
+      </w:r>
+    </w:p>
+    <w:p>
+      <w:pPr>
+        <w:pStyle w:val="Image"/>
+        <w:keepNext/>
+        <w:jc w:val="both"/>
+      </w:pPr>
+      <w:r>
+        <w:rPr>
+          <w:noProof/>
+          <w:lang w:val="en-US" w:eastAsia="en-US"/>
+        </w:rPr>
+        <w:drawing>
+          <wp:inline distT="0" distB="0" distL="0" distR="0">
+            <wp:extent cx="4701806" cy="1408781"/>
+            <wp:effectExtent l="19050" t="0" r="3544" b="0"/>
+            <wp:docPr id="3" name="Picture 1" descr="http://1.bp.blogspot.com/-MgUfvalyWyk/T1P46AmsikI/AAAAAAAAAAM/heA3wAPDYX4/s320/RAD.JPG"/>
+            <wp:cNvGraphicFramePr>
+              <a:graphicFrameLocks xmlns:a="http://schemas.openxmlformats.org/drawingml/2006/main" noChangeAspect="1"/>
+            </wp:cNvGraphicFramePr>
+            <a:graphic xmlns:a="http://schemas.openxmlformats.org/drawingml/2006/main">
+              <a:graphicData uri="http://schemas.openxmlformats.org/drawingml/2006/picture">
+                <pic:pic xmlns:pic="http://schemas.openxmlformats.org/drawingml/2006/picture">
+                  <pic:nvPicPr>
+                    <pic:cNvPr id="0" name="Picture 1" descr="http://1.bp.blogspot.com/-MgUfvalyWyk/T1P46AmsikI/AAAAAAAAAAM/heA3wAPDYX4/s320/RAD.JPG"/>
+                    <pic:cNvPicPr>
+                      <a:picLocks noChangeAspect="1" noChangeArrowheads="1"/>
+                    </pic:cNvPicPr>
+                  </pic:nvPicPr>
+                  <pic:blipFill>
+                    <a:blip r:embed="rId7"/>
+                    <a:srcRect/>
+                    <a:stretch>
+                      <a:fillRect/>
+                    </a:stretch>
+                  </pic:blipFill>
+                  <pic:spPr bwMode="auto">
+                    <a:xfrm>
+                      <a:off x="0" y="0"/>
+                      <a:ext cx="4701806" cy="1408781"/>
+                    </a:xfrm>
+                    <a:prstGeom prst="rect">
+                      <a:avLst/>
+                    </a:prstGeom>
+                    <a:noFill/>
+                    <a:ln w="9525">
+                      <a:noFill/>
+                      <a:miter lim="800000"/>
+                      <a:headEnd/>
+                      <a:tailEnd/>
+                    </a:ln>
+                  </pic:spPr>
+                </pic:pic>
+              </a:graphicData>
+            </a:graphic>
+          </wp:inline>
+        </w:drawing>
+      </w:r>
+    </w:p>
+    <w:p>
+      <w:pPr>
+        <w:spacing w:line="360" w:lineRule="auto"/>
+        <w:jc w:val="both"/>
+      </w:pPr>
+      <w:r>
         <w:tab/>
+      </w:r>
+      <w:r>
+        <w:t>Metode RAD mempunyai 3 tahapan seperti yang terlihat pada gambar di atas. Diantaranya:</w:t>
+      </w:r>
+    </w:p>
+    <w:p>
+      <w:pPr>
+        <w:pStyle w:val="ListParagraph"/>
+        <w:numPr>
+          <w:ilvl w:val="0"/>
+          <w:numId w:val="1"/>
+        </w:numPr>
+        <w:spacing w:line="360" w:lineRule="auto"/>
+        <w:jc w:val="both"/>
+        <w:rPr>
+          <w:lang w:val="id-ID"/>
+        </w:rPr>
+      </w:pPr>
+      <w:r>
+        <w:rPr>
+          <w:lang w:val="id-ID"/>
+        </w:rPr>
+        <w:t>Requirement Planning</w:t>
+      </w:r>
+    </w:p>
+    <w:p>
+      <w:pPr>
+        <w:pStyle w:val="ListParagraph"/>
+        <w:spacing w:line="360" w:lineRule="auto"/>
+        <w:jc w:val="both"/>
+      </w:pPr>
+      <w:r>
+        <w:rPr>
+          <w:lang w:val="id-ID"/>
+        </w:rPr>
+        <w:t xml:space="preserve">Pada tahap ini, penulis akan melakukan analisis kebutuhan dan permasalahan dalam mengembangkan </w:t>
+      </w:r>
+      <w:proofErr w:type="spellStart"/>
+      <w:r>
+        <w:t>perangkat</w:t>
+      </w:r>
+      <w:proofErr w:type="spellEnd"/>
+      <w:r>
+        <w:t xml:space="preserve"> </w:t>
+      </w:r>
+      <w:proofErr w:type="spellStart"/>
+      <w:r>
+        <w:t>lunak</w:t>
+      </w:r>
+      <w:proofErr w:type="spellEnd"/>
+      <w:r>
+        <w:rPr>
+          <w:lang w:val="id-ID"/>
+        </w:rPr>
+        <w:t xml:space="preserve">. Analisis yang akan dilakukan akan lebih diarahkan pada analisis terhadap model bisnis. Analisis requirement planning akan lebih mendasar pada kebutuhan dasar dari </w:t>
+      </w:r>
+      <w:proofErr w:type="spellStart"/>
+      <w:r>
+        <w:t>pemilik</w:t>
+      </w:r>
+      <w:proofErr w:type="spellEnd"/>
+      <w:r>
+        <w:t xml:space="preserve"> system, </w:t>
+      </w:r>
+      <w:proofErr w:type="spellStart"/>
+      <w:r>
+        <w:t>dan</w:t>
+      </w:r>
+      <w:proofErr w:type="spellEnd"/>
+      <w:r>
+        <w:t xml:space="preserve"> </w:t>
+      </w:r>
+      <w:proofErr w:type="spellStart"/>
+      <w:r>
+        <w:t>kebutuhan</w:t>
+      </w:r>
+      <w:proofErr w:type="spellEnd"/>
+      <w:r>
+        <w:t xml:space="preserve"> </w:t>
+      </w:r>
+      <w:proofErr w:type="spellStart"/>
+      <w:r>
+        <w:t>dasar</w:t>
+      </w:r>
+      <w:proofErr w:type="spellEnd"/>
+      <w:r>
+        <w:t xml:space="preserve"> </w:t>
+      </w:r>
+      <w:proofErr w:type="spellStart"/>
+      <w:r>
+        <w:t>dari</w:t>
+      </w:r>
+      <w:proofErr w:type="spellEnd"/>
+      <w:r>
+        <w:t xml:space="preserve"> </w:t>
+      </w:r>
+      <w:proofErr w:type="spellStart"/>
+      <w:r>
+        <w:t>pegawai</w:t>
+      </w:r>
+      <w:proofErr w:type="spellEnd"/>
+      <w:r>
+        <w:t xml:space="preserve"> yang </w:t>
+      </w:r>
+      <w:proofErr w:type="spellStart"/>
+      <w:r>
+        <w:t>bekerja</w:t>
+      </w:r>
+      <w:proofErr w:type="spellEnd"/>
+      <w:r>
+        <w:t xml:space="preserve"> </w:t>
+      </w:r>
+      <w:proofErr w:type="spellStart"/>
+      <w:r>
+        <w:t>pada</w:t>
+      </w:r>
+      <w:proofErr w:type="spellEnd"/>
+      <w:r>
+        <w:t xml:space="preserve"> </w:t>
+      </w:r>
+      <w:proofErr w:type="spellStart"/>
+      <w:r>
+        <w:t>bagian</w:t>
+      </w:r>
+      <w:proofErr w:type="spellEnd"/>
+      <w:r>
+        <w:t xml:space="preserve"> </w:t>
+      </w:r>
+      <w:proofErr w:type="spellStart"/>
+      <w:r>
+        <w:t>kasir</w:t>
+      </w:r>
+      <w:proofErr w:type="spellEnd"/>
+      <w:r>
+        <w:t xml:space="preserve"> </w:t>
+      </w:r>
+      <w:proofErr w:type="spellStart"/>
+      <w:r>
+        <w:t>dari</w:t>
+      </w:r>
+      <w:proofErr w:type="spellEnd"/>
+      <w:r>
+        <w:t xml:space="preserve"> </w:t>
+      </w:r>
+      <w:proofErr w:type="spellStart"/>
+      <w:r>
+        <w:t>penjualan</w:t>
+      </w:r>
+      <w:proofErr w:type="spellEnd"/>
+      <w:r>
+        <w:t>.</w:t>
+      </w:r>
+    </w:p>
+    <w:p>
+      <w:pPr>
+        <w:pStyle w:val="ListParagraph"/>
+        <w:spacing w:line="360" w:lineRule="auto"/>
+        <w:jc w:val="both"/>
+      </w:pPr>
+    </w:p>
+    <w:p>
+      <w:pPr>
+        <w:pStyle w:val="ListParagraph"/>
+        <w:spacing w:line="360" w:lineRule="auto"/>
+        <w:jc w:val="both"/>
+        <w:rPr>
+          <w:lang w:val="id-ID"/>
+        </w:rPr>
+      </w:pPr>
+    </w:p>
+    <w:p>
+      <w:pPr>
+        <w:pStyle w:val="ListParagraph"/>
+        <w:numPr>
+          <w:ilvl w:val="0"/>
+          <w:numId w:val="1"/>
+        </w:numPr>
+        <w:spacing w:line="360" w:lineRule="auto"/>
+        <w:jc w:val="both"/>
+        <w:rPr>
+          <w:lang w:val="id-ID"/>
+        </w:rPr>
+      </w:pPr>
+      <w:r>
+        <w:rPr>
+          <w:lang w:val="id-ID"/>
+        </w:rPr>
+        <w:t>Design Workshop</w:t>
+      </w:r>
+    </w:p>
+    <w:p>
+      <w:pPr>
+        <w:pStyle w:val="ListParagraph"/>
+        <w:spacing w:line="360" w:lineRule="auto"/>
+        <w:jc w:val="both"/>
+        <w:rPr>
+          <w:lang w:val="id-ID"/>
+        </w:rPr>
+      </w:pPr>
+      <w:r>
+        <w:rPr>
+          <w:lang w:val="id-ID"/>
+        </w:rPr>
+        <w:t>Pada tahap ini, dilakukan desain berdasarkan analisis yang telah dilakukan sebelumnya. Tahap analisis dan desain mengalami perulangan hingga diperoleh rancangan yang benar – benar memenuhi kebutuhan. Hasil akhir dari tahap ini yaitu basis data, antar muka, dan spesifikasi desain.</w:t>
+      </w:r>
+      <w:r>
+        <w:rPr>
+          <w:lang w:val="id-ID"/>
+        </w:rPr>
+        <w:tab/>
+      </w:r>
+    </w:p>
+    <w:p>
+      <w:pPr>
+        <w:pStyle w:val="ListParagraph"/>
+        <w:numPr>
+          <w:ilvl w:val="0"/>
+          <w:numId w:val="1"/>
+        </w:numPr>
+        <w:spacing w:line="360" w:lineRule="auto"/>
+        <w:jc w:val="both"/>
+        <w:rPr>
+          <w:lang w:val="id-ID"/>
+        </w:rPr>
+      </w:pPr>
+      <w:r>
+        <w:rPr>
+          <w:lang w:val="id-ID"/>
+        </w:rPr>
+        <w:t>Implementasi</w:t>
+      </w:r>
+    </w:p>
+    <w:p>
+      <w:pPr>
+        <w:pStyle w:val="ListParagraph"/>
+        <w:spacing w:line="360" w:lineRule="auto"/>
+        <w:jc w:val="both"/>
+        <w:rPr>
+          <w:lang w:val="id-ID"/>
+        </w:rPr>
+      </w:pPr>
+      <w:r>
+        <w:rPr>
+          <w:lang w:val="id-ID"/>
+        </w:rPr>
+        <w:t xml:space="preserve">Pada tahap ini, dilakukan implementasi untuk menguji performansi perangkat lunak yang telah dibangun agar dapat diketahui apakah </w:t>
+      </w:r>
+      <w:proofErr w:type="spellStart"/>
+      <w:r>
+        <w:t>perangkat</w:t>
+      </w:r>
+      <w:proofErr w:type="spellEnd"/>
+      <w:r>
+        <w:t xml:space="preserve"> </w:t>
+      </w:r>
+      <w:proofErr w:type="spellStart"/>
+      <w:r>
+        <w:t>lunak</w:t>
+      </w:r>
+      <w:proofErr w:type="spellEnd"/>
+      <w:r>
+        <w:rPr>
+          <w:lang w:val="id-ID"/>
+        </w:rPr>
+        <w:t xml:space="preserve"> telah sesuai dengan spesifikasi analisis dan perancangan yang telah diindentifikasi sebelumnya.</w:t>
+      </w:r>
+    </w:p>
+    <w:p>
+      <w:pPr>
+        <w:spacing w:line="360" w:lineRule="auto"/>
+        <w:ind w:firstLine="720"/>
+        <w:jc w:val="both"/>
+        <w:rPr>
+          <w:lang w:val="en-US"/>
+        </w:rPr>
+      </w:pPr>
+    </w:p>
+    <w:p>
+      <w:pPr>
+        <w:pStyle w:val="Heading2"/>
+        <w:numPr>
+          <w:ilvl w:val="0"/>
+          <w:numId w:val="2"/>
+        </w:numPr>
+        <w:jc w:val="both"/>
+        <w:rPr>
+          <w:lang w:val="en-US"/>
+        </w:rPr>
+      </w:pPr>
+      <w:proofErr w:type="spellStart"/>
+      <w:r>
+        <w:rPr>
+          <w:lang w:val="en-US"/>
+        </w:rPr>
+        <w:t>Desain</w:t>
+      </w:r>
+      <w:proofErr w:type="spellEnd"/>
+      <w:r>
+        <w:rPr>
+          <w:lang w:val="en-US"/>
+        </w:rPr>
+        <w:t xml:space="preserve"> basis data</w:t>
+      </w:r>
+    </w:p>
+    <w:p>
+      <w:pPr>
+        <w:ind w:left="360" w:firstLine="360"/>
+        <w:jc w:val="both"/>
+        <w:rPr>
+          <w:lang w:val="en-US"/>
+        </w:rPr>
+      </w:pPr>
+      <w:proofErr w:type="spellStart"/>
+      <w:r>
+        <w:rPr>
+          <w:lang w:val="en-US"/>
+        </w:rPr>
+        <w:t>Berdasarkan</w:t>
+      </w:r>
+      <w:proofErr w:type="spellEnd"/>
+      <w:r>
+        <w:rPr>
+          <w:lang w:val="en-US"/>
+        </w:rPr>
+        <w:t xml:space="preserve"> </w:t>
+      </w:r>
+      <w:proofErr w:type="spellStart"/>
+      <w:r>
+        <w:rPr>
+          <w:lang w:val="en-US"/>
+        </w:rPr>
+        <w:t>analisis</w:t>
+      </w:r>
+      <w:proofErr w:type="spellEnd"/>
+      <w:r>
+        <w:rPr>
+          <w:lang w:val="en-US"/>
+        </w:rPr>
+        <w:t xml:space="preserve"> yang </w:t>
+      </w:r>
+      <w:proofErr w:type="spellStart"/>
+      <w:r>
+        <w:rPr>
+          <w:lang w:val="en-US"/>
+        </w:rPr>
+        <w:t>ada</w:t>
+      </w:r>
+      <w:proofErr w:type="spellEnd"/>
+      <w:r>
+        <w:rPr>
+          <w:lang w:val="en-US"/>
+        </w:rPr>
+        <w:t xml:space="preserve">, </w:t>
+      </w:r>
+      <w:proofErr w:type="spellStart"/>
+      <w:r>
+        <w:rPr>
+          <w:lang w:val="en-US"/>
+        </w:rPr>
+        <w:t>penulis</w:t>
+      </w:r>
+      <w:proofErr w:type="spellEnd"/>
+      <w:r>
+        <w:rPr>
+          <w:lang w:val="en-US"/>
+        </w:rPr>
+        <w:t xml:space="preserve"> </w:t>
+      </w:r>
+      <w:proofErr w:type="spellStart"/>
+      <w:r>
+        <w:rPr>
+          <w:lang w:val="en-US"/>
+        </w:rPr>
+        <w:t>merancang</w:t>
+      </w:r>
+      <w:proofErr w:type="spellEnd"/>
+      <w:r>
+        <w:rPr>
+          <w:lang w:val="en-US"/>
+        </w:rPr>
+        <w:t xml:space="preserve"> basis data yang </w:t>
+      </w:r>
+      <w:proofErr w:type="spellStart"/>
+      <w:r>
+        <w:rPr>
+          <w:lang w:val="en-US"/>
+        </w:rPr>
+        <w:t>berfungsi</w:t>
+      </w:r>
+      <w:proofErr w:type="spellEnd"/>
+      <w:r>
+        <w:rPr>
+          <w:lang w:val="en-US"/>
+        </w:rPr>
+        <w:t xml:space="preserve"> </w:t>
+      </w:r>
+      <w:proofErr w:type="spellStart"/>
+      <w:r>
+        <w:rPr>
+          <w:lang w:val="en-US"/>
+        </w:rPr>
+        <w:t>untuk</w:t>
+      </w:r>
+      <w:proofErr w:type="spellEnd"/>
+      <w:r>
+        <w:rPr>
+          <w:lang w:val="en-US"/>
+        </w:rPr>
+        <w:t xml:space="preserve"> </w:t>
+      </w:r>
+      <w:proofErr w:type="spellStart"/>
+      <w:r>
+        <w:rPr>
+          <w:lang w:val="en-US"/>
+        </w:rPr>
+        <w:t>penyimpanan</w:t>
+      </w:r>
+      <w:proofErr w:type="spellEnd"/>
+      <w:r>
+        <w:rPr>
+          <w:lang w:val="en-US"/>
+        </w:rPr>
+        <w:t xml:space="preserve"> </w:t>
+      </w:r>
+      <w:proofErr w:type="spellStart"/>
+      <w:r>
+        <w:rPr>
+          <w:lang w:val="en-US"/>
+        </w:rPr>
+        <w:t>informasi</w:t>
+      </w:r>
+      <w:proofErr w:type="spellEnd"/>
+      <w:r>
+        <w:rPr>
+          <w:lang w:val="en-US"/>
+        </w:rPr>
+        <w:t xml:space="preserve"> </w:t>
+      </w:r>
+      <w:proofErr w:type="spellStart"/>
+      <w:r>
+        <w:rPr>
+          <w:lang w:val="en-US"/>
+        </w:rPr>
+        <w:t>dari</w:t>
+      </w:r>
+      <w:proofErr w:type="spellEnd"/>
+      <w:r>
+        <w:rPr>
+          <w:lang w:val="en-US"/>
+        </w:rPr>
+        <w:t xml:space="preserve"> system yang </w:t>
+      </w:r>
+      <w:proofErr w:type="spellStart"/>
+      <w:proofErr w:type="gramStart"/>
+      <w:r>
+        <w:rPr>
+          <w:lang w:val="en-US"/>
+        </w:rPr>
+        <w:t>akan</w:t>
+      </w:r>
+      <w:proofErr w:type="spellEnd"/>
+      <w:proofErr w:type="gramEnd"/>
+      <w:r>
+        <w:rPr>
+          <w:lang w:val="en-US"/>
+        </w:rPr>
+        <w:t xml:space="preserve"> </w:t>
+      </w:r>
+      <w:proofErr w:type="spellStart"/>
+      <w:r>
+        <w:rPr>
+          <w:lang w:val="en-US"/>
+        </w:rPr>
+        <w:t>digunakan</w:t>
+      </w:r>
+      <w:proofErr w:type="spellEnd"/>
+      <w:r>
+        <w:rPr>
+          <w:lang w:val="en-US"/>
+        </w:rPr>
+        <w:t xml:space="preserve"> </w:t>
+      </w:r>
+      <w:proofErr w:type="spellStart"/>
+      <w:r>
+        <w:rPr>
+          <w:lang w:val="en-US"/>
+        </w:rPr>
+        <w:t>dan</w:t>
+      </w:r>
+      <w:proofErr w:type="spellEnd"/>
+      <w:r>
+        <w:rPr>
+          <w:lang w:val="en-US"/>
+        </w:rPr>
+        <w:t xml:space="preserve"> </w:t>
+      </w:r>
+      <w:proofErr w:type="spellStart"/>
+      <w:r>
+        <w:rPr>
+          <w:lang w:val="en-US"/>
+        </w:rPr>
+        <w:t>menyimpan</w:t>
+      </w:r>
+      <w:proofErr w:type="spellEnd"/>
+      <w:r>
+        <w:rPr>
+          <w:lang w:val="en-US"/>
+        </w:rPr>
+        <w:t xml:space="preserve"> </w:t>
+      </w:r>
+      <w:proofErr w:type="spellStart"/>
+      <w:r>
+        <w:rPr>
+          <w:lang w:val="en-US"/>
+        </w:rPr>
+        <w:t>transaksi</w:t>
+      </w:r>
+      <w:proofErr w:type="spellEnd"/>
+      <w:r>
+        <w:rPr>
+          <w:lang w:val="en-US"/>
+        </w:rPr>
+        <w:t xml:space="preserve"> data </w:t>
+      </w:r>
+      <w:proofErr w:type="spellStart"/>
+      <w:r>
+        <w:rPr>
+          <w:lang w:val="en-US"/>
+        </w:rPr>
+        <w:t>antar</w:t>
+      </w:r>
+      <w:proofErr w:type="spellEnd"/>
+      <w:r>
+        <w:rPr>
+          <w:lang w:val="en-US"/>
+        </w:rPr>
+        <w:t xml:space="preserve"> system </w:t>
+      </w:r>
+      <w:proofErr w:type="spellStart"/>
+      <w:r>
+        <w:rPr>
+          <w:lang w:val="en-US"/>
+        </w:rPr>
+        <w:t>dan</w:t>
+      </w:r>
+      <w:proofErr w:type="spellEnd"/>
+      <w:r>
+        <w:rPr>
+          <w:lang w:val="en-US"/>
+        </w:rPr>
+        <w:t xml:space="preserve"> </w:t>
+      </w:r>
+      <w:proofErr w:type="spellStart"/>
+      <w:r>
+        <w:rPr>
+          <w:lang w:val="en-US"/>
+        </w:rPr>
+        <w:t>pengguna</w:t>
+      </w:r>
+      <w:proofErr w:type="spellEnd"/>
+      <w:r>
+        <w:rPr>
+          <w:lang w:val="en-US"/>
+        </w:rPr>
+        <w:t xml:space="preserve">. </w:t>
+      </w:r>
+      <w:proofErr w:type="gramStart"/>
+      <w:r>
+        <w:rPr>
+          <w:lang w:val="en-US"/>
+        </w:rPr>
+        <w:t xml:space="preserve">Basis data yang </w:t>
+      </w:r>
+      <w:proofErr w:type="spellStart"/>
+      <w:r>
+        <w:rPr>
+          <w:lang w:val="en-US"/>
+        </w:rPr>
+        <w:t>dirancang</w:t>
+      </w:r>
+      <w:proofErr w:type="spellEnd"/>
+      <w:r>
+        <w:rPr>
+          <w:lang w:val="en-US"/>
+        </w:rPr>
+        <w:t xml:space="preserve"> </w:t>
+      </w:r>
+      <w:proofErr w:type="spellStart"/>
+      <w:r>
+        <w:rPr>
+          <w:lang w:val="en-US"/>
+        </w:rPr>
+        <w:t>mencakup</w:t>
+      </w:r>
+      <w:proofErr w:type="spellEnd"/>
+      <w:r>
+        <w:rPr>
+          <w:lang w:val="en-US"/>
+        </w:rPr>
+        <w:t xml:space="preserve"> </w:t>
+      </w:r>
+      <w:proofErr w:type="spellStart"/>
+      <w:r>
+        <w:rPr>
+          <w:lang w:val="en-US"/>
+        </w:rPr>
+        <w:t>dalam</w:t>
+      </w:r>
+      <w:proofErr w:type="spellEnd"/>
+      <w:r>
+        <w:rPr>
+          <w:lang w:val="en-US"/>
+        </w:rPr>
+        <w:t xml:space="preserve"> </w:t>
+      </w:r>
+      <w:proofErr w:type="spellStart"/>
+      <w:r>
+        <w:rPr>
+          <w:lang w:val="en-US"/>
+        </w:rPr>
+        <w:t>beberapa</w:t>
+      </w:r>
+      <w:proofErr w:type="spellEnd"/>
+      <w:r>
+        <w:rPr>
+          <w:lang w:val="en-US"/>
+        </w:rPr>
+        <w:t xml:space="preserve"> </w:t>
+      </w:r>
+      <w:proofErr w:type="spellStart"/>
+      <w:r>
+        <w:rPr>
+          <w:lang w:val="en-US"/>
+        </w:rPr>
+        <w:t>entitas</w:t>
+      </w:r>
+      <w:proofErr w:type="spellEnd"/>
+      <w:r>
+        <w:rPr>
+          <w:lang w:val="en-US"/>
+        </w:rPr>
+        <w:t xml:space="preserve">, </w:t>
+      </w:r>
+      <w:proofErr w:type="spellStart"/>
+      <w:r>
+        <w:rPr>
+          <w:lang w:val="en-US"/>
+        </w:rPr>
+        <w:t>diantaranya</w:t>
+      </w:r>
+      <w:proofErr w:type="spellEnd"/>
+      <w:r>
+        <w:rPr>
+          <w:lang w:val="en-US"/>
+        </w:rPr>
+        <w:t xml:space="preserve"> </w:t>
+      </w:r>
+      <w:proofErr w:type="spellStart"/>
+      <w:r>
+        <w:rPr>
+          <w:lang w:val="en-US"/>
+        </w:rPr>
+        <w:t>tb_user</w:t>
+      </w:r>
+      <w:proofErr w:type="spellEnd"/>
+      <w:r>
+        <w:rPr>
+          <w:lang w:val="en-US"/>
+        </w:rPr>
+        <w:t xml:space="preserve">, </w:t>
+      </w:r>
+      <w:proofErr w:type="spellStart"/>
+      <w:r>
+        <w:rPr>
+          <w:lang w:val="en-US"/>
+        </w:rPr>
+        <w:t>tb_menu</w:t>
+      </w:r>
+      <w:proofErr w:type="spellEnd"/>
+      <w:r>
+        <w:rPr>
+          <w:lang w:val="en-US"/>
+        </w:rPr>
+        <w:t xml:space="preserve">, </w:t>
+      </w:r>
+      <w:proofErr w:type="spellStart"/>
+      <w:r>
+        <w:rPr>
+          <w:lang w:val="en-US"/>
+        </w:rPr>
+        <w:t>tb_member</w:t>
+      </w:r>
+      <w:proofErr w:type="spellEnd"/>
+      <w:r>
+        <w:rPr>
+          <w:lang w:val="en-US"/>
+        </w:rPr>
+        <w:t xml:space="preserve">, </w:t>
+      </w:r>
+      <w:proofErr w:type="spellStart"/>
+      <w:r>
+        <w:rPr>
+          <w:lang w:val="en-US"/>
+        </w:rPr>
+        <w:t>tb_transaksi</w:t>
+      </w:r>
+      <w:proofErr w:type="spellEnd"/>
+      <w:r>
+        <w:rPr>
+          <w:lang w:val="en-US"/>
+        </w:rPr>
+        <w:t xml:space="preserve">, </w:t>
+      </w:r>
+      <w:proofErr w:type="spellStart"/>
+      <w:r>
+        <w:rPr>
+          <w:lang w:val="en-US"/>
+        </w:rPr>
+        <w:t>tb_history</w:t>
+      </w:r>
+      <w:proofErr w:type="spellEnd"/>
+      <w:r>
+        <w:rPr>
+          <w:lang w:val="en-US"/>
+        </w:rPr>
+        <w:t xml:space="preserve">, </w:t>
+      </w:r>
+      <w:proofErr w:type="spellStart"/>
+      <w:r>
+        <w:rPr>
+          <w:lang w:val="en-US"/>
+        </w:rPr>
+        <w:t>tb_kegiatan</w:t>
+      </w:r>
+      <w:proofErr w:type="spellEnd"/>
+      <w:r>
+        <w:rPr>
+          <w:lang w:val="en-US"/>
+        </w:rPr>
+        <w:t xml:space="preserve">, </w:t>
+      </w:r>
+      <w:proofErr w:type="spellStart"/>
+      <w:r>
+        <w:rPr>
+          <w:lang w:val="en-US"/>
+        </w:rPr>
+        <w:t>tb_transaksi_menu</w:t>
+      </w:r>
+      <w:proofErr w:type="spellEnd"/>
+      <w:r>
+        <w:rPr>
+          <w:lang w:val="en-US"/>
+        </w:rPr>
+        <w:t>.</w:t>
+      </w:r>
+      <w:proofErr w:type="gramEnd"/>
+    </w:p>
+    <w:p>
+      <w:pPr>
+        <w:pStyle w:val="ListParagraph"/>
+        <w:numPr>
+          <w:ilvl w:val="0"/>
+          <w:numId w:val="3"/>
+        </w:numPr>
+        <w:jc w:val="both"/>
+      </w:pPr>
+      <w:proofErr w:type="spellStart"/>
+      <w:r>
+        <w:t>Tb_user</w:t>
+      </w:r>
+      <w:proofErr w:type="spellEnd"/>
+    </w:p>
+    <w:p>
+      <w:pPr>
+        <w:pStyle w:val="ListParagraph"/>
+        <w:ind w:left="1080"/>
+        <w:jc w:val="both"/>
+      </w:pPr>
+      <w:r>
+        <w:rPr>
+          <w:noProof/>
+        </w:rPr>
+        <w:drawing>
+          <wp:inline distT="0" distB="0" distL="0" distR="0">
+            <wp:extent cx="3279161" cy="1176793"/>
+            <wp:effectExtent l="19050" t="0" r="0" b="0"/>
+            <wp:docPr id="2" name="Picture 1"/>
+            <wp:cNvGraphicFramePr>
+              <a:graphicFrameLocks xmlns:a="http://schemas.openxmlformats.org/drawingml/2006/main" noChangeAspect="1"/>
+            </wp:cNvGraphicFramePr>
+            <a:graphic xmlns:a="http://schemas.openxmlformats.org/drawingml/2006/main">
+              <a:graphicData uri="http://schemas.openxmlformats.org/drawingml/2006/picture">
+                <pic:pic xmlns:pic="http://schemas.openxmlformats.org/drawingml/2006/picture">
+                  <pic:nvPicPr>
+                    <pic:cNvPr id="0" name="Picture 1"/>
+                    <pic:cNvPicPr>
+                      <a:picLocks noChangeAspect="1" noChangeArrowheads="1"/>
+                    </pic:cNvPicPr>
+                  </pic:nvPicPr>
+                  <pic:blipFill>
+                    <a:blip r:embed="rId8"/>
+                    <a:srcRect l="16007" t="17157" r="51968" b="68458"/>
+                    <a:stretch>
+                      <a:fillRect/>
+                    </a:stretch>
+                  </pic:blipFill>
+                  <pic:spPr bwMode="auto">
+                    <a:xfrm>
+                      <a:off x="0" y="0"/>
+                      <a:ext cx="3279161" cy="1176793"/>
+                    </a:xfrm>
+                    <a:prstGeom prst="rect">
+                      <a:avLst/>
+                    </a:prstGeom>
+                    <a:noFill/>
+                    <a:ln w="9525">
+                      <a:noFill/>
+                      <a:miter lim="800000"/>
+                      <a:headEnd/>
+                      <a:tailEnd/>
+                    </a:ln>
+                  </pic:spPr>
+                </pic:pic>
+              </a:graphicData>
+            </a:graphic>
+          </wp:inline>
+        </w:drawing>
+      </w:r>
+    </w:p>
+    <w:p>
+      <w:pPr>
+        <w:pStyle w:val="ListParagraph"/>
+        <w:numPr>
+          <w:ilvl w:val="0"/>
+          <w:numId w:val="3"/>
+        </w:numPr>
+        <w:jc w:val="both"/>
+      </w:pPr>
+      <w:proofErr w:type="spellStart"/>
+      <w:r>
+        <w:t>Tb_menu</w:t>
+      </w:r>
+      <w:proofErr w:type="spellEnd"/>
+    </w:p>
+    <w:p>
+      <w:pPr>
+        <w:pStyle w:val="ListParagraph"/>
+        <w:ind w:left="1080"/>
+        <w:jc w:val="both"/>
+      </w:pPr>
+      <w:r>
+        <w:rPr>
+          <w:noProof/>
+        </w:rPr>
+        <w:drawing>
+          <wp:inline distT="0" distB="0" distL="0" distR="0">
+            <wp:extent cx="3280741" cy="1309480"/>
+            <wp:effectExtent l="19050" t="0" r="0" b="0"/>
+            <wp:docPr id="4" name="Picture 4"/>
+            <wp:cNvGraphicFramePr>
+              <a:graphicFrameLocks xmlns:a="http://schemas.openxmlformats.org/drawingml/2006/main" noChangeAspect="1"/>
+            </wp:cNvGraphicFramePr>
+            <a:graphic xmlns:a="http://schemas.openxmlformats.org/drawingml/2006/main">
+              <a:graphicData uri="http://schemas.openxmlformats.org/drawingml/2006/picture">
+                <pic:pic xmlns:pic="http://schemas.openxmlformats.org/drawingml/2006/picture">
+                  <pic:nvPicPr>
+                    <pic:cNvPr id="0" name="Picture 4"/>
+                    <pic:cNvPicPr>
+                      <a:picLocks noChangeAspect="1" noChangeArrowheads="1"/>
+                    </pic:cNvPicPr>
+                  </pic:nvPicPr>
+                  <pic:blipFill>
+                    <a:blip r:embed="rId9"/>
+                    <a:srcRect l="16575" t="17851" r="51136" b="66031"/>
+                    <a:stretch>
+                      <a:fillRect/>
+                    </a:stretch>
+                  </pic:blipFill>
+                  <pic:spPr bwMode="auto">
+                    <a:xfrm>
+                      <a:off x="0" y="0"/>
+                      <a:ext cx="3286323" cy="1311708"/>
+                    </a:xfrm>
+                    <a:prstGeom prst="rect">
+                      <a:avLst/>
+                    </a:prstGeom>
+                    <a:noFill/>
+                    <a:ln w="9525">
+                      <a:noFill/>
+                      <a:miter lim="800000"/>
+                      <a:headEnd/>
+                      <a:tailEnd/>
+                    </a:ln>
+                  </pic:spPr>
+                </pic:pic>
+              </a:graphicData>
+            </a:graphic>
+          </wp:inline>
+        </w:drawing>
+      </w:r>
+    </w:p>
+    <w:p>
+      <w:pPr>
+        <w:pStyle w:val="ListParagraph"/>
+        <w:numPr>
+          <w:ilvl w:val="0"/>
+          <w:numId w:val="3"/>
+        </w:numPr>
+        <w:jc w:val="both"/>
+      </w:pPr>
+      <w:proofErr w:type="spellStart"/>
+      <w:r>
+        <w:t>Tb_member</w:t>
+      </w:r>
+      <w:proofErr w:type="spellEnd"/>
+    </w:p>
+    <w:p>
+      <w:pPr>
+        <w:pStyle w:val="ListParagraph"/>
+        <w:ind w:left="1080"/>
+        <w:jc w:val="both"/>
+      </w:pPr>
+      <w:r>
+        <w:rPr>
+          <w:noProof/>
+        </w:rPr>
+        <w:drawing>
+          <wp:inline distT="0" distB="0" distL="0" distR="0">
+            <wp:extent cx="3281798" cy="1081378"/>
+            <wp:effectExtent l="19050" t="0" r="0" b="0"/>
+            <wp:docPr id="7" name="Picture 7"/>
+            <wp:cNvGraphicFramePr>
+              <a:graphicFrameLocks xmlns:a="http://schemas.openxmlformats.org/drawingml/2006/main" noChangeAspect="1"/>
+            </wp:cNvGraphicFramePr>
+            <a:graphic xmlns:a="http://schemas.openxmlformats.org/drawingml/2006/main">
+              <a:graphicData uri="http://schemas.openxmlformats.org/drawingml/2006/picture">
+                <pic:pic xmlns:pic="http://schemas.openxmlformats.org/drawingml/2006/picture">
+                  <pic:nvPicPr>
+                    <pic:cNvPr id="0" name="Picture 7"/>
+                    <pic:cNvPicPr>
+                      <a:picLocks noChangeAspect="1" noChangeArrowheads="1"/>
+                    </pic:cNvPicPr>
+                  </pic:nvPicPr>
+                  <pic:blipFill>
+                    <a:blip r:embed="rId10"/>
+                    <a:srcRect l="16305" t="17851" r="46168" b="66700"/>
+                    <a:stretch>
+                      <a:fillRect/>
+                    </a:stretch>
+                  </pic:blipFill>
+                  <pic:spPr bwMode="auto">
+                    <a:xfrm>
+                      <a:off x="0" y="0"/>
+                      <a:ext cx="3286955" cy="1083077"/>
+                    </a:xfrm>
+                    <a:prstGeom prst="rect">
+                      <a:avLst/>
+                    </a:prstGeom>
+                    <a:noFill/>
+                    <a:ln w="9525">
+                      <a:noFill/>
+                      <a:miter lim="800000"/>
+                      <a:headEnd/>
+                      <a:tailEnd/>
+                    </a:ln>
+                  </pic:spPr>
+                </pic:pic>
+              </a:graphicData>
+            </a:graphic>
+          </wp:inline>
+        </w:drawing>
+      </w:r>
+    </w:p>
+    <w:p>
+      <w:pPr>
+        <w:pStyle w:val="ListParagraph"/>
+        <w:numPr>
+          <w:ilvl w:val="0"/>
+          <w:numId w:val="3"/>
+        </w:numPr>
+        <w:jc w:val="both"/>
+      </w:pPr>
+      <w:proofErr w:type="spellStart"/>
+      <w:r>
+        <w:lastRenderedPageBreak/>
+        <w:t>Tb_transaksi</w:t>
+      </w:r>
+      <w:proofErr w:type="spellEnd"/>
+    </w:p>
+    <w:p>
+      <w:pPr>
+        <w:pStyle w:val="ListParagraph"/>
+        <w:ind w:left="1080"/>
+        <w:jc w:val="both"/>
+      </w:pPr>
+      <w:r>
+        <w:rPr>
+          <w:noProof/>
+        </w:rPr>
+        <w:drawing>
+          <wp:inline distT="0" distB="0" distL="0" distR="0">
+            <wp:extent cx="3280741" cy="1653018"/>
+            <wp:effectExtent l="19050" t="0" r="0" b="0"/>
+            <wp:docPr id="10" name="Picture 10"/>
+            <wp:cNvGraphicFramePr>
+              <a:graphicFrameLocks xmlns:a="http://schemas.openxmlformats.org/drawingml/2006/main" noChangeAspect="1"/>
+            </wp:cNvGraphicFramePr>
+            <a:graphic xmlns:a="http://schemas.openxmlformats.org/drawingml/2006/main">
+              <a:graphicData uri="http://schemas.openxmlformats.org/drawingml/2006/picture">
+                <pic:pic xmlns:pic="http://schemas.openxmlformats.org/drawingml/2006/picture">
+                  <pic:nvPicPr>
+                    <pic:cNvPr id="0" name="Picture 10"/>
+                    <pic:cNvPicPr>
+                      <a:picLocks noChangeAspect="1" noChangeArrowheads="1"/>
+                    </pic:cNvPicPr>
+                  </pic:nvPicPr>
+                  <pic:blipFill>
+                    <a:blip r:embed="rId11"/>
+                    <a:srcRect l="16298" t="17678" r="45442" b="58178"/>
+                    <a:stretch>
+                      <a:fillRect/>
+                    </a:stretch>
+                  </pic:blipFill>
+                  <pic:spPr bwMode="auto">
+                    <a:xfrm>
+                      <a:off x="0" y="0"/>
+                      <a:ext cx="3290822" cy="1658097"/>
+                    </a:xfrm>
+                    <a:prstGeom prst="rect">
+                      <a:avLst/>
+                    </a:prstGeom>
+                    <a:noFill/>
+                    <a:ln w="9525">
+                      <a:noFill/>
+                      <a:miter lim="800000"/>
+                      <a:headEnd/>
+                      <a:tailEnd/>
+                    </a:ln>
+                  </pic:spPr>
+                </pic:pic>
+              </a:graphicData>
+            </a:graphic>
+          </wp:inline>
+        </w:drawing>
+      </w:r>
+    </w:p>
+    <w:p>
+      <w:pPr>
+        <w:pStyle w:val="ListParagraph"/>
+        <w:numPr>
+          <w:ilvl w:val="0"/>
+          <w:numId w:val="3"/>
+        </w:numPr>
+        <w:jc w:val="both"/>
+      </w:pPr>
+      <w:proofErr w:type="spellStart"/>
+      <w:r>
+        <w:t>Tb_history</w:t>
+      </w:r>
+      <w:proofErr w:type="spellEnd"/>
+    </w:p>
+    <w:p>
+      <w:pPr>
+        <w:pStyle w:val="ListParagraph"/>
+        <w:ind w:left="1080"/>
+        <w:jc w:val="both"/>
+      </w:pPr>
+      <w:r>
+        <w:rPr>
+          <w:noProof/>
+        </w:rPr>
+        <w:drawing>
+          <wp:inline distT="0" distB="0" distL="0" distR="0">
+            <wp:extent cx="3268913" cy="938254"/>
+            <wp:effectExtent l="19050" t="0" r="7687" b="0"/>
+            <wp:docPr id="13" name="Picture 13"/>
+            <wp:cNvGraphicFramePr>
+              <a:graphicFrameLocks xmlns:a="http://schemas.openxmlformats.org/drawingml/2006/main" noChangeAspect="1"/>
+            </wp:cNvGraphicFramePr>
+            <a:graphic xmlns:a="http://schemas.openxmlformats.org/drawingml/2006/main">
+              <a:graphicData uri="http://schemas.openxmlformats.org/drawingml/2006/picture">
+                <pic:pic xmlns:pic="http://schemas.openxmlformats.org/drawingml/2006/picture">
+                  <pic:nvPicPr>
+                    <pic:cNvPr id="0" name="Picture 13"/>
+                    <pic:cNvPicPr>
+                      <a:picLocks noChangeAspect="1" noChangeArrowheads="1"/>
+                    </pic:cNvPicPr>
+                  </pic:nvPicPr>
+                  <pic:blipFill>
+                    <a:blip r:embed="rId12"/>
+                    <a:srcRect l="16436" t="18198" r="43477" b="67402"/>
+                    <a:stretch>
+                      <a:fillRect/>
+                    </a:stretch>
+                  </pic:blipFill>
+                  <pic:spPr bwMode="auto">
+                    <a:xfrm>
+                      <a:off x="0" y="0"/>
+                      <a:ext cx="3272189" cy="939194"/>
+                    </a:xfrm>
+                    <a:prstGeom prst="rect">
+                      <a:avLst/>
+                    </a:prstGeom>
+                    <a:noFill/>
+                    <a:ln w="9525">
+                      <a:noFill/>
+                      <a:miter lim="800000"/>
+                      <a:headEnd/>
+                      <a:tailEnd/>
+                    </a:ln>
+                  </pic:spPr>
+                </pic:pic>
+              </a:graphicData>
+            </a:graphic>
+          </wp:inline>
+        </w:drawing>
+      </w:r>
+    </w:p>
+    <w:p>
+      <w:pPr>
+        <w:pStyle w:val="ListParagraph"/>
+        <w:numPr>
+          <w:ilvl w:val="0"/>
+          <w:numId w:val="3"/>
+        </w:numPr>
+        <w:jc w:val="both"/>
+      </w:pPr>
+      <w:proofErr w:type="spellStart"/>
+      <w:r>
+        <w:t>Tb_kegiatan</w:t>
+      </w:r>
+      <w:proofErr w:type="spellEnd"/>
+    </w:p>
+    <w:p>
+      <w:pPr>
+        <w:pStyle w:val="ListParagraph"/>
+        <w:ind w:left="1080"/>
+        <w:jc w:val="both"/>
+      </w:pPr>
+      <w:r>
+        <w:rPr>
+          <w:noProof/>
+        </w:rPr>
+        <w:drawing>
+          <wp:inline distT="0" distB="0" distL="0" distR="0">
+            <wp:extent cx="3226109" cy="628154"/>
+            <wp:effectExtent l="19050" t="0" r="0" b="0"/>
+            <wp:docPr id="16" name="Picture 16"/>
+            <wp:cNvGraphicFramePr>
+              <a:graphicFrameLocks xmlns:a="http://schemas.openxmlformats.org/drawingml/2006/main" noChangeAspect="1"/>
+            </wp:cNvGraphicFramePr>
+            <a:graphic xmlns:a="http://schemas.openxmlformats.org/drawingml/2006/main">
+              <a:graphicData uri="http://schemas.openxmlformats.org/drawingml/2006/picture">
+                <pic:pic xmlns:pic="http://schemas.openxmlformats.org/drawingml/2006/picture">
+                  <pic:nvPicPr>
+                    <pic:cNvPr id="0" name="Picture 16"/>
+                    <pic:cNvPicPr>
+                      <a:picLocks noChangeAspect="1" noChangeArrowheads="1"/>
+                    </pic:cNvPicPr>
+                  </pic:nvPicPr>
+                  <pic:blipFill>
+                    <a:blip r:embed="rId13"/>
+                    <a:srcRect l="16575" t="18024" r="38557" b="71003"/>
+                    <a:stretch>
+                      <a:fillRect/>
+                    </a:stretch>
+                  </pic:blipFill>
+                  <pic:spPr bwMode="auto">
+                    <a:xfrm>
+                      <a:off x="0" y="0"/>
+                      <a:ext cx="3226109" cy="628154"/>
+                    </a:xfrm>
+                    <a:prstGeom prst="rect">
+                      <a:avLst/>
+                    </a:prstGeom>
+                    <a:noFill/>
+                    <a:ln w="9525">
+                      <a:noFill/>
+                      <a:miter lim="800000"/>
+                      <a:headEnd/>
+                      <a:tailEnd/>
+                    </a:ln>
+                  </pic:spPr>
+                </pic:pic>
+              </a:graphicData>
+            </a:graphic>
+          </wp:inline>
+        </w:drawing>
+      </w:r>
+    </w:p>
+    <w:p>
+      <w:pPr>
+        <w:pStyle w:val="ListParagraph"/>
+        <w:numPr>
+          <w:ilvl w:val="0"/>
+          <w:numId w:val="3"/>
+        </w:numPr>
+        <w:jc w:val="both"/>
+      </w:pPr>
+      <w:proofErr w:type="spellStart"/>
+      <w:r>
+        <w:t>Tb_transaksi_menu</w:t>
+      </w:r>
+      <w:proofErr w:type="spellEnd"/>
+    </w:p>
+    <w:p>
+      <w:pPr>
+        <w:pStyle w:val="ListParagraph"/>
+        <w:ind w:left="1080"/>
+        <w:jc w:val="both"/>
+      </w:pPr>
+      <w:r>
+        <w:t xml:space="preserve"> </w:t>
+      </w:r>
+      <w:r>
+        <w:rPr>
+          <w:noProof/>
+        </w:rPr>
+        <w:drawing>
+          <wp:inline distT="0" distB="0" distL="0" distR="0">
+            <wp:extent cx="3199485" cy="1351722"/>
+            <wp:effectExtent l="19050" t="0" r="915" b="0"/>
+            <wp:docPr id="19" name="Picture 19"/>
+            <wp:cNvGraphicFramePr>
+              <a:graphicFrameLocks xmlns:a="http://schemas.openxmlformats.org/drawingml/2006/main" noChangeAspect="1"/>
+            </wp:cNvGraphicFramePr>
+            <a:graphic xmlns:a="http://schemas.openxmlformats.org/drawingml/2006/main">
+              <a:graphicData uri="http://schemas.openxmlformats.org/drawingml/2006/picture">
+                <pic:pic xmlns:pic="http://schemas.openxmlformats.org/drawingml/2006/picture">
+                  <pic:nvPicPr>
+                    <pic:cNvPr id="0" name="Picture 19"/>
+                    <pic:cNvPicPr>
+                      <a:picLocks noChangeAspect="1" noChangeArrowheads="1"/>
+                    </pic:cNvPicPr>
+                  </pic:nvPicPr>
+                  <pic:blipFill>
+                    <a:blip r:embed="rId14"/>
+                    <a:srcRect l="16408" t="17504" r="47901" b="63605"/>
+                    <a:stretch>
+                      <a:fillRect/>
+                    </a:stretch>
+                  </pic:blipFill>
+                  <pic:spPr bwMode="auto">
+                    <a:xfrm>
+                      <a:off x="0" y="0"/>
+                      <a:ext cx="3200908" cy="1352323"/>
+                    </a:xfrm>
+                    <a:prstGeom prst="rect">
+                      <a:avLst/>
+                    </a:prstGeom>
+                    <a:noFill/>
+                    <a:ln w="9525">
+                      <a:noFill/>
+                      <a:miter lim="800000"/>
+                      <a:headEnd/>
+                      <a:tailEnd/>
+                    </a:ln>
+                  </pic:spPr>
+                </pic:pic>
+              </a:graphicData>
+            </a:graphic>
+          </wp:inline>
+        </w:drawing>
+      </w:r>
+    </w:p>
+    <w:p>
+      <w:pPr>
+        <w:jc w:val="both"/>
+        <w:rPr>
+          <w:lang w:val="en-US"/>
+        </w:rPr>
+      </w:pPr>
+    </w:p>
+    <w:p>
+      <w:pPr>
+        <w:jc w:val="both"/>
+        <w:rPr>
+          <w:rFonts w:ascii="Times New Roman" w:hAnsi="Times New Roman" w:cs="Times New Roman"/>
+          <w:sz w:val="24"/>
+          <w:szCs w:val="24"/>
+        </w:rPr>
+      </w:pPr>
+      <w:r>
+        <w:rPr>
+          <w:rFonts w:ascii="Times New Roman" w:hAnsi="Times New Roman" w:cs="Times New Roman"/>
+          <w:sz w:val="24"/>
+          <w:szCs w:val="24"/>
+        </w:rPr>
+        <w:tab/>
+      </w:r>
+    </w:p>
+    <w:p>
+      <w:pPr>
+        <w:jc w:val="both"/>
+        <w:rPr>
+          <w:rFonts w:ascii="Times New Roman" w:hAnsi="Times New Roman" w:cs="Times New Roman"/>
+          <w:sz w:val="24"/>
+          <w:szCs w:val="24"/>
+        </w:rPr>
+      </w:pPr>
+      <w:r>
+        <w:rPr>
+          <w:rFonts w:ascii="Times New Roman" w:hAnsi="Times New Roman" w:cs="Times New Roman"/>
+          <w:sz w:val="24"/>
+          <w:szCs w:val="24"/>
+        </w:rPr>
+        <w:br w:type="page"/>
+      </w:r>
+    </w:p>
+    <w:p>
+      <w:pPr>
+        <w:pStyle w:val="Heading1"/>
+        <w:jc w:val="center"/>
+        <w:rPr>
+          <w:lang w:val="en-US"/>
+        </w:rPr>
+      </w:pPr>
+      <w:proofErr w:type="spellStart"/>
+      <w:r>
+        <w:rPr>
+          <w:lang w:val="en-US"/>
+        </w:rPr>
+        <w:lastRenderedPageBreak/>
+        <w:t>Pembahasan</w:t>
+      </w:r>
+      <w:proofErr w:type="spellEnd"/>
+    </w:p>
+    <w:p>
+      <w:pPr>
+        <w:jc w:val="both"/>
+        <w:rPr>
+          <w:lang w:val="en-US"/>
+        </w:rPr>
+      </w:pPr>
+      <w:r>
+        <w:rPr>
+          <w:lang w:val="en-US"/>
+        </w:rPr>
+        <w:tab/>
+      </w:r>
+    </w:p>
+    <w:p>
+      <w:pPr>
+        <w:jc w:val="both"/>
+        <w:rPr>
+          <w:lang w:val="en-US"/>
+        </w:rPr>
+      </w:pPr>
+      <w:r>
+        <w:rPr>
+          <w:lang w:val="en-US"/>
+        </w:rPr>
+        <w:tab/>
+      </w:r>
+      <w:proofErr w:type="spellStart"/>
+      <w:r>
+        <w:rPr>
+          <w:lang w:val="en-US"/>
+        </w:rPr>
+        <w:t>Pada</w:t>
+      </w:r>
+      <w:proofErr w:type="spellEnd"/>
+      <w:r>
+        <w:rPr>
+          <w:lang w:val="en-US"/>
+        </w:rPr>
+        <w:t xml:space="preserve"> </w:t>
+      </w:r>
+      <w:proofErr w:type="spellStart"/>
+      <w:r>
+        <w:rPr>
+          <w:lang w:val="en-US"/>
+        </w:rPr>
+        <w:t>Bab</w:t>
+      </w:r>
+      <w:proofErr w:type="spellEnd"/>
+      <w:r>
+        <w:rPr>
+          <w:lang w:val="en-US"/>
+        </w:rPr>
+        <w:t xml:space="preserve"> </w:t>
+      </w:r>
+      <w:proofErr w:type="spellStart"/>
+      <w:r>
+        <w:rPr>
+          <w:lang w:val="en-US"/>
+        </w:rPr>
+        <w:t>ini</w:t>
+      </w:r>
+      <w:proofErr w:type="spellEnd"/>
+      <w:r>
+        <w:rPr>
+          <w:lang w:val="en-US"/>
+        </w:rPr>
+        <w:t xml:space="preserve">, </w:t>
+      </w:r>
+      <w:proofErr w:type="spellStart"/>
+      <w:r>
+        <w:rPr>
+          <w:lang w:val="en-US"/>
+        </w:rPr>
+        <w:t>penulis</w:t>
+      </w:r>
+      <w:proofErr w:type="spellEnd"/>
+      <w:r>
+        <w:rPr>
+          <w:lang w:val="en-US"/>
+        </w:rPr>
+        <w:t xml:space="preserve"> </w:t>
+      </w:r>
+      <w:proofErr w:type="spellStart"/>
+      <w:proofErr w:type="gramStart"/>
+      <w:r>
+        <w:rPr>
+          <w:lang w:val="en-US"/>
+        </w:rPr>
+        <w:t>akan</w:t>
+      </w:r>
+      <w:proofErr w:type="spellEnd"/>
+      <w:proofErr w:type="gramEnd"/>
+      <w:r>
+        <w:rPr>
+          <w:lang w:val="en-US"/>
+        </w:rPr>
+        <w:t xml:space="preserve"> </w:t>
+      </w:r>
+      <w:proofErr w:type="spellStart"/>
+      <w:r>
+        <w:rPr>
+          <w:lang w:val="en-US"/>
+        </w:rPr>
+        <w:t>membahas</w:t>
+      </w:r>
+      <w:proofErr w:type="spellEnd"/>
+      <w:r>
+        <w:rPr>
+          <w:lang w:val="en-US"/>
+        </w:rPr>
+        <w:t xml:space="preserve"> </w:t>
+      </w:r>
+      <w:proofErr w:type="spellStart"/>
+      <w:r>
+        <w:rPr>
+          <w:lang w:val="en-US"/>
+        </w:rPr>
+        <w:t>mengenai</w:t>
+      </w:r>
+      <w:proofErr w:type="spellEnd"/>
+      <w:r>
+        <w:rPr>
+          <w:lang w:val="en-US"/>
+        </w:rPr>
+        <w:t xml:space="preserve"> </w:t>
+      </w:r>
+      <w:proofErr w:type="spellStart"/>
+      <w:r>
+        <w:rPr>
+          <w:lang w:val="en-US"/>
+        </w:rPr>
+        <w:t>cara</w:t>
+      </w:r>
+      <w:proofErr w:type="spellEnd"/>
+      <w:r>
+        <w:rPr>
+          <w:lang w:val="en-US"/>
+        </w:rPr>
+        <w:t xml:space="preserve"> </w:t>
+      </w:r>
+      <w:proofErr w:type="spellStart"/>
+      <w:r>
+        <w:rPr>
+          <w:lang w:val="en-US"/>
+        </w:rPr>
+        <w:t>kerja</w:t>
+      </w:r>
+      <w:proofErr w:type="spellEnd"/>
+      <w:r>
+        <w:rPr>
+          <w:lang w:val="en-US"/>
+        </w:rPr>
+        <w:t xml:space="preserve"> </w:t>
+      </w:r>
+      <w:proofErr w:type="spellStart"/>
+      <w:r>
+        <w:rPr>
+          <w:lang w:val="en-US"/>
+        </w:rPr>
+        <w:t>dari</w:t>
+      </w:r>
+      <w:proofErr w:type="spellEnd"/>
+      <w:r>
+        <w:rPr>
+          <w:lang w:val="en-US"/>
+        </w:rPr>
+        <w:t xml:space="preserve"> </w:t>
+      </w:r>
+      <w:proofErr w:type="spellStart"/>
+      <w:r>
+        <w:rPr>
+          <w:lang w:val="en-US"/>
+        </w:rPr>
+        <w:t>Sistem</w:t>
+      </w:r>
+      <w:proofErr w:type="spellEnd"/>
+      <w:r>
+        <w:rPr>
+          <w:lang w:val="en-US"/>
+        </w:rPr>
+        <w:t xml:space="preserve"> </w:t>
+      </w:r>
+      <w:proofErr w:type="spellStart"/>
+      <w:r>
+        <w:rPr>
+          <w:lang w:val="en-US"/>
+        </w:rPr>
+        <w:t>Aplikasi</w:t>
+      </w:r>
+      <w:proofErr w:type="spellEnd"/>
+      <w:r>
+        <w:rPr>
+          <w:lang w:val="en-US"/>
+        </w:rPr>
+        <w:t xml:space="preserve"> </w:t>
+      </w:r>
+      <w:proofErr w:type="spellStart"/>
+      <w:r>
+        <w:rPr>
+          <w:lang w:val="en-US"/>
+        </w:rPr>
+        <w:t>Transaksi</w:t>
+      </w:r>
+      <w:proofErr w:type="spellEnd"/>
+      <w:r>
+        <w:rPr>
+          <w:lang w:val="en-US"/>
+        </w:rPr>
+        <w:t xml:space="preserve"> </w:t>
+      </w:r>
+      <w:proofErr w:type="spellStart"/>
+      <w:r>
+        <w:rPr>
+          <w:lang w:val="en-US"/>
+        </w:rPr>
+        <w:t>Penjualan</w:t>
+      </w:r>
+      <w:proofErr w:type="spellEnd"/>
+      <w:r>
+        <w:rPr>
+          <w:lang w:val="en-US"/>
+        </w:rPr>
+        <w:t xml:space="preserve">. </w:t>
+      </w:r>
+      <w:proofErr w:type="spellStart"/>
+      <w:r>
+        <w:rPr>
+          <w:lang w:val="en-US"/>
+        </w:rPr>
+        <w:t>Penulis</w:t>
+      </w:r>
+      <w:proofErr w:type="spellEnd"/>
+      <w:r>
+        <w:rPr>
+          <w:lang w:val="en-US"/>
+        </w:rPr>
+        <w:t xml:space="preserve"> </w:t>
+      </w:r>
+      <w:proofErr w:type="spellStart"/>
+      <w:r>
+        <w:rPr>
+          <w:lang w:val="en-US"/>
+        </w:rPr>
+        <w:t>akan</w:t>
+      </w:r>
+      <w:proofErr w:type="spellEnd"/>
+      <w:r>
+        <w:rPr>
+          <w:lang w:val="en-US"/>
+        </w:rPr>
+        <w:t xml:space="preserve"> </w:t>
+      </w:r>
+      <w:proofErr w:type="spellStart"/>
+      <w:r>
+        <w:rPr>
+          <w:lang w:val="en-US"/>
+        </w:rPr>
+        <w:t>membahas</w:t>
+      </w:r>
+      <w:proofErr w:type="spellEnd"/>
+      <w:r>
+        <w:rPr>
+          <w:lang w:val="en-US"/>
+        </w:rPr>
+        <w:t xml:space="preserve"> </w:t>
+      </w:r>
+      <w:proofErr w:type="spellStart"/>
+      <w:r>
+        <w:rPr>
+          <w:lang w:val="en-US"/>
+        </w:rPr>
+        <w:t>mengenai</w:t>
+      </w:r>
+      <w:proofErr w:type="spellEnd"/>
+      <w:r>
+        <w:rPr>
+          <w:lang w:val="en-US"/>
+        </w:rPr>
+        <w:t xml:space="preserve"> </w:t>
+      </w:r>
+      <w:proofErr w:type="spellStart"/>
+      <w:r>
+        <w:rPr>
+          <w:lang w:val="en-US"/>
+        </w:rPr>
+        <w:t>penyimpanan</w:t>
+      </w:r>
+      <w:proofErr w:type="spellEnd"/>
+      <w:r>
+        <w:rPr>
+          <w:lang w:val="en-US"/>
+        </w:rPr>
+        <w:t xml:space="preserve"> </w:t>
+      </w:r>
+      <w:proofErr w:type="spellStart"/>
+      <w:r>
+        <w:rPr>
+          <w:lang w:val="en-US"/>
+        </w:rPr>
+        <w:t>informasi</w:t>
+      </w:r>
+      <w:proofErr w:type="spellEnd"/>
+      <w:r>
+        <w:rPr>
+          <w:lang w:val="en-US"/>
+        </w:rPr>
+        <w:t xml:space="preserve"> </w:t>
+      </w:r>
+      <w:proofErr w:type="spellStart"/>
+      <w:r>
+        <w:rPr>
+          <w:lang w:val="en-US"/>
+        </w:rPr>
+        <w:t>dan</w:t>
+      </w:r>
+      <w:proofErr w:type="spellEnd"/>
+      <w:r>
+        <w:rPr>
+          <w:lang w:val="en-US"/>
+        </w:rPr>
+        <w:t xml:space="preserve"> </w:t>
+      </w:r>
+      <w:proofErr w:type="spellStart"/>
+      <w:r>
+        <w:rPr>
+          <w:lang w:val="en-US"/>
+        </w:rPr>
+        <w:t>alur</w:t>
+      </w:r>
+      <w:proofErr w:type="spellEnd"/>
+      <w:r>
+        <w:rPr>
+          <w:lang w:val="en-US"/>
+        </w:rPr>
+        <w:t xml:space="preserve"> </w:t>
+      </w:r>
+      <w:proofErr w:type="spellStart"/>
+      <w:r>
+        <w:rPr>
+          <w:lang w:val="en-US"/>
+        </w:rPr>
+        <w:t>pekerjaan</w:t>
+      </w:r>
+      <w:proofErr w:type="spellEnd"/>
+      <w:r>
+        <w:rPr>
+          <w:lang w:val="en-US"/>
+        </w:rPr>
+        <w:t xml:space="preserve"> </w:t>
+      </w:r>
+      <w:proofErr w:type="gramStart"/>
+      <w:r>
+        <w:rPr>
+          <w:lang w:val="en-US"/>
+        </w:rPr>
+        <w:t xml:space="preserve">system </w:t>
+      </w:r>
+      <w:r>
+        <w:rPr>
+          <w:lang w:val="en-US"/>
+        </w:rPr>
+        <w:t>.</w:t>
+      </w:r>
+      <w:proofErr w:type="gramEnd"/>
+    </w:p>
+    <w:p>
+      <w:pPr>
+        <w:pStyle w:val="ListParagraph"/>
+        <w:numPr>
+          <w:ilvl w:val="0"/>
+          <w:numId w:val="4"/>
+        </w:numPr>
+        <w:jc w:val="both"/>
+        <w:rPr>
+          <w:rFonts w:asciiTheme="minorHAnsi" w:hAnsiTheme="minorHAnsi"/>
+          <w:sz w:val="22"/>
+        </w:rPr>
+      </w:pPr>
+      <w:proofErr w:type="spellStart"/>
+      <w:r>
+        <w:rPr>
+          <w:rFonts w:asciiTheme="minorHAnsi" w:hAnsiTheme="minorHAnsi"/>
+          <w:sz w:val="22"/>
+        </w:rPr>
+        <w:t>Penyimpanan</w:t>
+      </w:r>
+      <w:proofErr w:type="spellEnd"/>
+      <w:r>
+        <w:rPr>
+          <w:rFonts w:asciiTheme="minorHAnsi" w:hAnsiTheme="minorHAnsi"/>
+          <w:sz w:val="22"/>
+        </w:rPr>
+        <w:t xml:space="preserve"> </w:t>
+      </w:r>
+      <w:proofErr w:type="spellStart"/>
+      <w:r>
+        <w:rPr>
+          <w:rFonts w:asciiTheme="minorHAnsi" w:hAnsiTheme="minorHAnsi"/>
+          <w:sz w:val="22"/>
+        </w:rPr>
+        <w:t>Informasi</w:t>
+      </w:r>
+      <w:proofErr w:type="spellEnd"/>
+    </w:p>
+    <w:p>
+      <w:pPr>
+        <w:pStyle w:val="ListParagraph"/>
+        <w:ind w:firstLine="720"/>
+        <w:jc w:val="both"/>
+        <w:rPr>
+          <w:rFonts w:asciiTheme="minorHAnsi" w:hAnsiTheme="minorHAnsi"/>
+          <w:sz w:val="22"/>
+        </w:rPr>
+      </w:pPr>
+      <w:proofErr w:type="spellStart"/>
+      <w:proofErr w:type="gramStart"/>
+      <w:r>
+        <w:rPr>
+          <w:rFonts w:asciiTheme="minorHAnsi" w:hAnsiTheme="minorHAnsi"/>
+          <w:sz w:val="22"/>
+        </w:rPr>
+        <w:t>Aplikasi</w:t>
+      </w:r>
+      <w:proofErr w:type="spellEnd"/>
+      <w:r>
+        <w:rPr>
+          <w:rFonts w:asciiTheme="minorHAnsi" w:hAnsiTheme="minorHAnsi"/>
+          <w:sz w:val="22"/>
+        </w:rPr>
+        <w:t xml:space="preserve"> </w:t>
+      </w:r>
+      <w:proofErr w:type="spellStart"/>
+      <w:r>
+        <w:rPr>
+          <w:rFonts w:asciiTheme="minorHAnsi" w:hAnsiTheme="minorHAnsi"/>
+          <w:sz w:val="22"/>
+        </w:rPr>
+        <w:t>Transaksi</w:t>
+      </w:r>
+      <w:proofErr w:type="spellEnd"/>
+      <w:r>
+        <w:rPr>
+          <w:rFonts w:asciiTheme="minorHAnsi" w:hAnsiTheme="minorHAnsi"/>
+          <w:sz w:val="22"/>
+        </w:rPr>
+        <w:t xml:space="preserve"> </w:t>
+      </w:r>
+      <w:proofErr w:type="spellStart"/>
+      <w:r>
+        <w:rPr>
+          <w:rFonts w:asciiTheme="minorHAnsi" w:hAnsiTheme="minorHAnsi"/>
+          <w:sz w:val="22"/>
+        </w:rPr>
+        <w:t>Penjualan</w:t>
+      </w:r>
+      <w:proofErr w:type="spellEnd"/>
+      <w:r>
+        <w:rPr>
+          <w:rFonts w:asciiTheme="minorHAnsi" w:hAnsiTheme="minorHAnsi"/>
+          <w:sz w:val="22"/>
+        </w:rPr>
+        <w:t xml:space="preserve"> </w:t>
+      </w:r>
+      <w:proofErr w:type="spellStart"/>
+      <w:r>
+        <w:rPr>
+          <w:rFonts w:asciiTheme="minorHAnsi" w:hAnsiTheme="minorHAnsi"/>
+          <w:sz w:val="22"/>
+        </w:rPr>
+        <w:t>dibangun</w:t>
+      </w:r>
+      <w:proofErr w:type="spellEnd"/>
+      <w:r>
+        <w:rPr>
+          <w:rFonts w:asciiTheme="minorHAnsi" w:hAnsiTheme="minorHAnsi"/>
+          <w:sz w:val="22"/>
+        </w:rPr>
+        <w:t xml:space="preserve"> dengan menggunakan Bahasa pemrogramman C# dengan menggunakan Windows Form </w:t>
+      </w:r>
+      <w:proofErr w:type="spellStart"/>
+      <w:r>
+        <w:rPr>
+          <w:rFonts w:asciiTheme="minorHAnsi" w:hAnsiTheme="minorHAnsi"/>
+          <w:sz w:val="22"/>
+        </w:rPr>
+        <w:t>untuk</w:t>
+      </w:r>
+      <w:proofErr w:type="spellEnd"/>
+      <w:r>
+        <w:rPr>
+          <w:rFonts w:asciiTheme="minorHAnsi" w:hAnsiTheme="minorHAnsi"/>
+          <w:sz w:val="22"/>
+        </w:rPr>
+        <w:t xml:space="preserve"> </w:t>
+      </w:r>
+      <w:proofErr w:type="spellStart"/>
+      <w:r>
+        <w:rPr>
+          <w:rFonts w:asciiTheme="minorHAnsi" w:hAnsiTheme="minorHAnsi"/>
+          <w:sz w:val="22"/>
+        </w:rPr>
+        <w:t>mempermudah</w:t>
+      </w:r>
+      <w:proofErr w:type="spellEnd"/>
+      <w:r>
+        <w:rPr>
+          <w:rFonts w:asciiTheme="minorHAnsi" w:hAnsiTheme="minorHAnsi"/>
+          <w:sz w:val="22"/>
+        </w:rPr>
+        <w:t xml:space="preserve"> </w:t>
+      </w:r>
+      <w:proofErr w:type="spellStart"/>
+      <w:r>
+        <w:rPr>
+          <w:rFonts w:asciiTheme="minorHAnsi" w:hAnsiTheme="minorHAnsi"/>
+          <w:sz w:val="22"/>
+        </w:rPr>
+        <w:t>pembuatan</w:t>
+      </w:r>
+      <w:proofErr w:type="spellEnd"/>
+      <w:r>
+        <w:rPr>
+          <w:rFonts w:asciiTheme="minorHAnsi" w:hAnsiTheme="minorHAnsi"/>
+          <w:sz w:val="22"/>
+        </w:rPr>
+        <w:t xml:space="preserve"> </w:t>
+      </w:r>
+      <w:proofErr w:type="spellStart"/>
+      <w:r>
+        <w:rPr>
+          <w:rFonts w:asciiTheme="minorHAnsi" w:hAnsiTheme="minorHAnsi"/>
+          <w:sz w:val="22"/>
+        </w:rPr>
+        <w:t>tampilan</w:t>
+      </w:r>
+      <w:proofErr w:type="spellEnd"/>
+      <w:r>
+        <w:rPr>
+          <w:rFonts w:asciiTheme="minorHAnsi" w:hAnsiTheme="minorHAnsi"/>
+          <w:sz w:val="22"/>
+        </w:rPr>
+        <w:t xml:space="preserve"> yang </w:t>
+      </w:r>
+      <w:proofErr w:type="spellStart"/>
+      <w:r>
+        <w:rPr>
+          <w:rFonts w:asciiTheme="minorHAnsi" w:hAnsiTheme="minorHAnsi"/>
+          <w:sz w:val="22"/>
+        </w:rPr>
+        <w:t>lebih</w:t>
+      </w:r>
+      <w:proofErr w:type="spellEnd"/>
+      <w:r>
+        <w:rPr>
+          <w:rFonts w:asciiTheme="minorHAnsi" w:hAnsiTheme="minorHAnsi"/>
+          <w:sz w:val="22"/>
+        </w:rPr>
+        <w:t xml:space="preserve"> </w:t>
+      </w:r>
+      <w:proofErr w:type="spellStart"/>
+      <w:r>
+        <w:rPr>
+          <w:rFonts w:asciiTheme="minorHAnsi" w:hAnsiTheme="minorHAnsi"/>
+          <w:sz w:val="22"/>
+        </w:rPr>
+        <w:t>menarik</w:t>
+      </w:r>
+      <w:proofErr w:type="spellEnd"/>
+      <w:r>
+        <w:rPr>
+          <w:rFonts w:asciiTheme="minorHAnsi" w:hAnsiTheme="minorHAnsi"/>
+          <w:sz w:val="22"/>
+        </w:rPr>
+        <w:t xml:space="preserve"> </w:t>
+      </w:r>
+      <w:proofErr w:type="spellStart"/>
+      <w:r>
+        <w:rPr>
+          <w:rFonts w:asciiTheme="minorHAnsi" w:hAnsiTheme="minorHAnsi"/>
+          <w:sz w:val="22"/>
+        </w:rPr>
+        <w:t>dan</w:t>
+      </w:r>
+      <w:proofErr w:type="spellEnd"/>
+      <w:r>
+        <w:rPr>
+          <w:rFonts w:asciiTheme="minorHAnsi" w:hAnsiTheme="minorHAnsi"/>
+          <w:sz w:val="22"/>
+        </w:rPr>
+        <w:t xml:space="preserve"> </w:t>
+      </w:r>
+      <w:proofErr w:type="spellStart"/>
+      <w:r>
+        <w:rPr>
+          <w:rFonts w:asciiTheme="minorHAnsi" w:hAnsiTheme="minorHAnsi"/>
+          <w:sz w:val="22"/>
+        </w:rPr>
+        <w:t>mudah</w:t>
+      </w:r>
+      <w:proofErr w:type="spellEnd"/>
+      <w:r>
+        <w:rPr>
+          <w:rFonts w:asciiTheme="minorHAnsi" w:hAnsiTheme="minorHAnsi"/>
+          <w:sz w:val="22"/>
+        </w:rPr>
+        <w:t xml:space="preserve"> </w:t>
+      </w:r>
+      <w:proofErr w:type="spellStart"/>
+      <w:r>
+        <w:rPr>
+          <w:rFonts w:asciiTheme="minorHAnsi" w:hAnsiTheme="minorHAnsi"/>
+          <w:sz w:val="22"/>
+        </w:rPr>
+        <w:t>digunakan</w:t>
+      </w:r>
+      <w:proofErr w:type="spellEnd"/>
+      <w:r>
+        <w:rPr>
+          <w:rFonts w:asciiTheme="minorHAnsi" w:hAnsiTheme="minorHAnsi"/>
+          <w:sz w:val="22"/>
+        </w:rPr>
+        <w:t>.</w:t>
+      </w:r>
+      <w:proofErr w:type="gramEnd"/>
+      <w:r>
+        <w:rPr>
+          <w:rFonts w:asciiTheme="minorHAnsi" w:hAnsiTheme="minorHAnsi"/>
+          <w:sz w:val="22"/>
+        </w:rPr>
+        <w:t xml:space="preserve"> </w:t>
+      </w:r>
+      <w:proofErr w:type="spellStart"/>
+      <w:proofErr w:type="gramStart"/>
+      <w:r>
+        <w:rPr>
+          <w:rFonts w:asciiTheme="minorHAnsi" w:hAnsiTheme="minorHAnsi"/>
+          <w:sz w:val="22"/>
+        </w:rPr>
+        <w:t>Aplikasi</w:t>
+      </w:r>
+      <w:proofErr w:type="spellEnd"/>
+      <w:r>
+        <w:rPr>
+          <w:rFonts w:asciiTheme="minorHAnsi" w:hAnsiTheme="minorHAnsi"/>
+          <w:sz w:val="22"/>
+        </w:rPr>
+        <w:t xml:space="preserve"> </w:t>
+      </w:r>
+      <w:proofErr w:type="spellStart"/>
+      <w:r>
+        <w:rPr>
+          <w:rFonts w:asciiTheme="minorHAnsi" w:hAnsiTheme="minorHAnsi"/>
+          <w:sz w:val="22"/>
+        </w:rPr>
+        <w:t>ini</w:t>
+      </w:r>
+      <w:proofErr w:type="spellEnd"/>
+      <w:r>
+        <w:rPr>
+          <w:rFonts w:asciiTheme="minorHAnsi" w:hAnsiTheme="minorHAnsi"/>
+          <w:sz w:val="22"/>
+        </w:rPr>
+        <w:t xml:space="preserve"> </w:t>
+      </w:r>
+      <w:proofErr w:type="spellStart"/>
+      <w:r>
+        <w:rPr>
+          <w:rFonts w:asciiTheme="minorHAnsi" w:hAnsiTheme="minorHAnsi"/>
+          <w:sz w:val="22"/>
+        </w:rPr>
+        <w:t>juga</w:t>
+      </w:r>
+      <w:proofErr w:type="spellEnd"/>
+      <w:r>
+        <w:rPr>
+          <w:rFonts w:asciiTheme="minorHAnsi" w:hAnsiTheme="minorHAnsi"/>
+          <w:sz w:val="22"/>
+        </w:rPr>
+        <w:t xml:space="preserve"> </w:t>
+      </w:r>
+      <w:proofErr w:type="spellStart"/>
+      <w:r>
+        <w:rPr>
+          <w:rFonts w:asciiTheme="minorHAnsi" w:hAnsiTheme="minorHAnsi"/>
+          <w:sz w:val="22"/>
+        </w:rPr>
+        <w:t>memanfaatkan</w:t>
+      </w:r>
+      <w:proofErr w:type="spellEnd"/>
+      <w:r>
+        <w:rPr>
+          <w:rFonts w:asciiTheme="minorHAnsi" w:hAnsiTheme="minorHAnsi"/>
+          <w:sz w:val="22"/>
+        </w:rPr>
+        <w:t xml:space="preserve"> </w:t>
+      </w:r>
+      <w:proofErr w:type="spellStart"/>
+      <w:r>
+        <w:rPr>
+          <w:rFonts w:asciiTheme="minorHAnsi" w:hAnsiTheme="minorHAnsi"/>
+          <w:sz w:val="22"/>
+        </w:rPr>
+        <w:t>penyimpanan</w:t>
+      </w:r>
+      <w:proofErr w:type="spellEnd"/>
+      <w:r>
+        <w:rPr>
+          <w:rFonts w:asciiTheme="minorHAnsi" w:hAnsiTheme="minorHAnsi"/>
+          <w:sz w:val="22"/>
+        </w:rPr>
+        <w:t xml:space="preserve"> </w:t>
+      </w:r>
+      <w:proofErr w:type="spellStart"/>
+      <w:r>
+        <w:rPr>
+          <w:rFonts w:asciiTheme="minorHAnsi" w:hAnsiTheme="minorHAnsi"/>
+          <w:sz w:val="22"/>
+        </w:rPr>
+        <w:t>menggunakan</w:t>
+      </w:r>
+      <w:proofErr w:type="spellEnd"/>
+      <w:r>
+        <w:rPr>
+          <w:rFonts w:asciiTheme="minorHAnsi" w:hAnsiTheme="minorHAnsi"/>
+          <w:sz w:val="22"/>
+        </w:rPr>
+        <w:t xml:space="preserve"> d</w:t>
+      </w:r>
+      <w:r>
+        <w:rPr>
+          <w:rFonts w:asciiTheme="minorHAnsi" w:hAnsiTheme="minorHAnsi"/>
+          <w:sz w:val="22"/>
+        </w:rPr>
+        <w:t xml:space="preserve">atabase </w:t>
+      </w:r>
+      <w:proofErr w:type="spellStart"/>
+      <w:r>
+        <w:rPr>
+          <w:rFonts w:asciiTheme="minorHAnsi" w:hAnsiTheme="minorHAnsi"/>
+          <w:sz w:val="22"/>
+        </w:rPr>
+        <w:t>dari</w:t>
+      </w:r>
+      <w:proofErr w:type="spellEnd"/>
+      <w:r>
+        <w:rPr>
+          <w:rFonts w:asciiTheme="minorHAnsi" w:hAnsiTheme="minorHAnsi"/>
+          <w:sz w:val="22"/>
+        </w:rPr>
+        <w:t xml:space="preserve"> Microsoft Access </w:t>
+      </w:r>
+      <w:proofErr w:type="spellStart"/>
+      <w:r>
+        <w:rPr>
+          <w:rFonts w:asciiTheme="minorHAnsi" w:hAnsiTheme="minorHAnsi"/>
+          <w:sz w:val="22"/>
+        </w:rPr>
+        <w:t>dengan</w:t>
+      </w:r>
+      <w:proofErr w:type="spellEnd"/>
+      <w:r>
+        <w:rPr>
+          <w:rFonts w:asciiTheme="minorHAnsi" w:hAnsiTheme="minorHAnsi"/>
+          <w:sz w:val="22"/>
+        </w:rPr>
+        <w:t xml:space="preserve"> </w:t>
+      </w:r>
+      <w:proofErr w:type="spellStart"/>
+      <w:r>
+        <w:rPr>
+          <w:rFonts w:asciiTheme="minorHAnsi" w:hAnsiTheme="minorHAnsi"/>
+          <w:sz w:val="22"/>
+        </w:rPr>
+        <w:t>menggunakan</w:t>
+      </w:r>
+      <w:proofErr w:type="spellEnd"/>
+      <w:r>
+        <w:rPr>
+          <w:rFonts w:asciiTheme="minorHAnsi" w:hAnsiTheme="minorHAnsi"/>
+          <w:sz w:val="22"/>
+        </w:rPr>
+        <w:t xml:space="preserve"> </w:t>
+      </w:r>
+      <w:proofErr w:type="spellStart"/>
+      <w:r>
+        <w:rPr>
+          <w:rFonts w:asciiTheme="minorHAnsi" w:hAnsiTheme="minorHAnsi"/>
+          <w:sz w:val="22"/>
+        </w:rPr>
+        <w:t>bantuan</w:t>
+      </w:r>
+      <w:proofErr w:type="spellEnd"/>
+      <w:r>
+        <w:rPr>
+          <w:rFonts w:asciiTheme="minorHAnsi" w:hAnsiTheme="minorHAnsi"/>
+          <w:sz w:val="22"/>
+        </w:rPr>
+        <w:t xml:space="preserve"> </w:t>
+      </w:r>
+      <w:proofErr w:type="spellStart"/>
+      <w:r>
+        <w:rPr>
+          <w:rFonts w:asciiTheme="minorHAnsi" w:hAnsiTheme="minorHAnsi"/>
+          <w:sz w:val="22"/>
+        </w:rPr>
+        <w:t>dari</w:t>
+      </w:r>
+      <w:proofErr w:type="spellEnd"/>
+      <w:r>
+        <w:rPr>
+          <w:rFonts w:asciiTheme="minorHAnsi" w:hAnsiTheme="minorHAnsi"/>
+          <w:sz w:val="22"/>
+        </w:rPr>
+        <w:t xml:space="preserve"> </w:t>
+      </w:r>
+      <w:proofErr w:type="spellStart"/>
+      <w:r>
+        <w:rPr>
+          <w:rFonts w:asciiTheme="minorHAnsi" w:hAnsiTheme="minorHAnsi"/>
+          <w:sz w:val="22"/>
+        </w:rPr>
+        <w:t>Microsoft.Jet.OLEDB</w:t>
+      </w:r>
+      <w:proofErr w:type="spellEnd"/>
+      <w:r>
+        <w:rPr>
+          <w:rFonts w:asciiTheme="minorHAnsi" w:hAnsiTheme="minorHAnsi"/>
+          <w:sz w:val="22"/>
+        </w:rPr>
+        <w:t xml:space="preserve"> </w:t>
+      </w:r>
+      <w:proofErr w:type="spellStart"/>
+      <w:r>
+        <w:rPr>
+          <w:rFonts w:asciiTheme="minorHAnsi" w:hAnsiTheme="minorHAnsi"/>
+          <w:sz w:val="22"/>
+        </w:rPr>
+        <w:t>versi</w:t>
+      </w:r>
+      <w:proofErr w:type="spellEnd"/>
+      <w:r>
+        <w:rPr>
+          <w:rFonts w:asciiTheme="minorHAnsi" w:hAnsiTheme="minorHAnsi"/>
+          <w:sz w:val="22"/>
+        </w:rPr>
+        <w:t xml:space="preserve"> 4.0 </w:t>
+      </w:r>
+      <w:proofErr w:type="spellStart"/>
+      <w:r>
+        <w:rPr>
+          <w:rFonts w:asciiTheme="minorHAnsi" w:hAnsiTheme="minorHAnsi"/>
+          <w:sz w:val="22"/>
+        </w:rPr>
+        <w:t>untuk</w:t>
+      </w:r>
+      <w:proofErr w:type="spellEnd"/>
+      <w:r>
+        <w:rPr>
+          <w:rFonts w:asciiTheme="minorHAnsi" w:hAnsiTheme="minorHAnsi"/>
+          <w:sz w:val="22"/>
+        </w:rPr>
+        <w:t xml:space="preserve"> </w:t>
+      </w:r>
+      <w:proofErr w:type="spellStart"/>
+      <w:r>
+        <w:rPr>
+          <w:rFonts w:asciiTheme="minorHAnsi" w:hAnsiTheme="minorHAnsi"/>
+          <w:sz w:val="22"/>
+        </w:rPr>
+        <w:t>menghubungkan</w:t>
+      </w:r>
+      <w:proofErr w:type="spellEnd"/>
+      <w:r>
+        <w:rPr>
+          <w:rFonts w:asciiTheme="minorHAnsi" w:hAnsiTheme="minorHAnsi"/>
+          <w:sz w:val="22"/>
+        </w:rPr>
+        <w:t xml:space="preserve"> </w:t>
+      </w:r>
+      <w:proofErr w:type="spellStart"/>
+      <w:r>
+        <w:rPr>
+          <w:rFonts w:asciiTheme="minorHAnsi" w:hAnsiTheme="minorHAnsi"/>
+          <w:sz w:val="22"/>
+        </w:rPr>
+        <w:t>aplikasi</w:t>
+      </w:r>
+      <w:proofErr w:type="spellEnd"/>
+      <w:r>
+        <w:rPr>
+          <w:rFonts w:asciiTheme="minorHAnsi" w:hAnsiTheme="minorHAnsi"/>
+          <w:sz w:val="22"/>
+        </w:rPr>
+        <w:t xml:space="preserve"> </w:t>
+      </w:r>
+      <w:proofErr w:type="spellStart"/>
+      <w:r>
+        <w:rPr>
+          <w:rFonts w:asciiTheme="minorHAnsi" w:hAnsiTheme="minorHAnsi"/>
+          <w:sz w:val="22"/>
+        </w:rPr>
+        <w:t>dengan</w:t>
+      </w:r>
+      <w:proofErr w:type="spellEnd"/>
+      <w:r>
+        <w:rPr>
+          <w:rFonts w:asciiTheme="minorHAnsi" w:hAnsiTheme="minorHAnsi"/>
+          <w:sz w:val="22"/>
+        </w:rPr>
+        <w:t xml:space="preserve"> data source.</w:t>
+      </w:r>
+      <w:proofErr w:type="gramEnd"/>
+    </w:p>
+    <w:p>
+      <w:pPr>
+        <w:pStyle w:val="ListParagraph"/>
+        <w:ind w:firstLine="720"/>
+        <w:jc w:val="both"/>
+        <w:rPr>
+          <w:rFonts w:asciiTheme="minorHAnsi" w:hAnsiTheme="minorHAnsi"/>
+          <w:sz w:val="22"/>
+        </w:rPr>
+      </w:pPr>
+      <w:proofErr w:type="spellStart"/>
+      <w:r>
+        <w:rPr>
+          <w:rFonts w:asciiTheme="minorHAnsi" w:hAnsiTheme="minorHAnsi"/>
+          <w:sz w:val="22"/>
+        </w:rPr>
+        <w:t>Proses</w:t>
+      </w:r>
+      <w:proofErr w:type="spellEnd"/>
+      <w:r>
+        <w:rPr>
+          <w:rFonts w:asciiTheme="minorHAnsi" w:hAnsiTheme="minorHAnsi"/>
+          <w:sz w:val="22"/>
+        </w:rPr>
+        <w:t xml:space="preserve"> </w:t>
+      </w:r>
+      <w:proofErr w:type="spellStart"/>
+      <w:r>
+        <w:rPr>
+          <w:rFonts w:asciiTheme="minorHAnsi" w:hAnsiTheme="minorHAnsi"/>
+          <w:sz w:val="22"/>
+        </w:rPr>
+        <w:t>pengambilan</w:t>
+      </w:r>
+      <w:proofErr w:type="spellEnd"/>
+      <w:r>
+        <w:rPr>
+          <w:rFonts w:asciiTheme="minorHAnsi" w:hAnsiTheme="minorHAnsi"/>
+          <w:sz w:val="22"/>
+        </w:rPr>
+        <w:t xml:space="preserve"> </w:t>
+      </w:r>
+      <w:proofErr w:type="spellStart"/>
+      <w:r>
+        <w:rPr>
+          <w:rFonts w:asciiTheme="minorHAnsi" w:hAnsiTheme="minorHAnsi"/>
+          <w:sz w:val="22"/>
+        </w:rPr>
+        <w:t>dan</w:t>
+      </w:r>
+      <w:proofErr w:type="spellEnd"/>
+      <w:r>
+        <w:rPr>
+          <w:rFonts w:asciiTheme="minorHAnsi" w:hAnsiTheme="minorHAnsi"/>
+          <w:sz w:val="22"/>
+        </w:rPr>
+        <w:t xml:space="preserve"> </w:t>
+      </w:r>
+      <w:proofErr w:type="spellStart"/>
+      <w:r>
+        <w:rPr>
+          <w:rFonts w:asciiTheme="minorHAnsi" w:hAnsiTheme="minorHAnsi"/>
+          <w:sz w:val="22"/>
+        </w:rPr>
+        <w:t>pengaturan</w:t>
+      </w:r>
+      <w:proofErr w:type="spellEnd"/>
+      <w:r>
+        <w:rPr>
+          <w:rFonts w:asciiTheme="minorHAnsi" w:hAnsiTheme="minorHAnsi"/>
+          <w:sz w:val="22"/>
+        </w:rPr>
+        <w:t xml:space="preserve"> data </w:t>
+      </w:r>
+      <w:proofErr w:type="spellStart"/>
+      <w:r>
+        <w:rPr>
+          <w:rFonts w:asciiTheme="minorHAnsi" w:hAnsiTheme="minorHAnsi"/>
+          <w:sz w:val="22"/>
+        </w:rPr>
+        <w:t>pada</w:t>
+      </w:r>
+      <w:proofErr w:type="spellEnd"/>
+      <w:r>
+        <w:rPr>
+          <w:rFonts w:asciiTheme="minorHAnsi" w:hAnsiTheme="minorHAnsi"/>
+          <w:sz w:val="22"/>
+        </w:rPr>
+        <w:t xml:space="preserve"> database </w:t>
+      </w:r>
+      <w:proofErr w:type="spellStart"/>
+      <w:r>
+        <w:rPr>
+          <w:rFonts w:asciiTheme="minorHAnsi" w:hAnsiTheme="minorHAnsi"/>
+          <w:sz w:val="22"/>
+        </w:rPr>
+        <w:t>melalui</w:t>
+      </w:r>
+      <w:proofErr w:type="spellEnd"/>
+      <w:r>
+        <w:rPr>
+          <w:rFonts w:asciiTheme="minorHAnsi" w:hAnsiTheme="minorHAnsi"/>
+          <w:sz w:val="22"/>
+        </w:rPr>
+        <w:t xml:space="preserve"> </w:t>
+      </w:r>
+      <w:proofErr w:type="spellStart"/>
+      <w:r>
+        <w:rPr>
+          <w:rFonts w:asciiTheme="minorHAnsi" w:hAnsiTheme="minorHAnsi"/>
+          <w:sz w:val="22"/>
+        </w:rPr>
+        <w:t>aplikasi</w:t>
+      </w:r>
+      <w:proofErr w:type="spellEnd"/>
+      <w:r>
+        <w:rPr>
+          <w:rFonts w:asciiTheme="minorHAnsi" w:hAnsiTheme="minorHAnsi"/>
+          <w:sz w:val="22"/>
+        </w:rPr>
+        <w:t xml:space="preserve"> </w:t>
+      </w:r>
+      <w:proofErr w:type="spellStart"/>
+      <w:r>
+        <w:rPr>
+          <w:rFonts w:asciiTheme="minorHAnsi" w:hAnsiTheme="minorHAnsi"/>
+          <w:sz w:val="22"/>
+        </w:rPr>
+        <w:t>ini</w:t>
+      </w:r>
+      <w:proofErr w:type="spellEnd"/>
+      <w:r>
+        <w:rPr>
+          <w:rFonts w:asciiTheme="minorHAnsi" w:hAnsiTheme="minorHAnsi"/>
+          <w:sz w:val="22"/>
+        </w:rPr>
+        <w:t xml:space="preserve"> </w:t>
+      </w:r>
+      <w:proofErr w:type="spellStart"/>
+      <w:r>
+        <w:rPr>
+          <w:rFonts w:asciiTheme="minorHAnsi" w:hAnsiTheme="minorHAnsi"/>
+          <w:sz w:val="22"/>
+        </w:rPr>
+        <w:t>dapat</w:t>
+      </w:r>
+      <w:proofErr w:type="spellEnd"/>
+      <w:r>
+        <w:rPr>
+          <w:rFonts w:asciiTheme="minorHAnsi" w:hAnsiTheme="minorHAnsi"/>
+          <w:sz w:val="22"/>
+        </w:rPr>
+        <w:t xml:space="preserve"> </w:t>
+      </w:r>
+      <w:proofErr w:type="spellStart"/>
+      <w:r>
+        <w:rPr>
+          <w:rFonts w:asciiTheme="minorHAnsi" w:hAnsiTheme="minorHAnsi"/>
+          <w:sz w:val="22"/>
+        </w:rPr>
+        <w:t>menggunakan</w:t>
+      </w:r>
+      <w:proofErr w:type="spellEnd"/>
+      <w:r>
+        <w:rPr>
+          <w:rFonts w:asciiTheme="minorHAnsi" w:hAnsiTheme="minorHAnsi"/>
+          <w:sz w:val="22"/>
+        </w:rPr>
+        <w:t xml:space="preserve"> Library yang </w:t>
+      </w:r>
+      <w:proofErr w:type="spellStart"/>
+      <w:r>
+        <w:rPr>
+          <w:rFonts w:asciiTheme="minorHAnsi" w:hAnsiTheme="minorHAnsi"/>
+          <w:sz w:val="22"/>
+        </w:rPr>
+        <w:t>telah</w:t>
+      </w:r>
+      <w:proofErr w:type="spellEnd"/>
+      <w:r>
+        <w:rPr>
+          <w:rFonts w:asciiTheme="minorHAnsi" w:hAnsiTheme="minorHAnsi"/>
+          <w:sz w:val="22"/>
+        </w:rPr>
+        <w:t xml:space="preserve"> </w:t>
+      </w:r>
+      <w:proofErr w:type="spellStart"/>
+      <w:r>
+        <w:rPr>
+          <w:rFonts w:asciiTheme="minorHAnsi" w:hAnsiTheme="minorHAnsi"/>
+          <w:sz w:val="22"/>
+        </w:rPr>
+        <w:t>disediakan</w:t>
+      </w:r>
+      <w:proofErr w:type="spellEnd"/>
+      <w:r>
+        <w:rPr>
+          <w:rFonts w:asciiTheme="minorHAnsi" w:hAnsiTheme="minorHAnsi"/>
+          <w:sz w:val="22"/>
+        </w:rPr>
+        <w:t xml:space="preserve"> </w:t>
+      </w:r>
+      <w:proofErr w:type="spellStart"/>
+      <w:r>
+        <w:rPr>
+          <w:rFonts w:asciiTheme="minorHAnsi" w:hAnsiTheme="minorHAnsi"/>
+          <w:sz w:val="22"/>
+        </w:rPr>
+        <w:t>yaitu</w:t>
+      </w:r>
+      <w:proofErr w:type="spellEnd"/>
+      <w:r>
+        <w:rPr>
+          <w:rFonts w:asciiTheme="minorHAnsi" w:hAnsiTheme="minorHAnsi"/>
+          <w:sz w:val="22"/>
+        </w:rPr>
+        <w:t xml:space="preserve"> </w:t>
+      </w:r>
+      <w:proofErr w:type="spellStart"/>
+      <w:r>
+        <w:rPr>
+          <w:rFonts w:asciiTheme="minorHAnsi" w:hAnsiTheme="minorHAnsi"/>
+          <w:sz w:val="22"/>
+        </w:rPr>
+        <w:t>dengan</w:t>
+      </w:r>
+      <w:proofErr w:type="spellEnd"/>
+      <w:r>
+        <w:rPr>
+          <w:rFonts w:asciiTheme="minorHAnsi" w:hAnsiTheme="minorHAnsi"/>
+          <w:sz w:val="22"/>
+        </w:rPr>
+        <w:t xml:space="preserve"> </w:t>
+      </w:r>
+      <w:proofErr w:type="spellStart"/>
+      <w:r>
+        <w:rPr>
+          <w:rFonts w:asciiTheme="minorHAnsi" w:hAnsiTheme="minorHAnsi"/>
+          <w:sz w:val="22"/>
+        </w:rPr>
+        <w:t>melakukan</w:t>
+      </w:r>
+      <w:proofErr w:type="spellEnd"/>
+      <w:r>
+        <w:rPr>
+          <w:rFonts w:asciiTheme="minorHAnsi" w:hAnsiTheme="minorHAnsi"/>
+          <w:sz w:val="22"/>
+        </w:rPr>
+        <w:t xml:space="preserve"> </w:t>
+      </w:r>
+      <w:proofErr w:type="spellStart"/>
+      <w:r>
+        <w:rPr>
+          <w:rFonts w:asciiTheme="minorHAnsi" w:hAnsiTheme="minorHAnsi"/>
+          <w:sz w:val="22"/>
+        </w:rPr>
+        <w:t>pemanggilan</w:t>
+      </w:r>
+      <w:proofErr w:type="spellEnd"/>
+      <w:r>
+        <w:rPr>
+          <w:rFonts w:asciiTheme="minorHAnsi" w:hAnsiTheme="minorHAnsi"/>
+          <w:sz w:val="22"/>
+        </w:rPr>
+        <w:t xml:space="preserve"> using </w:t>
+      </w:r>
+      <w:proofErr w:type="spellStart"/>
+      <w:r>
+        <w:rPr>
+          <w:rFonts w:asciiTheme="minorHAnsi" w:hAnsiTheme="minorHAnsi"/>
+          <w:sz w:val="22"/>
+        </w:rPr>
+        <w:t>System.Data.OleDb</w:t>
+      </w:r>
+      <w:proofErr w:type="spellEnd"/>
+      <w:r>
+        <w:rPr>
+          <w:rFonts w:asciiTheme="minorHAnsi" w:hAnsiTheme="minorHAnsi"/>
+          <w:sz w:val="22"/>
+        </w:rPr>
+        <w:t>;</w:t>
+      </w:r>
+    </w:p>
+    <w:p>
+      <w:pPr>
+        <w:pStyle w:val="ListParagraph"/>
+        <w:ind w:firstLine="720"/>
+        <w:jc w:val="both"/>
+        <w:rPr>
+          <w:rFonts w:asciiTheme="minorHAnsi" w:hAnsiTheme="minorHAnsi"/>
+          <w:sz w:val="22"/>
+        </w:rPr>
+      </w:pPr>
+    </w:p>
+    <w:p>
+      <w:pPr>
+        <w:pStyle w:val="ListParagraph"/>
+        <w:numPr>
+          <w:ilvl w:val="0"/>
+          <w:numId w:val="4"/>
+        </w:numPr>
+        <w:jc w:val="both"/>
+        <w:rPr>
+          <w:rFonts w:asciiTheme="minorHAnsi" w:hAnsiTheme="minorHAnsi"/>
+          <w:sz w:val="22"/>
+        </w:rPr>
+      </w:pPr>
+      <w:proofErr w:type="spellStart"/>
+      <w:r>
+        <w:rPr>
+          <w:rFonts w:asciiTheme="minorHAnsi" w:hAnsiTheme="minorHAnsi"/>
+          <w:sz w:val="22"/>
+        </w:rPr>
+        <w:t>Alur</w:t>
+      </w:r>
+      <w:proofErr w:type="spellEnd"/>
+      <w:r>
+        <w:rPr>
+          <w:rFonts w:asciiTheme="minorHAnsi" w:hAnsiTheme="minorHAnsi"/>
+          <w:sz w:val="22"/>
+        </w:rPr>
+        <w:t xml:space="preserve"> </w:t>
+      </w:r>
+      <w:proofErr w:type="spellStart"/>
+      <w:r>
+        <w:rPr>
+          <w:rFonts w:asciiTheme="minorHAnsi" w:hAnsiTheme="minorHAnsi"/>
+          <w:sz w:val="22"/>
+        </w:rPr>
+        <w:t>Pekerjaan</w:t>
+      </w:r>
+      <w:proofErr w:type="spellEnd"/>
+      <w:r>
+        <w:rPr>
+          <w:rFonts w:asciiTheme="minorHAnsi" w:hAnsiTheme="minorHAnsi"/>
+          <w:sz w:val="22"/>
+        </w:rPr>
+        <w:t xml:space="preserve"> System</w:t>
+      </w:r>
+    </w:p>
+    <w:p>
+      <w:pPr>
+        <w:pStyle w:val="ListParagraph"/>
+        <w:ind w:firstLine="720"/>
+        <w:jc w:val="both"/>
+        <w:rPr>
+          <w:rFonts w:asciiTheme="minorHAnsi" w:hAnsiTheme="minorHAnsi"/>
+          <w:sz w:val="22"/>
+        </w:rPr>
+      </w:pPr>
+      <w:proofErr w:type="spellStart"/>
+      <w:proofErr w:type="gramStart"/>
+      <w:r>
+        <w:rPr>
+          <w:rFonts w:asciiTheme="minorHAnsi" w:hAnsiTheme="minorHAnsi"/>
+          <w:sz w:val="22"/>
+        </w:rPr>
+        <w:t>Aplikasi</w:t>
+      </w:r>
+      <w:proofErr w:type="spellEnd"/>
+      <w:r>
+        <w:rPr>
+          <w:rFonts w:asciiTheme="minorHAnsi" w:hAnsiTheme="minorHAnsi"/>
+          <w:sz w:val="22"/>
+        </w:rPr>
+        <w:t xml:space="preserve"> </w:t>
+      </w:r>
+      <w:proofErr w:type="spellStart"/>
+      <w:r>
+        <w:rPr>
+          <w:rFonts w:asciiTheme="minorHAnsi" w:hAnsiTheme="minorHAnsi"/>
+          <w:sz w:val="22"/>
+        </w:rPr>
+        <w:t>Transaksi</w:t>
+      </w:r>
+      <w:proofErr w:type="spellEnd"/>
+      <w:r>
+        <w:rPr>
+          <w:rFonts w:asciiTheme="minorHAnsi" w:hAnsiTheme="minorHAnsi"/>
+          <w:sz w:val="22"/>
+        </w:rPr>
+        <w:t xml:space="preserve"> </w:t>
+      </w:r>
+      <w:proofErr w:type="spellStart"/>
+      <w:r>
+        <w:rPr>
+          <w:rFonts w:asciiTheme="minorHAnsi" w:hAnsiTheme="minorHAnsi"/>
+          <w:sz w:val="22"/>
+        </w:rPr>
+        <w:t>Penjualan</w:t>
+      </w:r>
+      <w:proofErr w:type="spellEnd"/>
+      <w:r>
+        <w:rPr>
+          <w:rFonts w:asciiTheme="minorHAnsi" w:hAnsiTheme="minorHAnsi"/>
+          <w:sz w:val="22"/>
+        </w:rPr>
+        <w:t xml:space="preserve"> </w:t>
+      </w:r>
+      <w:proofErr w:type="spellStart"/>
+      <w:r>
+        <w:rPr>
+          <w:rFonts w:asciiTheme="minorHAnsi" w:hAnsiTheme="minorHAnsi"/>
+          <w:sz w:val="22"/>
+        </w:rPr>
+        <w:t>memiliki</w:t>
+      </w:r>
+      <w:proofErr w:type="spellEnd"/>
+      <w:r>
+        <w:rPr>
+          <w:rFonts w:asciiTheme="minorHAnsi" w:hAnsiTheme="minorHAnsi"/>
+          <w:sz w:val="22"/>
+        </w:rPr>
+        <w:t xml:space="preserve"> </w:t>
+      </w:r>
+      <w:proofErr w:type="spellStart"/>
+      <w:r>
+        <w:rPr>
+          <w:rFonts w:asciiTheme="minorHAnsi" w:hAnsiTheme="minorHAnsi"/>
+          <w:sz w:val="22"/>
+        </w:rPr>
+        <w:t>beberapa</w:t>
+      </w:r>
+      <w:proofErr w:type="spellEnd"/>
+      <w:r>
+        <w:rPr>
+          <w:rFonts w:asciiTheme="minorHAnsi" w:hAnsiTheme="minorHAnsi"/>
+          <w:sz w:val="22"/>
+        </w:rPr>
+        <w:t xml:space="preserve"> Form yang </w:t>
+      </w:r>
+      <w:proofErr w:type="spellStart"/>
+      <w:r>
+        <w:rPr>
+          <w:rFonts w:asciiTheme="minorHAnsi" w:hAnsiTheme="minorHAnsi"/>
+          <w:sz w:val="22"/>
+        </w:rPr>
+        <w:t>dihubungkan</w:t>
+      </w:r>
+      <w:proofErr w:type="spellEnd"/>
+      <w:r>
+        <w:rPr>
+          <w:rFonts w:asciiTheme="minorHAnsi" w:hAnsiTheme="minorHAnsi"/>
+          <w:sz w:val="22"/>
+        </w:rPr>
+        <w:t xml:space="preserve"> </w:t>
+      </w:r>
+      <w:proofErr w:type="spellStart"/>
+      <w:r>
+        <w:rPr>
+          <w:rFonts w:asciiTheme="minorHAnsi" w:hAnsiTheme="minorHAnsi"/>
+          <w:sz w:val="22"/>
+        </w:rPr>
+        <w:t>satu</w:t>
+      </w:r>
+      <w:proofErr w:type="spellEnd"/>
+      <w:r>
+        <w:rPr>
+          <w:rFonts w:asciiTheme="minorHAnsi" w:hAnsiTheme="minorHAnsi"/>
+          <w:sz w:val="22"/>
+        </w:rPr>
+        <w:t xml:space="preserve"> </w:t>
+      </w:r>
+      <w:proofErr w:type="spellStart"/>
+      <w:r>
+        <w:rPr>
+          <w:rFonts w:asciiTheme="minorHAnsi" w:hAnsiTheme="minorHAnsi"/>
+          <w:sz w:val="22"/>
+        </w:rPr>
+        <w:t>dengan</w:t>
+      </w:r>
+      <w:proofErr w:type="spellEnd"/>
+      <w:r>
+        <w:rPr>
+          <w:rFonts w:asciiTheme="minorHAnsi" w:hAnsiTheme="minorHAnsi"/>
+          <w:sz w:val="22"/>
+        </w:rPr>
+        <w:t xml:space="preserve"> yang </w:t>
+      </w:r>
+      <w:proofErr w:type="spellStart"/>
+      <w:r>
+        <w:rPr>
+          <w:rFonts w:asciiTheme="minorHAnsi" w:hAnsiTheme="minorHAnsi"/>
+          <w:sz w:val="22"/>
+        </w:rPr>
+        <w:t>lainnya</w:t>
+      </w:r>
+      <w:proofErr w:type="spellEnd"/>
+      <w:r>
+        <w:rPr>
+          <w:rFonts w:asciiTheme="minorHAnsi" w:hAnsiTheme="minorHAnsi"/>
+          <w:sz w:val="22"/>
+        </w:rPr>
+        <w:t xml:space="preserve"> </w:t>
+      </w:r>
+      <w:proofErr w:type="spellStart"/>
+      <w:r>
+        <w:rPr>
+          <w:rFonts w:asciiTheme="minorHAnsi" w:hAnsiTheme="minorHAnsi"/>
+          <w:sz w:val="22"/>
+        </w:rPr>
+        <w:t>berdasarkan</w:t>
+      </w:r>
+      <w:proofErr w:type="spellEnd"/>
+      <w:r>
+        <w:rPr>
+          <w:rFonts w:asciiTheme="minorHAnsi" w:hAnsiTheme="minorHAnsi"/>
+          <w:sz w:val="22"/>
+        </w:rPr>
+        <w:t xml:space="preserve"> </w:t>
+      </w:r>
+      <w:proofErr w:type="spellStart"/>
+      <w:r>
+        <w:rPr>
+          <w:rFonts w:asciiTheme="minorHAnsi" w:hAnsiTheme="minorHAnsi"/>
+          <w:sz w:val="22"/>
+        </w:rPr>
+        <w:t>kondisi</w:t>
+      </w:r>
+      <w:proofErr w:type="spellEnd"/>
+      <w:r>
+        <w:rPr>
+          <w:rFonts w:asciiTheme="minorHAnsi" w:hAnsiTheme="minorHAnsi"/>
+          <w:sz w:val="22"/>
+        </w:rPr>
+        <w:t xml:space="preserve"> system </w:t>
+      </w:r>
+      <w:proofErr w:type="spellStart"/>
+      <w:r>
+        <w:rPr>
+          <w:rFonts w:asciiTheme="minorHAnsi" w:hAnsiTheme="minorHAnsi"/>
+          <w:sz w:val="22"/>
+        </w:rPr>
+        <w:t>atau</w:t>
+      </w:r>
+      <w:proofErr w:type="spellEnd"/>
+      <w:r>
+        <w:rPr>
+          <w:rFonts w:asciiTheme="minorHAnsi" w:hAnsiTheme="minorHAnsi"/>
+          <w:sz w:val="22"/>
+        </w:rPr>
+        <w:t xml:space="preserve"> event yang </w:t>
+      </w:r>
+      <w:proofErr w:type="spellStart"/>
+      <w:r>
+        <w:rPr>
+          <w:rFonts w:asciiTheme="minorHAnsi" w:hAnsiTheme="minorHAnsi"/>
+          <w:sz w:val="22"/>
+        </w:rPr>
+        <w:t>sesuai</w:t>
+      </w:r>
+      <w:proofErr w:type="spellEnd"/>
+      <w:r>
+        <w:rPr>
+          <w:rFonts w:asciiTheme="minorHAnsi" w:hAnsiTheme="minorHAnsi"/>
+          <w:sz w:val="22"/>
+        </w:rPr>
+        <w:t>.</w:t>
+      </w:r>
+      <w:proofErr w:type="gramEnd"/>
+    </w:p>
+    <w:p>
+      <w:pPr>
+        <w:pStyle w:val="ListParagraph"/>
+        <w:numPr>
+          <w:ilvl w:val="1"/>
+          <w:numId w:val="4"/>
+        </w:numPr>
+        <w:jc w:val="both"/>
+        <w:rPr>
+          <w:rFonts w:asciiTheme="minorHAnsi" w:hAnsiTheme="minorHAnsi"/>
+          <w:sz w:val="22"/>
+        </w:rPr>
+      </w:pPr>
+      <w:proofErr w:type="spellStart"/>
+      <w:r>
+        <w:rPr>
+          <w:rFonts w:asciiTheme="minorHAnsi" w:hAnsiTheme="minorHAnsi"/>
+          <w:sz w:val="22"/>
+        </w:rPr>
+        <w:t>FrTransaksi</w:t>
+      </w:r>
+      <w:proofErr w:type="spellEnd"/>
+      <w:r>
+        <w:rPr>
+          <w:rFonts w:asciiTheme="minorHAnsi" w:hAnsiTheme="minorHAnsi"/>
+          <w:sz w:val="22"/>
+        </w:rPr>
+        <w:t xml:space="preserve">, form yang </w:t>
+      </w:r>
+      <w:proofErr w:type="spellStart"/>
+      <w:r>
+        <w:rPr>
+          <w:rFonts w:asciiTheme="minorHAnsi" w:hAnsiTheme="minorHAnsi"/>
+          <w:sz w:val="22"/>
+        </w:rPr>
+        <w:t>berfungsi</w:t>
+      </w:r>
+      <w:proofErr w:type="spellEnd"/>
+      <w:r>
+        <w:rPr>
+          <w:rFonts w:asciiTheme="minorHAnsi" w:hAnsiTheme="minorHAnsi"/>
+          <w:sz w:val="22"/>
+        </w:rPr>
+        <w:t xml:space="preserve"> </w:t>
+      </w:r>
+      <w:proofErr w:type="spellStart"/>
+      <w:r>
+        <w:rPr>
+          <w:rFonts w:asciiTheme="minorHAnsi" w:hAnsiTheme="minorHAnsi"/>
+          <w:sz w:val="22"/>
+        </w:rPr>
+        <w:t>untuk</w:t>
+      </w:r>
+      <w:proofErr w:type="spellEnd"/>
+      <w:r>
+        <w:rPr>
+          <w:rFonts w:asciiTheme="minorHAnsi" w:hAnsiTheme="minorHAnsi"/>
+          <w:sz w:val="22"/>
+        </w:rPr>
+        <w:t xml:space="preserve"> </w:t>
+      </w:r>
+      <w:proofErr w:type="spellStart"/>
+      <w:r>
+        <w:rPr>
+          <w:rFonts w:asciiTheme="minorHAnsi" w:hAnsiTheme="minorHAnsi"/>
+          <w:sz w:val="22"/>
+        </w:rPr>
+        <w:t>menyimpan</w:t>
+      </w:r>
+      <w:proofErr w:type="spellEnd"/>
+      <w:r>
+        <w:rPr>
+          <w:rFonts w:asciiTheme="minorHAnsi" w:hAnsiTheme="minorHAnsi"/>
+          <w:sz w:val="22"/>
+        </w:rPr>
+        <w:t xml:space="preserve"> data </w:t>
+      </w:r>
+      <w:proofErr w:type="spellStart"/>
+      <w:r>
+        <w:rPr>
+          <w:rFonts w:asciiTheme="minorHAnsi" w:hAnsiTheme="minorHAnsi"/>
+          <w:sz w:val="22"/>
+        </w:rPr>
+        <w:t>Transaksi</w:t>
+      </w:r>
+      <w:proofErr w:type="spellEnd"/>
+      <w:r>
+        <w:rPr>
+          <w:rFonts w:asciiTheme="minorHAnsi" w:hAnsiTheme="minorHAnsi"/>
+          <w:sz w:val="22"/>
+        </w:rPr>
+        <w:t xml:space="preserve">. </w:t>
+      </w:r>
+      <w:proofErr w:type="spellStart"/>
+      <w:r>
+        <w:rPr>
+          <w:rFonts w:asciiTheme="minorHAnsi" w:hAnsiTheme="minorHAnsi"/>
+          <w:sz w:val="22"/>
+        </w:rPr>
+        <w:t>Digunakan</w:t>
+      </w:r>
+      <w:proofErr w:type="spellEnd"/>
+      <w:r>
+        <w:rPr>
+          <w:rFonts w:asciiTheme="minorHAnsi" w:hAnsiTheme="minorHAnsi"/>
+          <w:sz w:val="22"/>
+        </w:rPr>
+        <w:t xml:space="preserve"> </w:t>
+      </w:r>
+      <w:proofErr w:type="spellStart"/>
+      <w:r>
+        <w:rPr>
+          <w:rFonts w:asciiTheme="minorHAnsi" w:hAnsiTheme="minorHAnsi"/>
+          <w:sz w:val="22"/>
+        </w:rPr>
+        <w:t>oleh</w:t>
+      </w:r>
+      <w:proofErr w:type="spellEnd"/>
+      <w:r>
+        <w:rPr>
+          <w:rFonts w:asciiTheme="minorHAnsi" w:hAnsiTheme="minorHAnsi"/>
+          <w:sz w:val="22"/>
+        </w:rPr>
+        <w:t xml:space="preserve"> </w:t>
+      </w:r>
+      <w:proofErr w:type="spellStart"/>
+      <w:r>
+        <w:rPr>
+          <w:rFonts w:asciiTheme="minorHAnsi" w:hAnsiTheme="minorHAnsi"/>
+          <w:sz w:val="22"/>
+        </w:rPr>
+        <w:t>pegawai</w:t>
+      </w:r>
+      <w:proofErr w:type="spellEnd"/>
+      <w:r>
+        <w:rPr>
+          <w:rFonts w:asciiTheme="minorHAnsi" w:hAnsiTheme="minorHAnsi"/>
+          <w:sz w:val="22"/>
+        </w:rPr>
+        <w:t xml:space="preserve"> </w:t>
+      </w:r>
+      <w:proofErr w:type="spellStart"/>
+      <w:r>
+        <w:rPr>
+          <w:rFonts w:asciiTheme="minorHAnsi" w:hAnsiTheme="minorHAnsi"/>
+          <w:sz w:val="22"/>
+        </w:rPr>
+        <w:t>atau</w:t>
+      </w:r>
+      <w:proofErr w:type="spellEnd"/>
+      <w:r>
+        <w:rPr>
+          <w:rFonts w:asciiTheme="minorHAnsi" w:hAnsiTheme="minorHAnsi"/>
+          <w:sz w:val="22"/>
+        </w:rPr>
+        <w:t xml:space="preserve"> </w:t>
+      </w:r>
+      <w:proofErr w:type="spellStart"/>
+      <w:r>
+        <w:rPr>
+          <w:rFonts w:asciiTheme="minorHAnsi" w:hAnsiTheme="minorHAnsi"/>
+          <w:sz w:val="22"/>
+        </w:rPr>
+        <w:t>kasir</w:t>
+      </w:r>
+      <w:proofErr w:type="spellEnd"/>
+      <w:r>
+        <w:rPr>
+          <w:rFonts w:asciiTheme="minorHAnsi" w:hAnsiTheme="minorHAnsi"/>
+          <w:sz w:val="22"/>
+        </w:rPr>
+        <w:t xml:space="preserve"> </w:t>
+      </w:r>
+      <w:proofErr w:type="spellStart"/>
+      <w:r>
+        <w:rPr>
+          <w:rFonts w:asciiTheme="minorHAnsi" w:hAnsiTheme="minorHAnsi"/>
+          <w:sz w:val="22"/>
+        </w:rPr>
+        <w:t>untuk</w:t>
+      </w:r>
+      <w:proofErr w:type="spellEnd"/>
+      <w:r>
+        <w:rPr>
+          <w:rFonts w:asciiTheme="minorHAnsi" w:hAnsiTheme="minorHAnsi"/>
+          <w:sz w:val="22"/>
+        </w:rPr>
+        <w:t xml:space="preserve"> </w:t>
+      </w:r>
+      <w:proofErr w:type="spellStart"/>
+      <w:r>
+        <w:rPr>
+          <w:rFonts w:asciiTheme="minorHAnsi" w:hAnsiTheme="minorHAnsi"/>
+          <w:sz w:val="22"/>
+        </w:rPr>
+        <w:t>meyimpan</w:t>
+      </w:r>
+      <w:proofErr w:type="spellEnd"/>
+      <w:r>
+        <w:rPr>
+          <w:rFonts w:asciiTheme="minorHAnsi" w:hAnsiTheme="minorHAnsi"/>
+          <w:sz w:val="22"/>
+        </w:rPr>
+        <w:t xml:space="preserve"> data </w:t>
+      </w:r>
+      <w:proofErr w:type="spellStart"/>
+      <w:r>
+        <w:rPr>
+          <w:rFonts w:asciiTheme="minorHAnsi" w:hAnsiTheme="minorHAnsi"/>
+          <w:sz w:val="22"/>
+        </w:rPr>
+        <w:t>penjualan</w:t>
+      </w:r>
+      <w:proofErr w:type="spellEnd"/>
+      <w:r>
+        <w:rPr>
+          <w:rFonts w:asciiTheme="minorHAnsi" w:hAnsiTheme="minorHAnsi"/>
+          <w:sz w:val="22"/>
+        </w:rPr>
+        <w:t>.</w:t>
+      </w:r>
+    </w:p>
+    <w:p>
+      <w:pPr>
+        <w:pStyle w:val="ListParagraph"/>
+        <w:numPr>
+          <w:ilvl w:val="1"/>
+          <w:numId w:val="4"/>
+        </w:numPr>
+        <w:jc w:val="both"/>
+        <w:rPr>
+          <w:rFonts w:asciiTheme="minorHAnsi" w:hAnsiTheme="minorHAnsi"/>
+          <w:sz w:val="22"/>
+        </w:rPr>
+      </w:pPr>
+      <w:proofErr w:type="spellStart"/>
+      <w:r>
+        <w:rPr>
+          <w:rFonts w:asciiTheme="minorHAnsi" w:hAnsiTheme="minorHAnsi"/>
+          <w:sz w:val="22"/>
+        </w:rPr>
+        <w:t>FrLogin</w:t>
+      </w:r>
+      <w:proofErr w:type="spellEnd"/>
+      <w:r>
+        <w:rPr>
+          <w:rFonts w:asciiTheme="minorHAnsi" w:hAnsiTheme="minorHAnsi"/>
+          <w:sz w:val="22"/>
+        </w:rPr>
+        <w:t xml:space="preserve">, form </w:t>
+      </w:r>
+      <w:proofErr w:type="spellStart"/>
+      <w:r>
+        <w:rPr>
+          <w:rFonts w:asciiTheme="minorHAnsi" w:hAnsiTheme="minorHAnsi"/>
+          <w:sz w:val="22"/>
+        </w:rPr>
+        <w:t>untuk</w:t>
+      </w:r>
+      <w:proofErr w:type="spellEnd"/>
+      <w:r>
+        <w:rPr>
+          <w:rFonts w:asciiTheme="minorHAnsi" w:hAnsiTheme="minorHAnsi"/>
+          <w:sz w:val="22"/>
+        </w:rPr>
+        <w:t xml:space="preserve"> </w:t>
+      </w:r>
+      <w:proofErr w:type="spellStart"/>
+      <w:r>
+        <w:rPr>
+          <w:rFonts w:asciiTheme="minorHAnsi" w:hAnsiTheme="minorHAnsi"/>
+          <w:sz w:val="22"/>
+        </w:rPr>
+        <w:t>melakukan</w:t>
+      </w:r>
+      <w:proofErr w:type="spellEnd"/>
+      <w:r>
+        <w:rPr>
+          <w:rFonts w:asciiTheme="minorHAnsi" w:hAnsiTheme="minorHAnsi"/>
+          <w:sz w:val="22"/>
+        </w:rPr>
+        <w:t xml:space="preserve"> </w:t>
+      </w:r>
+      <w:proofErr w:type="spellStart"/>
+      <w:r>
+        <w:rPr>
+          <w:rFonts w:asciiTheme="minorHAnsi" w:hAnsiTheme="minorHAnsi"/>
+          <w:sz w:val="22"/>
+        </w:rPr>
+        <w:t>validasi</w:t>
+      </w:r>
+      <w:proofErr w:type="spellEnd"/>
+      <w:r>
+        <w:rPr>
+          <w:rFonts w:asciiTheme="minorHAnsi" w:hAnsiTheme="minorHAnsi"/>
+          <w:sz w:val="22"/>
+        </w:rPr>
+        <w:t xml:space="preserve"> user yang </w:t>
+      </w:r>
+      <w:proofErr w:type="spellStart"/>
+      <w:r>
+        <w:rPr>
+          <w:rFonts w:asciiTheme="minorHAnsi" w:hAnsiTheme="minorHAnsi"/>
+          <w:sz w:val="22"/>
+        </w:rPr>
+        <w:t>masuk</w:t>
+      </w:r>
+      <w:proofErr w:type="spellEnd"/>
+      <w:r>
+        <w:rPr>
+          <w:rFonts w:asciiTheme="minorHAnsi" w:hAnsiTheme="minorHAnsi"/>
+          <w:sz w:val="22"/>
+        </w:rPr>
+        <w:t xml:space="preserve"> </w:t>
+      </w:r>
+      <w:proofErr w:type="spellStart"/>
+      <w:r>
+        <w:rPr>
+          <w:rFonts w:asciiTheme="minorHAnsi" w:hAnsiTheme="minorHAnsi"/>
+          <w:sz w:val="22"/>
+        </w:rPr>
+        <w:t>ke</w:t>
+      </w:r>
+      <w:proofErr w:type="spellEnd"/>
+      <w:r>
+        <w:rPr>
+          <w:rFonts w:asciiTheme="minorHAnsi" w:hAnsiTheme="minorHAnsi"/>
+          <w:sz w:val="22"/>
+        </w:rPr>
+        <w:t xml:space="preserve"> system.</w:t>
+      </w:r>
+    </w:p>
+    <w:p>
+      <w:pPr>
+        <w:pStyle w:val="ListParagraph"/>
+        <w:numPr>
+          <w:ilvl w:val="1"/>
+          <w:numId w:val="4"/>
+        </w:numPr>
+        <w:jc w:val="both"/>
+        <w:rPr>
+          <w:rFonts w:asciiTheme="minorHAnsi" w:hAnsiTheme="minorHAnsi"/>
+          <w:sz w:val="22"/>
+        </w:rPr>
+      </w:pPr>
+      <w:proofErr w:type="spellStart"/>
+      <w:r>
+        <w:rPr>
+          <w:rFonts w:asciiTheme="minorHAnsi" w:hAnsiTheme="minorHAnsi"/>
+          <w:sz w:val="22"/>
+        </w:rPr>
+        <w:t>FrMenu</w:t>
+      </w:r>
+      <w:proofErr w:type="spellEnd"/>
+      <w:r>
+        <w:rPr>
+          <w:rFonts w:asciiTheme="minorHAnsi" w:hAnsiTheme="minorHAnsi"/>
+          <w:sz w:val="22"/>
+        </w:rPr>
+        <w:t xml:space="preserve">, form </w:t>
+      </w:r>
+      <w:proofErr w:type="spellStart"/>
+      <w:r>
+        <w:rPr>
+          <w:rFonts w:asciiTheme="minorHAnsi" w:hAnsiTheme="minorHAnsi"/>
+          <w:sz w:val="22"/>
+        </w:rPr>
+        <w:t>untuk</w:t>
+      </w:r>
+      <w:proofErr w:type="spellEnd"/>
+      <w:r>
+        <w:rPr>
+          <w:rFonts w:asciiTheme="minorHAnsi" w:hAnsiTheme="minorHAnsi"/>
+          <w:sz w:val="22"/>
+        </w:rPr>
+        <w:t xml:space="preserve"> </w:t>
+      </w:r>
+      <w:proofErr w:type="spellStart"/>
+      <w:r>
+        <w:rPr>
+          <w:rFonts w:asciiTheme="minorHAnsi" w:hAnsiTheme="minorHAnsi"/>
+          <w:sz w:val="22"/>
+        </w:rPr>
+        <w:t>menangani</w:t>
+      </w:r>
+      <w:proofErr w:type="spellEnd"/>
+      <w:r>
+        <w:rPr>
+          <w:rFonts w:asciiTheme="minorHAnsi" w:hAnsiTheme="minorHAnsi"/>
+          <w:sz w:val="22"/>
+        </w:rPr>
+        <w:t xml:space="preserve"> </w:t>
+      </w:r>
+      <w:proofErr w:type="spellStart"/>
+      <w:r>
+        <w:rPr>
+          <w:rFonts w:asciiTheme="minorHAnsi" w:hAnsiTheme="minorHAnsi"/>
+          <w:sz w:val="22"/>
+        </w:rPr>
+        <w:t>informasi</w:t>
+      </w:r>
+      <w:proofErr w:type="spellEnd"/>
+      <w:r>
+        <w:rPr>
+          <w:rFonts w:asciiTheme="minorHAnsi" w:hAnsiTheme="minorHAnsi"/>
+          <w:sz w:val="22"/>
+        </w:rPr>
+        <w:t xml:space="preserve"> menu </w:t>
+      </w:r>
+      <w:proofErr w:type="spellStart"/>
+      <w:r>
+        <w:rPr>
+          <w:rFonts w:asciiTheme="minorHAnsi" w:hAnsiTheme="minorHAnsi"/>
+          <w:sz w:val="22"/>
+        </w:rPr>
+        <w:t>makanan</w:t>
+      </w:r>
+      <w:proofErr w:type="spellEnd"/>
+      <w:r>
+        <w:rPr>
+          <w:rFonts w:asciiTheme="minorHAnsi" w:hAnsiTheme="minorHAnsi"/>
+          <w:sz w:val="22"/>
+        </w:rPr>
+        <w:t>.</w:t>
+      </w:r>
+    </w:p>
+    <w:p>
+      <w:pPr>
+        <w:pStyle w:val="ListParagraph"/>
+        <w:numPr>
+          <w:ilvl w:val="1"/>
+          <w:numId w:val="4"/>
+        </w:numPr>
+        <w:jc w:val="both"/>
+        <w:rPr>
+          <w:rFonts w:asciiTheme="minorHAnsi" w:hAnsiTheme="minorHAnsi"/>
+          <w:sz w:val="22"/>
+        </w:rPr>
+      </w:pPr>
+      <w:proofErr w:type="spellStart"/>
+      <w:r>
+        <w:rPr>
+          <w:rFonts w:asciiTheme="minorHAnsi" w:hAnsiTheme="minorHAnsi"/>
+          <w:sz w:val="22"/>
+        </w:rPr>
+        <w:t>Fr</w:t>
+      </w:r>
+      <w:r>
+        <w:rPr>
+          <w:rFonts w:asciiTheme="minorHAnsi" w:hAnsiTheme="minorHAnsi"/>
+          <w:sz w:val="22"/>
+        </w:rPr>
+        <w:t>Member</w:t>
+      </w:r>
+      <w:proofErr w:type="spellEnd"/>
+      <w:r>
+        <w:rPr>
+          <w:rFonts w:asciiTheme="minorHAnsi" w:hAnsiTheme="minorHAnsi"/>
+          <w:sz w:val="22"/>
+        </w:rPr>
+        <w:t xml:space="preserve">, </w:t>
+      </w:r>
+      <w:proofErr w:type="spellStart"/>
+      <w:r>
+        <w:rPr>
+          <w:rFonts w:asciiTheme="minorHAnsi" w:hAnsiTheme="minorHAnsi"/>
+          <w:sz w:val="22"/>
+        </w:rPr>
+        <w:t>untuk</w:t>
+      </w:r>
+      <w:proofErr w:type="spellEnd"/>
+      <w:r>
+        <w:rPr>
+          <w:rFonts w:asciiTheme="minorHAnsi" w:hAnsiTheme="minorHAnsi"/>
+          <w:sz w:val="22"/>
+        </w:rPr>
+        <w:t xml:space="preserve"> </w:t>
+      </w:r>
+      <w:proofErr w:type="spellStart"/>
+      <w:r>
+        <w:rPr>
+          <w:rFonts w:asciiTheme="minorHAnsi" w:hAnsiTheme="minorHAnsi"/>
+          <w:sz w:val="22"/>
+        </w:rPr>
+        <w:t>menyimpan</w:t>
+      </w:r>
+      <w:proofErr w:type="spellEnd"/>
+      <w:r>
+        <w:rPr>
+          <w:rFonts w:asciiTheme="minorHAnsi" w:hAnsiTheme="minorHAnsi"/>
+          <w:sz w:val="22"/>
+        </w:rPr>
+        <w:t xml:space="preserve"> data </w:t>
+      </w:r>
+      <w:proofErr w:type="spellStart"/>
+      <w:r>
+        <w:rPr>
+          <w:rFonts w:asciiTheme="minorHAnsi" w:hAnsiTheme="minorHAnsi"/>
+          <w:sz w:val="22"/>
+        </w:rPr>
+        <w:t>pelanggan</w:t>
+      </w:r>
+      <w:proofErr w:type="spellEnd"/>
+      <w:r>
+        <w:rPr>
+          <w:rFonts w:asciiTheme="minorHAnsi" w:hAnsiTheme="minorHAnsi"/>
+          <w:sz w:val="22"/>
+        </w:rPr>
+        <w:t xml:space="preserve"> yang </w:t>
+      </w:r>
+      <w:proofErr w:type="spellStart"/>
+      <w:r>
+        <w:rPr>
+          <w:rFonts w:asciiTheme="minorHAnsi" w:hAnsiTheme="minorHAnsi"/>
+          <w:sz w:val="22"/>
+        </w:rPr>
+        <w:t>mendaftar</w:t>
+      </w:r>
+      <w:proofErr w:type="spellEnd"/>
+      <w:r>
+        <w:rPr>
+          <w:rFonts w:asciiTheme="minorHAnsi" w:hAnsiTheme="minorHAnsi"/>
+          <w:sz w:val="22"/>
+        </w:rPr>
+        <w:t xml:space="preserve"> </w:t>
+      </w:r>
+      <w:proofErr w:type="spellStart"/>
+      <w:r>
+        <w:rPr>
+          <w:rFonts w:asciiTheme="minorHAnsi" w:hAnsiTheme="minorHAnsi"/>
+          <w:sz w:val="22"/>
+        </w:rPr>
+        <w:t>sebagai</w:t>
+      </w:r>
+      <w:proofErr w:type="spellEnd"/>
+      <w:r>
+        <w:rPr>
+          <w:rFonts w:asciiTheme="minorHAnsi" w:hAnsiTheme="minorHAnsi"/>
+          <w:sz w:val="22"/>
+        </w:rPr>
+        <w:t xml:space="preserve"> member.</w:t>
+      </w:r>
+    </w:p>
+    <w:p>
+      <w:pPr>
+        <w:pStyle w:val="ListParagraph"/>
+        <w:numPr>
+          <w:ilvl w:val="1"/>
+          <w:numId w:val="4"/>
+        </w:numPr>
+        <w:jc w:val="both"/>
+        <w:rPr>
+          <w:rFonts w:asciiTheme="minorHAnsi" w:hAnsiTheme="minorHAnsi"/>
+          <w:sz w:val="22"/>
+        </w:rPr>
+      </w:pPr>
+      <w:proofErr w:type="spellStart"/>
+      <w:r>
+        <w:rPr>
+          <w:rFonts w:asciiTheme="minorHAnsi" w:hAnsiTheme="minorHAnsi"/>
+          <w:sz w:val="22"/>
+        </w:rPr>
+        <w:t>FrLaporan</w:t>
+      </w:r>
+      <w:proofErr w:type="spellEnd"/>
+      <w:r>
+        <w:rPr>
+          <w:rFonts w:asciiTheme="minorHAnsi" w:hAnsiTheme="minorHAnsi"/>
+          <w:sz w:val="22"/>
+        </w:rPr>
+        <w:t xml:space="preserve">, </w:t>
+      </w:r>
+      <w:proofErr w:type="spellStart"/>
+      <w:r>
+        <w:rPr>
+          <w:rFonts w:asciiTheme="minorHAnsi" w:hAnsiTheme="minorHAnsi"/>
+          <w:sz w:val="22"/>
+        </w:rPr>
+        <w:t>untuk</w:t>
+      </w:r>
+      <w:proofErr w:type="spellEnd"/>
+      <w:r>
+        <w:rPr>
+          <w:rFonts w:asciiTheme="minorHAnsi" w:hAnsiTheme="minorHAnsi"/>
+          <w:sz w:val="22"/>
+        </w:rPr>
+        <w:t xml:space="preserve"> </w:t>
+      </w:r>
+      <w:proofErr w:type="spellStart"/>
+      <w:r>
+        <w:rPr>
+          <w:rFonts w:asciiTheme="minorHAnsi" w:hAnsiTheme="minorHAnsi"/>
+          <w:sz w:val="22"/>
+        </w:rPr>
+        <w:t>menampilkan</w:t>
+      </w:r>
+      <w:proofErr w:type="spellEnd"/>
+      <w:r>
+        <w:rPr>
+          <w:rFonts w:asciiTheme="minorHAnsi" w:hAnsiTheme="minorHAnsi"/>
+          <w:sz w:val="22"/>
+        </w:rPr>
+        <w:t xml:space="preserve"> </w:t>
+      </w:r>
+      <w:proofErr w:type="spellStart"/>
+      <w:r>
+        <w:rPr>
+          <w:rFonts w:asciiTheme="minorHAnsi" w:hAnsiTheme="minorHAnsi"/>
+          <w:sz w:val="22"/>
+        </w:rPr>
+        <w:t>rekap</w:t>
+      </w:r>
+      <w:proofErr w:type="spellEnd"/>
+      <w:r>
+        <w:rPr>
+          <w:rFonts w:asciiTheme="minorHAnsi" w:hAnsiTheme="minorHAnsi"/>
+          <w:sz w:val="22"/>
+        </w:rPr>
+        <w:t xml:space="preserve"> </w:t>
+      </w:r>
+      <w:proofErr w:type="spellStart"/>
+      <w:r>
+        <w:rPr>
+          <w:rFonts w:asciiTheme="minorHAnsi" w:hAnsiTheme="minorHAnsi"/>
+          <w:sz w:val="22"/>
+        </w:rPr>
+        <w:t>dari</w:t>
+      </w:r>
+      <w:proofErr w:type="spellEnd"/>
+      <w:r>
+        <w:rPr>
+          <w:rFonts w:asciiTheme="minorHAnsi" w:hAnsiTheme="minorHAnsi"/>
+          <w:sz w:val="22"/>
+        </w:rPr>
+        <w:t xml:space="preserve"> </w:t>
+      </w:r>
+      <w:proofErr w:type="spellStart"/>
+      <w:r>
+        <w:rPr>
+          <w:rFonts w:asciiTheme="minorHAnsi" w:hAnsiTheme="minorHAnsi"/>
+          <w:sz w:val="22"/>
+        </w:rPr>
+        <w:t>laporan</w:t>
+      </w:r>
+      <w:proofErr w:type="spellEnd"/>
+      <w:r>
+        <w:rPr>
+          <w:rFonts w:asciiTheme="minorHAnsi" w:hAnsiTheme="minorHAnsi"/>
+          <w:sz w:val="22"/>
+        </w:rPr>
+        <w:t xml:space="preserve">. </w:t>
+      </w:r>
+      <w:proofErr w:type="spellStart"/>
+      <w:r>
+        <w:rPr>
+          <w:rFonts w:asciiTheme="minorHAnsi" w:hAnsiTheme="minorHAnsi"/>
+          <w:sz w:val="22"/>
+        </w:rPr>
+        <w:t>Termasuk</w:t>
+      </w:r>
+      <w:proofErr w:type="spellEnd"/>
+      <w:r>
+        <w:rPr>
+          <w:rFonts w:asciiTheme="minorHAnsi" w:hAnsiTheme="minorHAnsi"/>
+          <w:sz w:val="22"/>
+        </w:rPr>
+        <w:t xml:space="preserve"> </w:t>
+      </w:r>
+      <w:proofErr w:type="spellStart"/>
+      <w:r>
+        <w:rPr>
+          <w:rFonts w:asciiTheme="minorHAnsi" w:hAnsiTheme="minorHAnsi"/>
+          <w:sz w:val="22"/>
+        </w:rPr>
+        <w:t>laporan</w:t>
+      </w:r>
+      <w:proofErr w:type="spellEnd"/>
+      <w:r>
+        <w:rPr>
+          <w:rFonts w:asciiTheme="minorHAnsi" w:hAnsiTheme="minorHAnsi"/>
+          <w:sz w:val="22"/>
+        </w:rPr>
+        <w:t xml:space="preserve"> </w:t>
+      </w:r>
+      <w:proofErr w:type="spellStart"/>
+      <w:r>
+        <w:rPr>
+          <w:rFonts w:asciiTheme="minorHAnsi" w:hAnsiTheme="minorHAnsi"/>
+          <w:sz w:val="22"/>
+        </w:rPr>
+        <w:t>harian</w:t>
+      </w:r>
+      <w:proofErr w:type="spellEnd"/>
+      <w:r>
+        <w:rPr>
+          <w:rFonts w:asciiTheme="minorHAnsi" w:hAnsiTheme="minorHAnsi"/>
+          <w:sz w:val="22"/>
+        </w:rPr>
+        <w:t xml:space="preserve">, </w:t>
+      </w:r>
+      <w:proofErr w:type="spellStart"/>
+      <w:r>
+        <w:rPr>
+          <w:rFonts w:asciiTheme="minorHAnsi" w:hAnsiTheme="minorHAnsi"/>
+          <w:sz w:val="22"/>
+        </w:rPr>
+        <w:t>bulanan</w:t>
+      </w:r>
+      <w:proofErr w:type="spellEnd"/>
+      <w:r>
+        <w:rPr>
+          <w:rFonts w:asciiTheme="minorHAnsi" w:hAnsiTheme="minorHAnsi"/>
+          <w:sz w:val="22"/>
+        </w:rPr>
+        <w:t xml:space="preserve">, </w:t>
+      </w:r>
+      <w:proofErr w:type="spellStart"/>
+      <w:r>
+        <w:rPr>
+          <w:rFonts w:asciiTheme="minorHAnsi" w:hAnsiTheme="minorHAnsi"/>
+          <w:sz w:val="22"/>
+        </w:rPr>
+        <w:t>dan</w:t>
+      </w:r>
+      <w:proofErr w:type="spellEnd"/>
+      <w:r>
+        <w:rPr>
+          <w:rFonts w:asciiTheme="minorHAnsi" w:hAnsiTheme="minorHAnsi"/>
+          <w:sz w:val="22"/>
+        </w:rPr>
+        <w:t xml:space="preserve"> </w:t>
+      </w:r>
+      <w:proofErr w:type="spellStart"/>
+      <w:r>
+        <w:rPr>
+          <w:rFonts w:asciiTheme="minorHAnsi" w:hAnsiTheme="minorHAnsi"/>
+          <w:sz w:val="22"/>
+        </w:rPr>
+        <w:t>tahunan</w:t>
+      </w:r>
+      <w:proofErr w:type="spellEnd"/>
+      <w:r>
+        <w:rPr>
+          <w:rFonts w:asciiTheme="minorHAnsi" w:hAnsiTheme="minorHAnsi"/>
+          <w:sz w:val="22"/>
+        </w:rPr>
+        <w:t>.</w:t>
+      </w:r>
+    </w:p>
+    <w:p>
+      <w:pPr>
+        <w:pStyle w:val="ListParagraph"/>
+        <w:numPr>
+          <w:ilvl w:val="1"/>
+          <w:numId w:val="4"/>
+        </w:numPr>
+        <w:jc w:val="both"/>
+        <w:rPr>
+          <w:rFonts w:asciiTheme="minorHAnsi" w:hAnsiTheme="minorHAnsi"/>
+          <w:sz w:val="22"/>
+        </w:rPr>
+      </w:pPr>
+      <w:proofErr w:type="spellStart"/>
+      <w:r>
+        <w:rPr>
+          <w:rFonts w:asciiTheme="minorHAnsi" w:hAnsiTheme="minorHAnsi"/>
+          <w:sz w:val="22"/>
+        </w:rPr>
+        <w:t>FrHistory</w:t>
+      </w:r>
+      <w:proofErr w:type="spellEnd"/>
+      <w:r>
+        <w:rPr>
+          <w:rFonts w:asciiTheme="minorHAnsi" w:hAnsiTheme="minorHAnsi"/>
+          <w:sz w:val="22"/>
+        </w:rPr>
+        <w:t xml:space="preserve">, </w:t>
+      </w:r>
+      <w:proofErr w:type="spellStart"/>
+      <w:r>
+        <w:rPr>
+          <w:rFonts w:asciiTheme="minorHAnsi" w:hAnsiTheme="minorHAnsi"/>
+          <w:sz w:val="22"/>
+        </w:rPr>
+        <w:t>untuk</w:t>
+      </w:r>
+      <w:proofErr w:type="spellEnd"/>
+      <w:r>
+        <w:rPr>
+          <w:rFonts w:asciiTheme="minorHAnsi" w:hAnsiTheme="minorHAnsi"/>
+          <w:sz w:val="22"/>
+        </w:rPr>
+        <w:t xml:space="preserve"> </w:t>
+      </w:r>
+      <w:proofErr w:type="spellStart"/>
+      <w:r>
+        <w:rPr>
+          <w:rFonts w:asciiTheme="minorHAnsi" w:hAnsiTheme="minorHAnsi"/>
+          <w:sz w:val="22"/>
+        </w:rPr>
+        <w:t>menyimpan</w:t>
+      </w:r>
+      <w:proofErr w:type="spellEnd"/>
+      <w:r>
+        <w:rPr>
+          <w:rFonts w:asciiTheme="minorHAnsi" w:hAnsiTheme="minorHAnsi"/>
+          <w:sz w:val="22"/>
+        </w:rPr>
+        <w:t xml:space="preserve"> </w:t>
+      </w:r>
+      <w:proofErr w:type="spellStart"/>
+      <w:r>
+        <w:rPr>
+          <w:rFonts w:asciiTheme="minorHAnsi" w:hAnsiTheme="minorHAnsi"/>
+          <w:sz w:val="22"/>
+        </w:rPr>
+        <w:t>setiap</w:t>
+      </w:r>
+      <w:proofErr w:type="spellEnd"/>
+      <w:r>
+        <w:rPr>
+          <w:rFonts w:asciiTheme="minorHAnsi" w:hAnsiTheme="minorHAnsi"/>
+          <w:sz w:val="22"/>
+        </w:rPr>
+        <w:t xml:space="preserve"> </w:t>
+      </w:r>
+      <w:proofErr w:type="spellStart"/>
+      <w:r>
+        <w:rPr>
+          <w:rFonts w:asciiTheme="minorHAnsi" w:hAnsiTheme="minorHAnsi"/>
+          <w:sz w:val="22"/>
+        </w:rPr>
+        <w:t>kegiatan</w:t>
+      </w:r>
+      <w:proofErr w:type="spellEnd"/>
+      <w:r>
+        <w:rPr>
+          <w:rFonts w:asciiTheme="minorHAnsi" w:hAnsiTheme="minorHAnsi"/>
+          <w:sz w:val="22"/>
+        </w:rPr>
+        <w:t xml:space="preserve"> </w:t>
+      </w:r>
+      <w:proofErr w:type="spellStart"/>
+      <w:r>
+        <w:rPr>
+          <w:rFonts w:asciiTheme="minorHAnsi" w:hAnsiTheme="minorHAnsi"/>
+          <w:sz w:val="22"/>
+        </w:rPr>
+        <w:t>dari</w:t>
+      </w:r>
+      <w:proofErr w:type="spellEnd"/>
+      <w:r>
+        <w:rPr>
+          <w:rFonts w:asciiTheme="minorHAnsi" w:hAnsiTheme="minorHAnsi"/>
+          <w:sz w:val="22"/>
+        </w:rPr>
+        <w:t xml:space="preserve"> user </w:t>
+      </w:r>
+      <w:proofErr w:type="spellStart"/>
+      <w:r>
+        <w:rPr>
+          <w:rFonts w:asciiTheme="minorHAnsi" w:hAnsiTheme="minorHAnsi"/>
+          <w:sz w:val="22"/>
+        </w:rPr>
+        <w:t>baik</w:t>
+      </w:r>
+      <w:proofErr w:type="spellEnd"/>
+      <w:r>
+        <w:rPr>
+          <w:rFonts w:asciiTheme="minorHAnsi" w:hAnsiTheme="minorHAnsi"/>
+          <w:sz w:val="22"/>
+        </w:rPr>
+        <w:t xml:space="preserve"> insert data, </w:t>
+      </w:r>
+      <w:proofErr w:type="gramStart"/>
+      <w:r>
+        <w:rPr>
+          <w:rFonts w:asciiTheme="minorHAnsi" w:hAnsiTheme="minorHAnsi"/>
+          <w:sz w:val="22"/>
+        </w:rPr>
+        <w:t>delete,</w:t>
+      </w:r>
+      <w:proofErr w:type="gramEnd"/>
+      <w:r>
+        <w:rPr>
+          <w:rFonts w:asciiTheme="minorHAnsi" w:hAnsiTheme="minorHAnsi"/>
+          <w:sz w:val="22"/>
+        </w:rPr>
+        <w:t xml:space="preserve"> </w:t>
+      </w:r>
+      <w:proofErr w:type="spellStart"/>
+      <w:r>
+        <w:rPr>
+          <w:rFonts w:asciiTheme="minorHAnsi" w:hAnsiTheme="minorHAnsi"/>
+          <w:sz w:val="22"/>
+        </w:rPr>
+        <w:t>maupun</w:t>
+      </w:r>
+      <w:proofErr w:type="spellEnd"/>
+      <w:r>
+        <w:rPr>
+          <w:rFonts w:asciiTheme="minorHAnsi" w:hAnsiTheme="minorHAnsi"/>
+          <w:sz w:val="22"/>
+        </w:rPr>
+        <w:t xml:space="preserve"> update data.</w:t>
+      </w:r>
+    </w:p>
+    <w:p>
+      <w:pPr>
+        <w:pStyle w:val="ListParagraph"/>
+        <w:jc w:val="both"/>
+        <w:rPr>
+          <w:rFonts w:asciiTheme="minorHAnsi" w:hAnsiTheme="minorHAnsi"/>
+          <w:sz w:val="22"/>
+        </w:rPr>
+      </w:pPr>
+    </w:p>
+    <w:p>
+      <w:pPr>
+        <w:pStyle w:val="ListParagraph"/>
+        <w:jc w:val="both"/>
+        <w:rPr>
+          <w:rFonts w:asciiTheme="minorHAnsi" w:hAnsiTheme="minorHAnsi"/>
+          <w:sz w:val="22"/>
+        </w:rPr>
+      </w:pPr>
+      <w:proofErr w:type="spellStart"/>
+      <w:r>
+        <w:rPr>
+          <w:rFonts w:asciiTheme="minorHAnsi" w:hAnsiTheme="minorHAnsi"/>
+          <w:sz w:val="22"/>
+        </w:rPr>
+        <w:t>Pengguna</w:t>
+      </w:r>
+      <w:proofErr w:type="spellEnd"/>
+      <w:r>
+        <w:rPr>
+          <w:rFonts w:asciiTheme="minorHAnsi" w:hAnsiTheme="minorHAnsi"/>
+          <w:sz w:val="22"/>
+        </w:rPr>
+        <w:t xml:space="preserve"> system </w:t>
+      </w:r>
+      <w:proofErr w:type="spellStart"/>
+      <w:r>
+        <w:rPr>
+          <w:rFonts w:asciiTheme="minorHAnsi" w:hAnsiTheme="minorHAnsi"/>
+          <w:sz w:val="22"/>
+        </w:rPr>
+        <w:t>awalnya</w:t>
+      </w:r>
+      <w:proofErr w:type="spellEnd"/>
+      <w:r>
+        <w:rPr>
+          <w:rFonts w:asciiTheme="minorHAnsi" w:hAnsiTheme="minorHAnsi"/>
+          <w:sz w:val="22"/>
+        </w:rPr>
+        <w:t xml:space="preserve"> </w:t>
+      </w:r>
+      <w:proofErr w:type="spellStart"/>
+      <w:proofErr w:type="gramStart"/>
+      <w:r>
+        <w:rPr>
+          <w:rFonts w:asciiTheme="minorHAnsi" w:hAnsiTheme="minorHAnsi"/>
+          <w:sz w:val="22"/>
+        </w:rPr>
+        <w:t>akan</w:t>
+      </w:r>
+      <w:proofErr w:type="spellEnd"/>
+      <w:proofErr w:type="gramEnd"/>
+      <w:r>
+        <w:rPr>
+          <w:rFonts w:asciiTheme="minorHAnsi" w:hAnsiTheme="minorHAnsi"/>
+          <w:sz w:val="22"/>
+        </w:rPr>
+        <w:t xml:space="preserve"> </w:t>
+      </w:r>
+      <w:proofErr w:type="spellStart"/>
+      <w:r>
+        <w:rPr>
+          <w:rFonts w:asciiTheme="minorHAnsi" w:hAnsiTheme="minorHAnsi"/>
+          <w:sz w:val="22"/>
+        </w:rPr>
+        <w:t>dihadapkan</w:t>
+      </w:r>
+      <w:proofErr w:type="spellEnd"/>
+      <w:r>
+        <w:rPr>
+          <w:rFonts w:asciiTheme="minorHAnsi" w:hAnsiTheme="minorHAnsi"/>
+          <w:sz w:val="22"/>
+        </w:rPr>
+        <w:t xml:space="preserve"> </w:t>
+      </w:r>
+      <w:proofErr w:type="spellStart"/>
+      <w:r>
+        <w:rPr>
+          <w:rFonts w:asciiTheme="minorHAnsi" w:hAnsiTheme="minorHAnsi"/>
+          <w:sz w:val="22"/>
+        </w:rPr>
+        <w:t>pada</w:t>
+      </w:r>
+      <w:proofErr w:type="spellEnd"/>
+      <w:r>
+        <w:rPr>
+          <w:rFonts w:asciiTheme="minorHAnsi" w:hAnsiTheme="minorHAnsi"/>
+          <w:sz w:val="22"/>
+        </w:rPr>
+        <w:t xml:space="preserve"> </w:t>
+      </w:r>
+      <w:proofErr w:type="spellStart"/>
+      <w:r>
+        <w:rPr>
+          <w:rFonts w:asciiTheme="minorHAnsi" w:hAnsiTheme="minorHAnsi"/>
+          <w:sz w:val="22"/>
+        </w:rPr>
+        <w:t>tampilan</w:t>
+      </w:r>
+      <w:proofErr w:type="spellEnd"/>
+      <w:r>
+        <w:rPr>
+          <w:rFonts w:asciiTheme="minorHAnsi" w:hAnsiTheme="minorHAnsi"/>
+          <w:sz w:val="22"/>
+        </w:rPr>
+        <w:t xml:space="preserve"> Login:</w:t>
+      </w:r>
+    </w:p>
+    <w:p>
+      <w:pPr>
+        <w:pStyle w:val="ListParagraph"/>
+        <w:numPr>
+          <w:ilvl w:val="0"/>
+          <w:numId w:val="7"/>
+        </w:numPr>
+        <w:jc w:val="both"/>
+        <w:rPr>
+          <w:rFonts w:asciiTheme="minorHAnsi" w:hAnsiTheme="minorHAnsi"/>
+          <w:sz w:val="22"/>
+        </w:rPr>
+      </w:pPr>
+      <w:proofErr w:type="spellStart"/>
+      <w:r>
+        <w:rPr>
+          <w:rFonts w:asciiTheme="minorHAnsi" w:hAnsiTheme="minorHAnsi"/>
+          <w:sz w:val="22"/>
+        </w:rPr>
+        <w:t>Sebagai</w:t>
+      </w:r>
+      <w:proofErr w:type="spellEnd"/>
+      <w:r>
+        <w:rPr>
+          <w:rFonts w:asciiTheme="minorHAnsi" w:hAnsiTheme="minorHAnsi"/>
+          <w:sz w:val="22"/>
+        </w:rPr>
+        <w:t xml:space="preserve"> </w:t>
+      </w:r>
+      <w:proofErr w:type="spellStart"/>
+      <w:r>
+        <w:rPr>
+          <w:rFonts w:asciiTheme="minorHAnsi" w:hAnsiTheme="minorHAnsi"/>
+          <w:sz w:val="22"/>
+        </w:rPr>
+        <w:t>kasir</w:t>
+      </w:r>
+      <w:proofErr w:type="spellEnd"/>
+      <w:r>
+        <w:rPr>
+          <w:rFonts w:asciiTheme="minorHAnsi" w:hAnsiTheme="minorHAnsi"/>
+          <w:sz w:val="22"/>
+        </w:rPr>
+        <w:t xml:space="preserve">, </w:t>
+      </w:r>
+      <w:proofErr w:type="spellStart"/>
+      <w:r>
+        <w:rPr>
+          <w:rFonts w:asciiTheme="minorHAnsi" w:hAnsiTheme="minorHAnsi"/>
+          <w:sz w:val="22"/>
+        </w:rPr>
+        <w:t>melakukan</w:t>
+      </w:r>
+      <w:proofErr w:type="spellEnd"/>
+      <w:r>
+        <w:rPr>
+          <w:rFonts w:asciiTheme="minorHAnsi" w:hAnsiTheme="minorHAnsi"/>
+          <w:sz w:val="22"/>
+        </w:rPr>
+        <w:t xml:space="preserve"> login yang </w:t>
+      </w:r>
+      <w:proofErr w:type="spellStart"/>
+      <w:r>
+        <w:rPr>
+          <w:rFonts w:asciiTheme="minorHAnsi" w:hAnsiTheme="minorHAnsi"/>
+          <w:sz w:val="22"/>
+        </w:rPr>
+        <w:t>sesuai</w:t>
+      </w:r>
+      <w:proofErr w:type="spellEnd"/>
+      <w:r>
+        <w:rPr>
+          <w:rFonts w:asciiTheme="minorHAnsi" w:hAnsiTheme="minorHAnsi"/>
+          <w:sz w:val="22"/>
+        </w:rPr>
+        <w:t xml:space="preserve"> </w:t>
+      </w:r>
+      <w:proofErr w:type="spellStart"/>
+      <w:proofErr w:type="gramStart"/>
+      <w:r>
+        <w:rPr>
+          <w:rFonts w:asciiTheme="minorHAnsi" w:hAnsiTheme="minorHAnsi"/>
+          <w:sz w:val="22"/>
+        </w:rPr>
+        <w:t>akan</w:t>
+      </w:r>
+      <w:proofErr w:type="spellEnd"/>
+      <w:proofErr w:type="gramEnd"/>
+      <w:r>
+        <w:rPr>
+          <w:rFonts w:asciiTheme="minorHAnsi" w:hAnsiTheme="minorHAnsi"/>
+          <w:sz w:val="22"/>
+        </w:rPr>
+        <w:t xml:space="preserve"> </w:t>
+      </w:r>
+      <w:proofErr w:type="spellStart"/>
+      <w:r>
+        <w:rPr>
+          <w:rFonts w:asciiTheme="minorHAnsi" w:hAnsiTheme="minorHAnsi"/>
+          <w:sz w:val="22"/>
+        </w:rPr>
+        <w:t>membawa</w:t>
+      </w:r>
+      <w:proofErr w:type="spellEnd"/>
+      <w:r>
+        <w:rPr>
+          <w:rFonts w:asciiTheme="minorHAnsi" w:hAnsiTheme="minorHAnsi"/>
+          <w:sz w:val="22"/>
+        </w:rPr>
+        <w:t xml:space="preserve"> </w:t>
+      </w:r>
+      <w:proofErr w:type="spellStart"/>
+      <w:r>
+        <w:rPr>
+          <w:rFonts w:asciiTheme="minorHAnsi" w:hAnsiTheme="minorHAnsi"/>
+          <w:sz w:val="22"/>
+        </w:rPr>
+        <w:t>pengguna</w:t>
+      </w:r>
+      <w:proofErr w:type="spellEnd"/>
+      <w:r>
+        <w:rPr>
+          <w:rFonts w:asciiTheme="minorHAnsi" w:hAnsiTheme="minorHAnsi"/>
+          <w:sz w:val="22"/>
+        </w:rPr>
+        <w:t xml:space="preserve"> </w:t>
+      </w:r>
+      <w:proofErr w:type="spellStart"/>
+      <w:r>
+        <w:rPr>
+          <w:rFonts w:asciiTheme="minorHAnsi" w:hAnsiTheme="minorHAnsi"/>
+          <w:sz w:val="22"/>
+        </w:rPr>
+        <w:t>tersebut</w:t>
+      </w:r>
+      <w:proofErr w:type="spellEnd"/>
+      <w:r>
+        <w:rPr>
+          <w:rFonts w:asciiTheme="minorHAnsi" w:hAnsiTheme="minorHAnsi"/>
+          <w:sz w:val="22"/>
+        </w:rPr>
+        <w:t xml:space="preserve"> </w:t>
+      </w:r>
+      <w:proofErr w:type="spellStart"/>
+      <w:r>
+        <w:rPr>
+          <w:rFonts w:asciiTheme="minorHAnsi" w:hAnsiTheme="minorHAnsi"/>
+          <w:sz w:val="22"/>
+        </w:rPr>
+        <w:t>pada</w:t>
+      </w:r>
+      <w:proofErr w:type="spellEnd"/>
+      <w:r>
+        <w:rPr>
+          <w:rFonts w:asciiTheme="minorHAnsi" w:hAnsiTheme="minorHAnsi"/>
+          <w:sz w:val="22"/>
+        </w:rPr>
+        <w:t xml:space="preserve"> </w:t>
+      </w:r>
+      <w:proofErr w:type="spellStart"/>
+      <w:r>
+        <w:rPr>
+          <w:rFonts w:asciiTheme="minorHAnsi" w:hAnsiTheme="minorHAnsi"/>
+          <w:sz w:val="22"/>
+        </w:rPr>
+        <w:t>FrTransaksi</w:t>
+      </w:r>
+      <w:proofErr w:type="spellEnd"/>
+      <w:r>
+        <w:rPr>
+          <w:rFonts w:asciiTheme="minorHAnsi" w:hAnsiTheme="minorHAnsi"/>
+          <w:sz w:val="22"/>
+        </w:rPr>
+        <w:t>.</w:t>
+      </w:r>
+      <w:r>
+        <w:rPr>
+          <w:rFonts w:asciiTheme="minorHAnsi" w:hAnsiTheme="minorHAnsi"/>
+          <w:sz w:val="22"/>
+        </w:rPr>
+        <w:t xml:space="preserve"> </w:t>
+      </w:r>
+      <w:proofErr w:type="spellStart"/>
+      <w:r>
+        <w:rPr>
+          <w:rFonts w:asciiTheme="minorHAnsi" w:hAnsiTheme="minorHAnsi"/>
+          <w:sz w:val="22"/>
+        </w:rPr>
+        <w:t>Pada</w:t>
+      </w:r>
+      <w:proofErr w:type="spellEnd"/>
+      <w:r>
+        <w:rPr>
+          <w:rFonts w:asciiTheme="minorHAnsi" w:hAnsiTheme="minorHAnsi"/>
+          <w:sz w:val="22"/>
+        </w:rPr>
+        <w:t xml:space="preserve"> Form </w:t>
+      </w:r>
+      <w:proofErr w:type="spellStart"/>
+      <w:r>
+        <w:rPr>
+          <w:rFonts w:asciiTheme="minorHAnsi" w:hAnsiTheme="minorHAnsi"/>
+          <w:sz w:val="22"/>
+        </w:rPr>
+        <w:t>ini</w:t>
+      </w:r>
+      <w:proofErr w:type="spellEnd"/>
+      <w:r>
+        <w:rPr>
+          <w:rFonts w:asciiTheme="minorHAnsi" w:hAnsiTheme="minorHAnsi"/>
+          <w:sz w:val="22"/>
+        </w:rPr>
+        <w:t xml:space="preserve"> </w:t>
+      </w:r>
+      <w:proofErr w:type="spellStart"/>
+      <w:r>
+        <w:rPr>
+          <w:rFonts w:asciiTheme="minorHAnsi" w:hAnsiTheme="minorHAnsi"/>
+          <w:sz w:val="22"/>
+        </w:rPr>
+        <w:t>Kasir</w:t>
+      </w:r>
+      <w:proofErr w:type="spellEnd"/>
+      <w:r>
+        <w:rPr>
+          <w:rFonts w:asciiTheme="minorHAnsi" w:hAnsiTheme="minorHAnsi"/>
+          <w:sz w:val="22"/>
+        </w:rPr>
+        <w:t xml:space="preserve"> </w:t>
+      </w:r>
+      <w:proofErr w:type="spellStart"/>
+      <w:r>
+        <w:rPr>
+          <w:rFonts w:asciiTheme="minorHAnsi" w:hAnsiTheme="minorHAnsi"/>
+          <w:sz w:val="22"/>
+        </w:rPr>
+        <w:t>dapat</w:t>
+      </w:r>
+      <w:proofErr w:type="spellEnd"/>
+      <w:r>
+        <w:rPr>
+          <w:rFonts w:asciiTheme="minorHAnsi" w:hAnsiTheme="minorHAnsi"/>
+          <w:sz w:val="22"/>
+        </w:rPr>
+        <w:t xml:space="preserve"> </w:t>
+      </w:r>
+      <w:proofErr w:type="spellStart"/>
+      <w:r>
+        <w:rPr>
+          <w:rFonts w:asciiTheme="minorHAnsi" w:hAnsiTheme="minorHAnsi"/>
+          <w:sz w:val="22"/>
+        </w:rPr>
+        <w:t>melakukan</w:t>
+      </w:r>
+      <w:proofErr w:type="spellEnd"/>
+      <w:r>
+        <w:rPr>
+          <w:rFonts w:asciiTheme="minorHAnsi" w:hAnsiTheme="minorHAnsi"/>
+          <w:sz w:val="22"/>
+        </w:rPr>
+        <w:t xml:space="preserve"> </w:t>
+      </w:r>
+      <w:proofErr w:type="spellStart"/>
+      <w:r>
+        <w:rPr>
+          <w:rFonts w:asciiTheme="minorHAnsi" w:hAnsiTheme="minorHAnsi"/>
+          <w:sz w:val="22"/>
+        </w:rPr>
+        <w:t>penyimpanan</w:t>
+      </w:r>
+      <w:proofErr w:type="spellEnd"/>
+      <w:r>
+        <w:rPr>
+          <w:rFonts w:asciiTheme="minorHAnsi" w:hAnsiTheme="minorHAnsi"/>
+          <w:sz w:val="22"/>
+        </w:rPr>
+        <w:t xml:space="preserve"> data/</w:t>
+      </w:r>
+      <w:proofErr w:type="spellStart"/>
+      <w:r>
+        <w:rPr>
+          <w:rFonts w:asciiTheme="minorHAnsi" w:hAnsiTheme="minorHAnsi"/>
+          <w:sz w:val="22"/>
+        </w:rPr>
+        <w:t>informasi</w:t>
+      </w:r>
+      <w:proofErr w:type="spellEnd"/>
+      <w:r>
+        <w:rPr>
+          <w:rFonts w:asciiTheme="minorHAnsi" w:hAnsiTheme="minorHAnsi"/>
+          <w:sz w:val="22"/>
+        </w:rPr>
+        <w:t xml:space="preserve"> </w:t>
+      </w:r>
+      <w:proofErr w:type="spellStart"/>
+      <w:r>
+        <w:rPr>
+          <w:rFonts w:asciiTheme="minorHAnsi" w:hAnsiTheme="minorHAnsi"/>
+          <w:sz w:val="22"/>
+        </w:rPr>
+        <w:t>pesanan</w:t>
+      </w:r>
+      <w:proofErr w:type="spellEnd"/>
+      <w:r>
+        <w:rPr>
+          <w:rFonts w:asciiTheme="minorHAnsi" w:hAnsiTheme="minorHAnsi"/>
+          <w:sz w:val="22"/>
+        </w:rPr>
+        <w:t xml:space="preserve"> </w:t>
+      </w:r>
+      <w:proofErr w:type="spellStart"/>
+      <w:r>
+        <w:rPr>
+          <w:rFonts w:asciiTheme="minorHAnsi" w:hAnsiTheme="minorHAnsi"/>
+          <w:sz w:val="22"/>
+        </w:rPr>
+        <w:t>makanan</w:t>
+      </w:r>
+      <w:proofErr w:type="spellEnd"/>
+      <w:r>
+        <w:rPr>
+          <w:rFonts w:asciiTheme="minorHAnsi" w:hAnsiTheme="minorHAnsi"/>
+          <w:sz w:val="22"/>
+        </w:rPr>
+        <w:t xml:space="preserve"> </w:t>
+      </w:r>
+      <w:proofErr w:type="spellStart"/>
+      <w:r>
+        <w:rPr>
+          <w:rFonts w:asciiTheme="minorHAnsi" w:hAnsiTheme="minorHAnsi"/>
+          <w:sz w:val="22"/>
+        </w:rPr>
+        <w:t>dengan</w:t>
+      </w:r>
+      <w:proofErr w:type="spellEnd"/>
+      <w:r>
+        <w:rPr>
+          <w:rFonts w:asciiTheme="minorHAnsi" w:hAnsiTheme="minorHAnsi"/>
+          <w:sz w:val="22"/>
+        </w:rPr>
+        <w:t xml:space="preserve"> </w:t>
+      </w:r>
+      <w:proofErr w:type="spellStart"/>
+      <w:r>
+        <w:rPr>
+          <w:rFonts w:asciiTheme="minorHAnsi" w:hAnsiTheme="minorHAnsi"/>
+          <w:sz w:val="22"/>
+        </w:rPr>
+        <w:t>memilih</w:t>
+      </w:r>
+      <w:proofErr w:type="spellEnd"/>
+      <w:r>
+        <w:rPr>
+          <w:rFonts w:asciiTheme="minorHAnsi" w:hAnsiTheme="minorHAnsi"/>
+          <w:sz w:val="22"/>
+        </w:rPr>
+        <w:t xml:space="preserve"> menu yang </w:t>
+      </w:r>
+      <w:proofErr w:type="spellStart"/>
+      <w:r>
+        <w:rPr>
+          <w:rFonts w:asciiTheme="minorHAnsi" w:hAnsiTheme="minorHAnsi"/>
+          <w:sz w:val="22"/>
+        </w:rPr>
+        <w:t>sesuai</w:t>
+      </w:r>
+      <w:proofErr w:type="spellEnd"/>
+      <w:r>
+        <w:rPr>
+          <w:rFonts w:asciiTheme="minorHAnsi" w:hAnsiTheme="minorHAnsi"/>
+          <w:sz w:val="22"/>
+        </w:rPr>
+        <w:t xml:space="preserve"> </w:t>
+      </w:r>
+      <w:proofErr w:type="spellStart"/>
+      <w:r>
+        <w:rPr>
+          <w:rFonts w:asciiTheme="minorHAnsi" w:hAnsiTheme="minorHAnsi"/>
+          <w:sz w:val="22"/>
+        </w:rPr>
+        <w:t>dengan</w:t>
+      </w:r>
+      <w:proofErr w:type="spellEnd"/>
+      <w:r>
+        <w:rPr>
+          <w:rFonts w:asciiTheme="minorHAnsi" w:hAnsiTheme="minorHAnsi"/>
+          <w:sz w:val="22"/>
+        </w:rPr>
+        <w:t xml:space="preserve"> </w:t>
+      </w:r>
+      <w:proofErr w:type="spellStart"/>
+      <w:r>
+        <w:rPr>
+          <w:rFonts w:asciiTheme="minorHAnsi" w:hAnsiTheme="minorHAnsi"/>
+          <w:sz w:val="22"/>
+        </w:rPr>
+        <w:t>pesanan</w:t>
+      </w:r>
+      <w:proofErr w:type="spellEnd"/>
+      <w:r>
+        <w:rPr>
+          <w:rFonts w:asciiTheme="minorHAnsi" w:hAnsiTheme="minorHAnsi"/>
+          <w:sz w:val="22"/>
+        </w:rPr>
+        <w:t xml:space="preserve"> </w:t>
+      </w:r>
+      <w:proofErr w:type="spellStart"/>
+      <w:r>
+        <w:rPr>
+          <w:rFonts w:asciiTheme="minorHAnsi" w:hAnsiTheme="minorHAnsi"/>
+          <w:sz w:val="22"/>
+        </w:rPr>
+        <w:t>dan</w:t>
+      </w:r>
+      <w:proofErr w:type="spellEnd"/>
+      <w:r>
+        <w:rPr>
+          <w:rFonts w:asciiTheme="minorHAnsi" w:hAnsiTheme="minorHAnsi"/>
+          <w:sz w:val="22"/>
+        </w:rPr>
+        <w:t xml:space="preserve"> </w:t>
+      </w:r>
+      <w:proofErr w:type="spellStart"/>
+      <w:r>
+        <w:rPr>
+          <w:rFonts w:asciiTheme="minorHAnsi" w:hAnsiTheme="minorHAnsi"/>
+          <w:sz w:val="22"/>
+        </w:rPr>
+        <w:t>memasukkan</w:t>
+      </w:r>
+      <w:proofErr w:type="spellEnd"/>
+      <w:r>
+        <w:rPr>
+          <w:rFonts w:asciiTheme="minorHAnsi" w:hAnsiTheme="minorHAnsi"/>
+          <w:sz w:val="22"/>
+        </w:rPr>
+        <w:t xml:space="preserve"> </w:t>
+      </w:r>
+      <w:proofErr w:type="spellStart"/>
+      <w:r>
+        <w:rPr>
+          <w:rFonts w:asciiTheme="minorHAnsi" w:hAnsiTheme="minorHAnsi"/>
+          <w:sz w:val="22"/>
+        </w:rPr>
+        <w:t>jumlahnya</w:t>
+      </w:r>
+      <w:proofErr w:type="spellEnd"/>
+      <w:r>
+        <w:rPr>
+          <w:rFonts w:asciiTheme="minorHAnsi" w:hAnsiTheme="minorHAnsi"/>
+          <w:sz w:val="22"/>
+        </w:rPr>
+        <w:t xml:space="preserve">, </w:t>
+      </w:r>
+      <w:proofErr w:type="spellStart"/>
+      <w:r>
+        <w:rPr>
+          <w:rFonts w:asciiTheme="minorHAnsi" w:hAnsiTheme="minorHAnsi"/>
+          <w:sz w:val="22"/>
+        </w:rPr>
+        <w:t>kemudian</w:t>
+      </w:r>
+      <w:proofErr w:type="spellEnd"/>
+      <w:r>
+        <w:rPr>
+          <w:rFonts w:asciiTheme="minorHAnsi" w:hAnsiTheme="minorHAnsi"/>
+          <w:sz w:val="22"/>
+        </w:rPr>
+        <w:t xml:space="preserve"> system </w:t>
+      </w:r>
+      <w:proofErr w:type="spellStart"/>
+      <w:proofErr w:type="gramStart"/>
+      <w:r>
+        <w:rPr>
+          <w:rFonts w:asciiTheme="minorHAnsi" w:hAnsiTheme="minorHAnsi"/>
+          <w:sz w:val="22"/>
+        </w:rPr>
+        <w:t>akan</w:t>
+      </w:r>
+      <w:proofErr w:type="spellEnd"/>
+      <w:proofErr w:type="gramEnd"/>
+      <w:r>
+        <w:rPr>
+          <w:rFonts w:asciiTheme="minorHAnsi" w:hAnsiTheme="minorHAnsi"/>
+          <w:sz w:val="22"/>
+        </w:rPr>
+        <w:t xml:space="preserve"> </w:t>
+      </w:r>
+      <w:proofErr w:type="spellStart"/>
+      <w:r>
+        <w:rPr>
+          <w:rFonts w:asciiTheme="minorHAnsi" w:hAnsiTheme="minorHAnsi"/>
+          <w:sz w:val="22"/>
+        </w:rPr>
+        <w:t>melakukan</w:t>
+      </w:r>
+      <w:proofErr w:type="spellEnd"/>
+      <w:r>
+        <w:rPr>
+          <w:rFonts w:asciiTheme="minorHAnsi" w:hAnsiTheme="minorHAnsi"/>
+          <w:sz w:val="22"/>
+        </w:rPr>
+        <w:t xml:space="preserve"> </w:t>
+      </w:r>
+      <w:proofErr w:type="spellStart"/>
+      <w:r>
+        <w:rPr>
+          <w:rFonts w:asciiTheme="minorHAnsi" w:hAnsiTheme="minorHAnsi"/>
+          <w:sz w:val="22"/>
+        </w:rPr>
+        <w:t>perhitungan</w:t>
+      </w:r>
+      <w:proofErr w:type="spellEnd"/>
+      <w:r>
+        <w:rPr>
+          <w:rFonts w:asciiTheme="minorHAnsi" w:hAnsiTheme="minorHAnsi"/>
+          <w:sz w:val="22"/>
+        </w:rPr>
+        <w:t xml:space="preserve"> </w:t>
+      </w:r>
+      <w:proofErr w:type="spellStart"/>
+      <w:r>
+        <w:rPr>
+          <w:rFonts w:asciiTheme="minorHAnsi" w:hAnsiTheme="minorHAnsi"/>
+          <w:sz w:val="22"/>
+        </w:rPr>
+        <w:t>secara</w:t>
+      </w:r>
+      <w:proofErr w:type="spellEnd"/>
+      <w:r>
+        <w:rPr>
+          <w:rFonts w:asciiTheme="minorHAnsi" w:hAnsiTheme="minorHAnsi"/>
+          <w:sz w:val="22"/>
+        </w:rPr>
+        <w:t xml:space="preserve"> </w:t>
+      </w:r>
+      <w:proofErr w:type="spellStart"/>
+      <w:r>
+        <w:rPr>
+          <w:rFonts w:asciiTheme="minorHAnsi" w:hAnsiTheme="minorHAnsi"/>
+          <w:sz w:val="22"/>
+        </w:rPr>
+        <w:t>otomatis</w:t>
+      </w:r>
+      <w:proofErr w:type="spellEnd"/>
+      <w:r>
+        <w:rPr>
+          <w:rFonts w:asciiTheme="minorHAnsi" w:hAnsiTheme="minorHAnsi"/>
+          <w:sz w:val="22"/>
+        </w:rPr>
+        <w:t xml:space="preserve"> </w:t>
+      </w:r>
+      <w:proofErr w:type="spellStart"/>
+      <w:r>
+        <w:rPr>
+          <w:rFonts w:asciiTheme="minorHAnsi" w:hAnsiTheme="minorHAnsi"/>
+          <w:sz w:val="22"/>
+        </w:rPr>
+        <w:t>setiap</w:t>
+      </w:r>
+      <w:proofErr w:type="spellEnd"/>
+      <w:r>
+        <w:rPr>
+          <w:rFonts w:asciiTheme="minorHAnsi" w:hAnsiTheme="minorHAnsi"/>
+          <w:sz w:val="22"/>
+        </w:rPr>
+        <w:t xml:space="preserve"> </w:t>
+      </w:r>
+      <w:proofErr w:type="spellStart"/>
+      <w:r>
+        <w:rPr>
+          <w:rFonts w:asciiTheme="minorHAnsi" w:hAnsiTheme="minorHAnsi"/>
+          <w:sz w:val="22"/>
+        </w:rPr>
+        <w:t>ada</w:t>
+      </w:r>
+      <w:proofErr w:type="spellEnd"/>
+      <w:r>
+        <w:rPr>
+          <w:rFonts w:asciiTheme="minorHAnsi" w:hAnsiTheme="minorHAnsi"/>
+          <w:sz w:val="22"/>
+        </w:rPr>
+        <w:t xml:space="preserve"> </w:t>
+      </w:r>
+      <w:proofErr w:type="spellStart"/>
+      <w:r>
+        <w:rPr>
+          <w:rFonts w:asciiTheme="minorHAnsi" w:hAnsiTheme="minorHAnsi"/>
+          <w:sz w:val="22"/>
+        </w:rPr>
+        <w:t>pesanan</w:t>
+      </w:r>
+      <w:proofErr w:type="spellEnd"/>
+      <w:r>
+        <w:rPr>
+          <w:rFonts w:asciiTheme="minorHAnsi" w:hAnsiTheme="minorHAnsi"/>
+          <w:sz w:val="22"/>
+        </w:rPr>
+        <w:t xml:space="preserve"> yang </w:t>
+      </w:r>
+      <w:proofErr w:type="spellStart"/>
+      <w:r>
+        <w:rPr>
+          <w:rFonts w:asciiTheme="minorHAnsi" w:hAnsiTheme="minorHAnsi"/>
+          <w:sz w:val="22"/>
+        </w:rPr>
+        <w:t>didaftarkan</w:t>
+      </w:r>
+      <w:proofErr w:type="spellEnd"/>
+      <w:r>
+        <w:rPr>
+          <w:rFonts w:asciiTheme="minorHAnsi" w:hAnsiTheme="minorHAnsi"/>
+          <w:sz w:val="22"/>
+        </w:rPr>
+        <w:t xml:space="preserve">. </w:t>
+      </w:r>
+      <w:proofErr w:type="spellStart"/>
+      <w:r>
+        <w:rPr>
+          <w:rFonts w:asciiTheme="minorHAnsi" w:hAnsiTheme="minorHAnsi"/>
+          <w:sz w:val="22"/>
+        </w:rPr>
+        <w:t>Bila</w:t>
+      </w:r>
+      <w:proofErr w:type="spellEnd"/>
+      <w:r>
+        <w:rPr>
+          <w:rFonts w:asciiTheme="minorHAnsi" w:hAnsiTheme="minorHAnsi"/>
+          <w:sz w:val="22"/>
+        </w:rPr>
+        <w:t xml:space="preserve"> </w:t>
+      </w:r>
+      <w:proofErr w:type="spellStart"/>
+      <w:r>
+        <w:rPr>
+          <w:rFonts w:asciiTheme="minorHAnsi" w:hAnsiTheme="minorHAnsi"/>
+          <w:sz w:val="22"/>
+        </w:rPr>
+        <w:t>informasi</w:t>
+      </w:r>
+      <w:proofErr w:type="spellEnd"/>
+      <w:r>
+        <w:rPr>
+          <w:rFonts w:asciiTheme="minorHAnsi" w:hAnsiTheme="minorHAnsi"/>
+          <w:sz w:val="22"/>
+        </w:rPr>
+        <w:t xml:space="preserve"> </w:t>
+      </w:r>
+      <w:proofErr w:type="spellStart"/>
+      <w:r>
+        <w:rPr>
+          <w:rFonts w:asciiTheme="minorHAnsi" w:hAnsiTheme="minorHAnsi"/>
+          <w:sz w:val="22"/>
+        </w:rPr>
+        <w:t>dari</w:t>
+      </w:r>
+      <w:proofErr w:type="spellEnd"/>
+      <w:r>
+        <w:rPr>
+          <w:rFonts w:asciiTheme="minorHAnsi" w:hAnsiTheme="minorHAnsi"/>
+          <w:sz w:val="22"/>
+        </w:rPr>
+        <w:t xml:space="preserve"> Form </w:t>
+      </w:r>
+      <w:proofErr w:type="spellStart"/>
+      <w:r>
+        <w:rPr>
+          <w:rFonts w:asciiTheme="minorHAnsi" w:hAnsiTheme="minorHAnsi"/>
+          <w:sz w:val="22"/>
+        </w:rPr>
+        <w:t>ini</w:t>
+      </w:r>
+      <w:proofErr w:type="spellEnd"/>
+      <w:r>
+        <w:rPr>
+          <w:rFonts w:asciiTheme="minorHAnsi" w:hAnsiTheme="minorHAnsi"/>
+          <w:sz w:val="22"/>
+        </w:rPr>
+        <w:t xml:space="preserve"> </w:t>
+      </w:r>
+      <w:proofErr w:type="spellStart"/>
+      <w:r>
+        <w:rPr>
+          <w:rFonts w:asciiTheme="minorHAnsi" w:hAnsiTheme="minorHAnsi"/>
+          <w:sz w:val="22"/>
+        </w:rPr>
+        <w:t>disimpan</w:t>
+      </w:r>
+      <w:proofErr w:type="spellEnd"/>
+      <w:r>
+        <w:rPr>
+          <w:rFonts w:asciiTheme="minorHAnsi" w:hAnsiTheme="minorHAnsi"/>
+          <w:sz w:val="22"/>
+        </w:rPr>
+        <w:t xml:space="preserve">, </w:t>
+      </w:r>
+      <w:proofErr w:type="spellStart"/>
+      <w:r>
+        <w:rPr>
+          <w:rFonts w:asciiTheme="minorHAnsi" w:hAnsiTheme="minorHAnsi"/>
+          <w:sz w:val="22"/>
+        </w:rPr>
+        <w:t>maka</w:t>
+      </w:r>
+      <w:proofErr w:type="spellEnd"/>
+      <w:r>
+        <w:rPr>
+          <w:rFonts w:asciiTheme="minorHAnsi" w:hAnsiTheme="minorHAnsi"/>
+          <w:sz w:val="22"/>
+        </w:rPr>
+        <w:t xml:space="preserve"> record </w:t>
+      </w:r>
+      <w:proofErr w:type="spellStart"/>
+      <w:r>
+        <w:rPr>
+          <w:rFonts w:asciiTheme="minorHAnsi" w:hAnsiTheme="minorHAnsi"/>
+          <w:sz w:val="22"/>
+        </w:rPr>
+        <w:t>dari</w:t>
+      </w:r>
+      <w:proofErr w:type="spellEnd"/>
+      <w:r>
+        <w:rPr>
+          <w:rFonts w:asciiTheme="minorHAnsi" w:hAnsiTheme="minorHAnsi"/>
+          <w:sz w:val="22"/>
+        </w:rPr>
+        <w:t xml:space="preserve"> </w:t>
+      </w:r>
+      <w:proofErr w:type="spellStart"/>
+      <w:r>
+        <w:rPr>
+          <w:rFonts w:asciiTheme="minorHAnsi" w:hAnsiTheme="minorHAnsi"/>
+          <w:sz w:val="22"/>
+        </w:rPr>
+        <w:t>tb_transaksi</w:t>
+      </w:r>
+      <w:proofErr w:type="spellEnd"/>
+      <w:r>
+        <w:rPr>
+          <w:rFonts w:asciiTheme="minorHAnsi" w:hAnsiTheme="minorHAnsi"/>
+          <w:sz w:val="22"/>
+        </w:rPr>
+        <w:t xml:space="preserve"> </w:t>
+      </w:r>
+      <w:proofErr w:type="spellStart"/>
+      <w:proofErr w:type="gramStart"/>
+      <w:r>
+        <w:rPr>
+          <w:rFonts w:asciiTheme="minorHAnsi" w:hAnsiTheme="minorHAnsi"/>
+          <w:sz w:val="22"/>
+        </w:rPr>
+        <w:t>akan</w:t>
+      </w:r>
+      <w:proofErr w:type="spellEnd"/>
+      <w:proofErr w:type="gramEnd"/>
+      <w:r>
+        <w:rPr>
+          <w:rFonts w:asciiTheme="minorHAnsi" w:hAnsiTheme="minorHAnsi"/>
+          <w:sz w:val="22"/>
+        </w:rPr>
+        <w:t xml:space="preserve"> </w:t>
+      </w:r>
+      <w:proofErr w:type="spellStart"/>
+      <w:r>
+        <w:rPr>
+          <w:rFonts w:asciiTheme="minorHAnsi" w:hAnsiTheme="minorHAnsi"/>
+          <w:sz w:val="22"/>
+        </w:rPr>
+        <w:t>bertambah</w:t>
+      </w:r>
+      <w:proofErr w:type="spellEnd"/>
+      <w:r>
+        <w:rPr>
+          <w:rFonts w:asciiTheme="minorHAnsi" w:hAnsiTheme="minorHAnsi"/>
+          <w:sz w:val="22"/>
+        </w:rPr>
+        <w:t xml:space="preserve"> </w:t>
+      </w:r>
+      <w:proofErr w:type="spellStart"/>
+      <w:r>
+        <w:rPr>
+          <w:rFonts w:asciiTheme="minorHAnsi" w:hAnsiTheme="minorHAnsi"/>
+          <w:sz w:val="22"/>
+        </w:rPr>
+        <w:t>dan</w:t>
+      </w:r>
+      <w:proofErr w:type="spellEnd"/>
+      <w:r>
+        <w:rPr>
+          <w:rFonts w:asciiTheme="minorHAnsi" w:hAnsiTheme="minorHAnsi"/>
+          <w:sz w:val="22"/>
+        </w:rPr>
+        <w:t xml:space="preserve"> record </w:t>
+      </w:r>
+      <w:proofErr w:type="spellStart"/>
+      <w:r>
+        <w:rPr>
+          <w:rFonts w:asciiTheme="minorHAnsi" w:hAnsiTheme="minorHAnsi"/>
+          <w:sz w:val="22"/>
+        </w:rPr>
+        <w:t>dari</w:t>
+      </w:r>
+      <w:proofErr w:type="spellEnd"/>
+      <w:r>
+        <w:rPr>
+          <w:rFonts w:asciiTheme="minorHAnsi" w:hAnsiTheme="minorHAnsi"/>
+          <w:sz w:val="22"/>
+        </w:rPr>
+        <w:t xml:space="preserve"> </w:t>
+      </w:r>
+      <w:proofErr w:type="spellStart"/>
+      <w:r>
+        <w:rPr>
+          <w:rFonts w:asciiTheme="minorHAnsi" w:hAnsiTheme="minorHAnsi"/>
+          <w:sz w:val="22"/>
+        </w:rPr>
+        <w:t>tb_transaksi_menu</w:t>
+      </w:r>
+      <w:proofErr w:type="spellEnd"/>
+      <w:r>
+        <w:rPr>
+          <w:rFonts w:asciiTheme="minorHAnsi" w:hAnsiTheme="minorHAnsi"/>
+          <w:sz w:val="22"/>
+        </w:rPr>
+        <w:t xml:space="preserve"> </w:t>
+      </w:r>
+      <w:proofErr w:type="spellStart"/>
+      <w:r>
+        <w:rPr>
+          <w:rFonts w:asciiTheme="minorHAnsi" w:hAnsiTheme="minorHAnsi"/>
+          <w:sz w:val="22"/>
+        </w:rPr>
+        <w:t>akan</w:t>
+      </w:r>
+      <w:proofErr w:type="spellEnd"/>
+      <w:r>
+        <w:rPr>
+          <w:rFonts w:asciiTheme="minorHAnsi" w:hAnsiTheme="minorHAnsi"/>
+          <w:sz w:val="22"/>
+        </w:rPr>
+        <w:t xml:space="preserve"> </w:t>
+      </w:r>
+      <w:proofErr w:type="spellStart"/>
+      <w:r>
+        <w:rPr>
+          <w:rFonts w:asciiTheme="minorHAnsi" w:hAnsiTheme="minorHAnsi"/>
+          <w:sz w:val="22"/>
+        </w:rPr>
+        <w:t>diisi</w:t>
+      </w:r>
+      <w:proofErr w:type="spellEnd"/>
+      <w:r>
+        <w:rPr>
+          <w:rFonts w:asciiTheme="minorHAnsi" w:hAnsiTheme="minorHAnsi"/>
+          <w:sz w:val="22"/>
+        </w:rPr>
+        <w:t xml:space="preserve"> </w:t>
+      </w:r>
+      <w:proofErr w:type="spellStart"/>
+      <w:r>
+        <w:rPr>
+          <w:rFonts w:asciiTheme="minorHAnsi" w:hAnsiTheme="minorHAnsi"/>
+          <w:sz w:val="22"/>
+        </w:rPr>
+        <w:t>dengan</w:t>
+      </w:r>
+      <w:proofErr w:type="spellEnd"/>
+      <w:r>
+        <w:rPr>
+          <w:rFonts w:asciiTheme="minorHAnsi" w:hAnsiTheme="minorHAnsi"/>
+          <w:sz w:val="22"/>
+        </w:rPr>
+        <w:t xml:space="preserve"> </w:t>
+      </w:r>
+      <w:proofErr w:type="spellStart"/>
+      <w:r>
+        <w:rPr>
+          <w:rFonts w:asciiTheme="minorHAnsi" w:hAnsiTheme="minorHAnsi"/>
+          <w:sz w:val="22"/>
+        </w:rPr>
+        <w:t>masing</w:t>
+      </w:r>
+      <w:proofErr w:type="spellEnd"/>
+      <w:r>
+        <w:rPr>
+          <w:rFonts w:asciiTheme="minorHAnsi" w:hAnsiTheme="minorHAnsi"/>
+          <w:sz w:val="22"/>
+        </w:rPr>
+        <w:t xml:space="preserve"> – </w:t>
+      </w:r>
+      <w:proofErr w:type="spellStart"/>
+      <w:r>
+        <w:rPr>
+          <w:rFonts w:asciiTheme="minorHAnsi" w:hAnsiTheme="minorHAnsi"/>
+          <w:sz w:val="22"/>
+        </w:rPr>
+        <w:t>masing</w:t>
+      </w:r>
+      <w:proofErr w:type="spellEnd"/>
+      <w:r>
+        <w:rPr>
+          <w:rFonts w:asciiTheme="minorHAnsi" w:hAnsiTheme="minorHAnsi"/>
+          <w:sz w:val="22"/>
+        </w:rPr>
+        <w:t xml:space="preserve"> menu yang </w:t>
+      </w:r>
+      <w:proofErr w:type="spellStart"/>
+      <w:r>
+        <w:rPr>
+          <w:rFonts w:asciiTheme="minorHAnsi" w:hAnsiTheme="minorHAnsi"/>
+          <w:sz w:val="22"/>
+        </w:rPr>
+        <w:t>dipesan</w:t>
+      </w:r>
+      <w:proofErr w:type="spellEnd"/>
+      <w:r>
+        <w:rPr>
+          <w:rFonts w:asciiTheme="minorHAnsi" w:hAnsiTheme="minorHAnsi"/>
+          <w:sz w:val="22"/>
+        </w:rPr>
+        <w:t xml:space="preserve">. </w:t>
+      </w:r>
+      <w:proofErr w:type="spellStart"/>
+      <w:r>
+        <w:rPr>
+          <w:rFonts w:asciiTheme="minorHAnsi" w:hAnsiTheme="minorHAnsi"/>
+          <w:sz w:val="22"/>
+        </w:rPr>
+        <w:t>Tb_transaksi</w:t>
+      </w:r>
+      <w:proofErr w:type="spellEnd"/>
+      <w:r>
+        <w:rPr>
+          <w:rFonts w:asciiTheme="minorHAnsi" w:hAnsiTheme="minorHAnsi"/>
+          <w:sz w:val="22"/>
+        </w:rPr>
+        <w:t xml:space="preserve"> </w:t>
+      </w:r>
+      <w:proofErr w:type="spellStart"/>
+      <w:r>
+        <w:rPr>
+          <w:rFonts w:asciiTheme="minorHAnsi" w:hAnsiTheme="minorHAnsi"/>
+          <w:sz w:val="22"/>
+        </w:rPr>
+        <w:t>dan</w:t>
+      </w:r>
+      <w:proofErr w:type="spellEnd"/>
+      <w:r>
+        <w:rPr>
+          <w:rFonts w:asciiTheme="minorHAnsi" w:hAnsiTheme="minorHAnsi"/>
+          <w:sz w:val="22"/>
+        </w:rPr>
+        <w:t xml:space="preserve"> </w:t>
+      </w:r>
+      <w:proofErr w:type="spellStart"/>
+      <w:r>
+        <w:rPr>
+          <w:rFonts w:asciiTheme="minorHAnsi" w:hAnsiTheme="minorHAnsi"/>
+          <w:sz w:val="22"/>
+        </w:rPr>
+        <w:t>tb_transaksi_menu</w:t>
+      </w:r>
+      <w:proofErr w:type="spellEnd"/>
+      <w:r>
+        <w:rPr>
+          <w:rFonts w:asciiTheme="minorHAnsi" w:hAnsiTheme="minorHAnsi"/>
+          <w:sz w:val="22"/>
+        </w:rPr>
+        <w:t xml:space="preserve"> </w:t>
+      </w:r>
+      <w:proofErr w:type="spellStart"/>
+      <w:r>
+        <w:rPr>
+          <w:rFonts w:asciiTheme="minorHAnsi" w:hAnsiTheme="minorHAnsi"/>
+          <w:sz w:val="22"/>
+        </w:rPr>
+        <w:t>dihubungkan</w:t>
+      </w:r>
+      <w:proofErr w:type="spellEnd"/>
+      <w:r>
+        <w:rPr>
+          <w:rFonts w:asciiTheme="minorHAnsi" w:hAnsiTheme="minorHAnsi"/>
+          <w:sz w:val="22"/>
+        </w:rPr>
+        <w:t xml:space="preserve"> </w:t>
+      </w:r>
+      <w:proofErr w:type="spellStart"/>
+      <w:r>
+        <w:rPr>
+          <w:rFonts w:asciiTheme="minorHAnsi" w:hAnsiTheme="minorHAnsi"/>
+          <w:sz w:val="22"/>
+        </w:rPr>
+        <w:t>dengan</w:t>
+      </w:r>
+      <w:proofErr w:type="spellEnd"/>
+      <w:r>
+        <w:rPr>
+          <w:rFonts w:asciiTheme="minorHAnsi" w:hAnsiTheme="minorHAnsi"/>
+          <w:sz w:val="22"/>
+        </w:rPr>
+        <w:t xml:space="preserve"> </w:t>
+      </w:r>
+      <w:proofErr w:type="spellStart"/>
+      <w:r>
+        <w:rPr>
+          <w:rFonts w:asciiTheme="minorHAnsi" w:hAnsiTheme="minorHAnsi"/>
+          <w:sz w:val="22"/>
+        </w:rPr>
+        <w:t>no_kwitansi</w:t>
+      </w:r>
+      <w:proofErr w:type="spellEnd"/>
+      <w:r>
+        <w:rPr>
+          <w:rFonts w:asciiTheme="minorHAnsi" w:hAnsiTheme="minorHAnsi"/>
+          <w:sz w:val="22"/>
+        </w:rPr>
+        <w:t xml:space="preserve"> yang </w:t>
+      </w:r>
+      <w:proofErr w:type="spellStart"/>
+      <w:proofErr w:type="gramStart"/>
+      <w:r>
+        <w:rPr>
+          <w:rFonts w:asciiTheme="minorHAnsi" w:hAnsiTheme="minorHAnsi"/>
+          <w:sz w:val="22"/>
+        </w:rPr>
+        <w:t>sama</w:t>
+      </w:r>
+      <w:proofErr w:type="spellEnd"/>
+      <w:proofErr w:type="gramEnd"/>
+      <w:r>
+        <w:rPr>
+          <w:rFonts w:asciiTheme="minorHAnsi" w:hAnsiTheme="minorHAnsi"/>
+          <w:sz w:val="22"/>
+        </w:rPr>
+        <w:t xml:space="preserve"> </w:t>
+      </w:r>
+      <w:proofErr w:type="spellStart"/>
+      <w:r>
+        <w:rPr>
+          <w:rFonts w:asciiTheme="minorHAnsi" w:hAnsiTheme="minorHAnsi"/>
+          <w:sz w:val="22"/>
+        </w:rPr>
+        <w:t>untuk</w:t>
+      </w:r>
+      <w:proofErr w:type="spellEnd"/>
+      <w:r>
+        <w:rPr>
+          <w:rFonts w:asciiTheme="minorHAnsi" w:hAnsiTheme="minorHAnsi"/>
+          <w:sz w:val="22"/>
+        </w:rPr>
+        <w:t xml:space="preserve"> </w:t>
+      </w:r>
+      <w:proofErr w:type="spellStart"/>
+      <w:r>
+        <w:rPr>
+          <w:rFonts w:asciiTheme="minorHAnsi" w:hAnsiTheme="minorHAnsi"/>
+          <w:sz w:val="22"/>
+        </w:rPr>
+        <w:t>menjaga</w:t>
+      </w:r>
+      <w:proofErr w:type="spellEnd"/>
+      <w:r>
+        <w:rPr>
+          <w:rFonts w:asciiTheme="minorHAnsi" w:hAnsiTheme="minorHAnsi"/>
+          <w:sz w:val="22"/>
+        </w:rPr>
+        <w:t xml:space="preserve"> </w:t>
+      </w:r>
+      <w:proofErr w:type="spellStart"/>
+      <w:r>
+        <w:rPr>
+          <w:rFonts w:asciiTheme="minorHAnsi" w:hAnsiTheme="minorHAnsi"/>
+          <w:sz w:val="22"/>
+        </w:rPr>
+        <w:t>keterikatan</w:t>
+      </w:r>
+      <w:proofErr w:type="spellEnd"/>
+      <w:r>
+        <w:rPr>
+          <w:rFonts w:asciiTheme="minorHAnsi" w:hAnsiTheme="minorHAnsi"/>
+          <w:sz w:val="22"/>
+        </w:rPr>
+        <w:t xml:space="preserve"> </w:t>
+      </w:r>
+      <w:proofErr w:type="spellStart"/>
+      <w:r>
+        <w:rPr>
+          <w:rFonts w:asciiTheme="minorHAnsi" w:hAnsiTheme="minorHAnsi"/>
+          <w:sz w:val="22"/>
+        </w:rPr>
+        <w:t>informasi</w:t>
+      </w:r>
+      <w:proofErr w:type="spellEnd"/>
+      <w:r>
+        <w:rPr>
+          <w:rFonts w:asciiTheme="minorHAnsi" w:hAnsiTheme="minorHAnsi"/>
+          <w:sz w:val="22"/>
+        </w:rPr>
+        <w:t xml:space="preserve">. </w:t>
+      </w:r>
+      <w:proofErr w:type="spellStart"/>
+      <w:r>
+        <w:rPr>
+          <w:rFonts w:asciiTheme="minorHAnsi" w:hAnsiTheme="minorHAnsi"/>
+          <w:sz w:val="22"/>
+        </w:rPr>
+        <w:t>Kasir</w:t>
+      </w:r>
+      <w:proofErr w:type="spellEnd"/>
+      <w:r>
+        <w:rPr>
+          <w:rFonts w:asciiTheme="minorHAnsi" w:hAnsiTheme="minorHAnsi"/>
+          <w:sz w:val="22"/>
+        </w:rPr>
+        <w:t xml:space="preserve"> </w:t>
+      </w:r>
+      <w:proofErr w:type="spellStart"/>
+      <w:r>
+        <w:rPr>
+          <w:rFonts w:asciiTheme="minorHAnsi" w:hAnsiTheme="minorHAnsi"/>
+          <w:sz w:val="22"/>
+        </w:rPr>
+        <w:t>tidak</w:t>
+      </w:r>
+      <w:proofErr w:type="spellEnd"/>
+      <w:r>
+        <w:rPr>
+          <w:rFonts w:asciiTheme="minorHAnsi" w:hAnsiTheme="minorHAnsi"/>
+          <w:sz w:val="22"/>
+        </w:rPr>
+        <w:t xml:space="preserve"> </w:t>
+      </w:r>
+      <w:proofErr w:type="spellStart"/>
+      <w:r>
+        <w:rPr>
+          <w:rFonts w:asciiTheme="minorHAnsi" w:hAnsiTheme="minorHAnsi"/>
+          <w:sz w:val="22"/>
+        </w:rPr>
+        <w:t>dapat</w:t>
+      </w:r>
+      <w:proofErr w:type="spellEnd"/>
+      <w:r>
+        <w:rPr>
+          <w:rFonts w:asciiTheme="minorHAnsi" w:hAnsiTheme="minorHAnsi"/>
+          <w:sz w:val="22"/>
+        </w:rPr>
+        <w:t xml:space="preserve"> </w:t>
+      </w:r>
+      <w:proofErr w:type="spellStart"/>
+      <w:r>
+        <w:rPr>
+          <w:rFonts w:asciiTheme="minorHAnsi" w:hAnsiTheme="minorHAnsi"/>
+          <w:sz w:val="22"/>
+        </w:rPr>
+        <w:t>melakukan</w:t>
+      </w:r>
+      <w:proofErr w:type="spellEnd"/>
+      <w:r>
+        <w:rPr>
+          <w:rFonts w:asciiTheme="minorHAnsi" w:hAnsiTheme="minorHAnsi"/>
+          <w:sz w:val="22"/>
+        </w:rPr>
+        <w:t xml:space="preserve"> </w:t>
+      </w:r>
+      <w:proofErr w:type="spellStart"/>
+      <w:r>
+        <w:rPr>
+          <w:rFonts w:asciiTheme="minorHAnsi" w:hAnsiTheme="minorHAnsi"/>
+          <w:sz w:val="22"/>
+        </w:rPr>
+        <w:t>banyak</w:t>
+      </w:r>
+      <w:proofErr w:type="spellEnd"/>
+      <w:r>
+        <w:rPr>
+          <w:rFonts w:asciiTheme="minorHAnsi" w:hAnsiTheme="minorHAnsi"/>
+          <w:sz w:val="22"/>
+        </w:rPr>
+        <w:t xml:space="preserve"> </w:t>
+      </w:r>
+      <w:proofErr w:type="spellStart"/>
+      <w:r>
+        <w:rPr>
+          <w:rFonts w:asciiTheme="minorHAnsi" w:hAnsiTheme="minorHAnsi"/>
+          <w:sz w:val="22"/>
+        </w:rPr>
+        <w:t>perubahan</w:t>
+      </w:r>
+      <w:proofErr w:type="spellEnd"/>
+      <w:r>
+        <w:rPr>
+          <w:rFonts w:asciiTheme="minorHAnsi" w:hAnsiTheme="minorHAnsi"/>
+          <w:sz w:val="22"/>
+        </w:rPr>
+        <w:t xml:space="preserve"> </w:t>
+      </w:r>
+      <w:proofErr w:type="spellStart"/>
+      <w:r>
+        <w:rPr>
+          <w:rFonts w:asciiTheme="minorHAnsi" w:hAnsiTheme="minorHAnsi"/>
+          <w:sz w:val="22"/>
+        </w:rPr>
+        <w:t>pada</w:t>
+      </w:r>
+      <w:proofErr w:type="spellEnd"/>
+      <w:r>
+        <w:rPr>
+          <w:rFonts w:asciiTheme="minorHAnsi" w:hAnsiTheme="minorHAnsi"/>
+          <w:sz w:val="22"/>
+        </w:rPr>
+        <w:t xml:space="preserve"> </w:t>
+      </w:r>
+      <w:proofErr w:type="spellStart"/>
+      <w:r>
+        <w:rPr>
+          <w:rFonts w:asciiTheme="minorHAnsi" w:hAnsiTheme="minorHAnsi"/>
+          <w:sz w:val="22"/>
+        </w:rPr>
+        <w:t>informasi</w:t>
+      </w:r>
+      <w:proofErr w:type="spellEnd"/>
+      <w:r>
+        <w:rPr>
+          <w:rFonts w:asciiTheme="minorHAnsi" w:hAnsiTheme="minorHAnsi"/>
+          <w:sz w:val="22"/>
+        </w:rPr>
+        <w:t xml:space="preserve"> </w:t>
+      </w:r>
+      <w:proofErr w:type="spellStart"/>
+      <w:r>
+        <w:rPr>
+          <w:rFonts w:asciiTheme="minorHAnsi" w:hAnsiTheme="minorHAnsi"/>
+          <w:sz w:val="22"/>
+        </w:rPr>
+        <w:t>dalam</w:t>
+      </w:r>
+      <w:proofErr w:type="spellEnd"/>
+      <w:r>
+        <w:rPr>
+          <w:rFonts w:asciiTheme="minorHAnsi" w:hAnsiTheme="minorHAnsi"/>
+          <w:sz w:val="22"/>
+        </w:rPr>
+        <w:t xml:space="preserve"> system </w:t>
+      </w:r>
+      <w:proofErr w:type="spellStart"/>
+      <w:r>
+        <w:rPr>
+          <w:rFonts w:asciiTheme="minorHAnsi" w:hAnsiTheme="minorHAnsi"/>
+          <w:sz w:val="22"/>
+        </w:rPr>
+        <w:t>dikarenakan</w:t>
+      </w:r>
+      <w:proofErr w:type="spellEnd"/>
+      <w:r>
+        <w:rPr>
+          <w:rFonts w:asciiTheme="minorHAnsi" w:hAnsiTheme="minorHAnsi"/>
+          <w:sz w:val="22"/>
+        </w:rPr>
+        <w:t xml:space="preserve"> </w:t>
+      </w:r>
+      <w:proofErr w:type="spellStart"/>
+      <w:r>
+        <w:rPr>
+          <w:rFonts w:asciiTheme="minorHAnsi" w:hAnsiTheme="minorHAnsi"/>
+          <w:sz w:val="22"/>
+        </w:rPr>
+        <w:t>hanya</w:t>
+      </w:r>
+      <w:proofErr w:type="spellEnd"/>
+      <w:r>
+        <w:rPr>
+          <w:rFonts w:asciiTheme="minorHAnsi" w:hAnsiTheme="minorHAnsi"/>
+          <w:sz w:val="22"/>
+        </w:rPr>
+        <w:t xml:space="preserve"> </w:t>
+      </w:r>
+      <w:proofErr w:type="spellStart"/>
+      <w:r>
+        <w:rPr>
+          <w:rFonts w:asciiTheme="minorHAnsi" w:hAnsiTheme="minorHAnsi"/>
+          <w:sz w:val="22"/>
+        </w:rPr>
+        <w:t>memiliki</w:t>
+      </w:r>
+      <w:proofErr w:type="spellEnd"/>
+      <w:r>
+        <w:rPr>
+          <w:rFonts w:asciiTheme="minorHAnsi" w:hAnsiTheme="minorHAnsi"/>
+          <w:sz w:val="22"/>
+        </w:rPr>
+        <w:t xml:space="preserve"> </w:t>
+      </w:r>
+      <w:proofErr w:type="spellStart"/>
+      <w:r>
+        <w:rPr>
+          <w:rFonts w:asciiTheme="minorHAnsi" w:hAnsiTheme="minorHAnsi"/>
+          <w:sz w:val="22"/>
+        </w:rPr>
+        <w:t>tugas</w:t>
+      </w:r>
+      <w:proofErr w:type="spellEnd"/>
+      <w:r>
+        <w:rPr>
+          <w:rFonts w:asciiTheme="minorHAnsi" w:hAnsiTheme="minorHAnsi"/>
+          <w:sz w:val="22"/>
+        </w:rPr>
+        <w:t xml:space="preserve"> </w:t>
+      </w:r>
+      <w:proofErr w:type="spellStart"/>
+      <w:r>
+        <w:rPr>
+          <w:rFonts w:asciiTheme="minorHAnsi" w:hAnsiTheme="minorHAnsi"/>
+          <w:sz w:val="22"/>
+        </w:rPr>
+        <w:t>untuk</w:t>
+      </w:r>
+      <w:proofErr w:type="spellEnd"/>
+      <w:r>
+        <w:rPr>
+          <w:rFonts w:asciiTheme="minorHAnsi" w:hAnsiTheme="minorHAnsi"/>
+          <w:sz w:val="22"/>
+        </w:rPr>
+        <w:t xml:space="preserve"> </w:t>
+      </w:r>
+      <w:proofErr w:type="spellStart"/>
+      <w:r>
+        <w:rPr>
+          <w:rFonts w:asciiTheme="minorHAnsi" w:hAnsiTheme="minorHAnsi"/>
+          <w:sz w:val="22"/>
+        </w:rPr>
+        <w:t>menerima</w:t>
+      </w:r>
+      <w:proofErr w:type="spellEnd"/>
+      <w:r>
+        <w:rPr>
+          <w:rFonts w:asciiTheme="minorHAnsi" w:hAnsiTheme="minorHAnsi"/>
+          <w:sz w:val="22"/>
+        </w:rPr>
+        <w:t xml:space="preserve"> </w:t>
+      </w:r>
+      <w:proofErr w:type="spellStart"/>
+      <w:r>
+        <w:rPr>
+          <w:rFonts w:asciiTheme="minorHAnsi" w:hAnsiTheme="minorHAnsi"/>
+          <w:sz w:val="22"/>
+        </w:rPr>
+        <w:t>pesanan</w:t>
+      </w:r>
+      <w:proofErr w:type="spellEnd"/>
+      <w:r>
+        <w:rPr>
+          <w:rFonts w:asciiTheme="minorHAnsi" w:hAnsiTheme="minorHAnsi"/>
+          <w:sz w:val="22"/>
+        </w:rPr>
+        <w:t xml:space="preserve">, </w:t>
+      </w:r>
+      <w:proofErr w:type="spellStart"/>
+      <w:r>
+        <w:rPr>
+          <w:rFonts w:asciiTheme="minorHAnsi" w:hAnsiTheme="minorHAnsi"/>
+          <w:sz w:val="22"/>
+        </w:rPr>
+        <w:t>pembayaran</w:t>
+      </w:r>
+      <w:proofErr w:type="spellEnd"/>
+      <w:r>
+        <w:rPr>
+          <w:rFonts w:asciiTheme="minorHAnsi" w:hAnsiTheme="minorHAnsi"/>
+          <w:sz w:val="22"/>
+        </w:rPr>
+        <w:t xml:space="preserve">, </w:t>
+      </w:r>
+      <w:proofErr w:type="spellStart"/>
+      <w:r>
+        <w:rPr>
+          <w:rFonts w:asciiTheme="minorHAnsi" w:hAnsiTheme="minorHAnsi"/>
+          <w:sz w:val="22"/>
+        </w:rPr>
+        <w:t>dan</w:t>
+      </w:r>
+      <w:proofErr w:type="spellEnd"/>
+      <w:r>
+        <w:rPr>
+          <w:rFonts w:asciiTheme="minorHAnsi" w:hAnsiTheme="minorHAnsi"/>
+          <w:sz w:val="22"/>
+        </w:rPr>
+        <w:t xml:space="preserve"> </w:t>
+      </w:r>
+      <w:proofErr w:type="spellStart"/>
+      <w:r>
+        <w:rPr>
+          <w:rFonts w:asciiTheme="minorHAnsi" w:hAnsiTheme="minorHAnsi"/>
+          <w:sz w:val="22"/>
+        </w:rPr>
+        <w:t>menyimpan</w:t>
+      </w:r>
+      <w:proofErr w:type="spellEnd"/>
+      <w:r>
+        <w:rPr>
+          <w:rFonts w:asciiTheme="minorHAnsi" w:hAnsiTheme="minorHAnsi"/>
+          <w:sz w:val="22"/>
+        </w:rPr>
+        <w:t xml:space="preserve"> </w:t>
+      </w:r>
+      <w:proofErr w:type="spellStart"/>
+      <w:r>
+        <w:rPr>
+          <w:rFonts w:asciiTheme="minorHAnsi" w:hAnsiTheme="minorHAnsi"/>
+          <w:sz w:val="22"/>
+        </w:rPr>
+        <w:t>informasi</w:t>
+      </w:r>
+      <w:proofErr w:type="spellEnd"/>
+      <w:r>
+        <w:rPr>
+          <w:rFonts w:asciiTheme="minorHAnsi" w:hAnsiTheme="minorHAnsi"/>
+          <w:sz w:val="22"/>
+        </w:rPr>
+        <w:t xml:space="preserve"> </w:t>
+      </w:r>
+      <w:proofErr w:type="spellStart"/>
+      <w:r>
+        <w:rPr>
+          <w:rFonts w:asciiTheme="minorHAnsi" w:hAnsiTheme="minorHAnsi"/>
+          <w:sz w:val="22"/>
+        </w:rPr>
+        <w:t>dari</w:t>
+      </w:r>
+      <w:proofErr w:type="spellEnd"/>
+      <w:r>
+        <w:rPr>
+          <w:rFonts w:asciiTheme="minorHAnsi" w:hAnsiTheme="minorHAnsi"/>
+          <w:sz w:val="22"/>
+        </w:rPr>
+        <w:t xml:space="preserve"> </w:t>
+      </w:r>
+      <w:proofErr w:type="spellStart"/>
+      <w:r>
+        <w:rPr>
+          <w:rFonts w:asciiTheme="minorHAnsi" w:hAnsiTheme="minorHAnsi"/>
+          <w:sz w:val="22"/>
+        </w:rPr>
+        <w:t>transaksi</w:t>
+      </w:r>
+      <w:proofErr w:type="spellEnd"/>
+      <w:r>
+        <w:rPr>
+          <w:rFonts w:asciiTheme="minorHAnsi" w:hAnsiTheme="minorHAnsi"/>
+          <w:sz w:val="22"/>
+        </w:rPr>
+        <w:t xml:space="preserve"> yang </w:t>
+      </w:r>
+      <w:proofErr w:type="spellStart"/>
+      <w:r>
+        <w:rPr>
+          <w:rFonts w:asciiTheme="minorHAnsi" w:hAnsiTheme="minorHAnsi"/>
+          <w:sz w:val="22"/>
+        </w:rPr>
+        <w:t>telah</w:t>
+      </w:r>
+      <w:proofErr w:type="spellEnd"/>
+      <w:r>
+        <w:rPr>
+          <w:rFonts w:asciiTheme="minorHAnsi" w:hAnsiTheme="minorHAnsi"/>
+          <w:sz w:val="22"/>
+        </w:rPr>
+        <w:t xml:space="preserve"> </w:t>
+      </w:r>
+      <w:proofErr w:type="spellStart"/>
+      <w:r>
+        <w:rPr>
+          <w:rFonts w:asciiTheme="minorHAnsi" w:hAnsiTheme="minorHAnsi"/>
+          <w:sz w:val="22"/>
+        </w:rPr>
+        <w:t>dilakukan</w:t>
+      </w:r>
+      <w:proofErr w:type="spellEnd"/>
+      <w:r>
+        <w:rPr>
+          <w:rFonts w:asciiTheme="minorHAnsi" w:hAnsiTheme="minorHAnsi"/>
+          <w:sz w:val="22"/>
+        </w:rPr>
+        <w:t>.</w:t>
+      </w:r>
+    </w:p>
+    <w:p>
+      <w:pPr>
+        <w:pStyle w:val="ListParagraph"/>
+        <w:numPr>
+          <w:ilvl w:val="0"/>
+          <w:numId w:val="7"/>
+        </w:numPr>
+        <w:jc w:val="both"/>
+        <w:rPr>
+          <w:rFonts w:asciiTheme="minorHAnsi" w:hAnsiTheme="minorHAnsi"/>
+          <w:sz w:val="22"/>
+        </w:rPr>
+      </w:pPr>
+      <w:proofErr w:type="spellStart"/>
+      <w:r>
+        <w:rPr>
+          <w:rFonts w:asciiTheme="minorHAnsi" w:hAnsiTheme="minorHAnsi"/>
+          <w:sz w:val="22"/>
+        </w:rPr>
+        <w:t>Sebagai</w:t>
+      </w:r>
+      <w:proofErr w:type="spellEnd"/>
+      <w:r>
+        <w:rPr>
+          <w:rFonts w:asciiTheme="minorHAnsi" w:hAnsiTheme="minorHAnsi"/>
+          <w:sz w:val="22"/>
+        </w:rPr>
+        <w:t xml:space="preserve"> master, user </w:t>
+      </w:r>
+      <w:proofErr w:type="spellStart"/>
+      <w:r>
+        <w:rPr>
+          <w:rFonts w:asciiTheme="minorHAnsi" w:hAnsiTheme="minorHAnsi"/>
+          <w:sz w:val="22"/>
+        </w:rPr>
+        <w:t>dapat</w:t>
+      </w:r>
+      <w:proofErr w:type="spellEnd"/>
+      <w:r>
+        <w:rPr>
+          <w:rFonts w:asciiTheme="minorHAnsi" w:hAnsiTheme="minorHAnsi"/>
+          <w:sz w:val="22"/>
+        </w:rPr>
+        <w:t xml:space="preserve"> </w:t>
+      </w:r>
+      <w:proofErr w:type="spellStart"/>
+      <w:r>
+        <w:rPr>
+          <w:rFonts w:asciiTheme="minorHAnsi" w:hAnsiTheme="minorHAnsi"/>
+          <w:sz w:val="22"/>
+        </w:rPr>
+        <w:t>melakukan</w:t>
+      </w:r>
+      <w:proofErr w:type="spellEnd"/>
+      <w:r>
+        <w:rPr>
+          <w:rFonts w:asciiTheme="minorHAnsi" w:hAnsiTheme="minorHAnsi"/>
+          <w:sz w:val="22"/>
+        </w:rPr>
+        <w:t xml:space="preserve"> </w:t>
+      </w:r>
+      <w:proofErr w:type="spellStart"/>
+      <w:r>
+        <w:rPr>
+          <w:rFonts w:asciiTheme="minorHAnsi" w:hAnsiTheme="minorHAnsi"/>
+          <w:sz w:val="22"/>
+        </w:rPr>
+        <w:t>beberapa</w:t>
+      </w:r>
+      <w:proofErr w:type="spellEnd"/>
+      <w:r>
+        <w:rPr>
+          <w:rFonts w:asciiTheme="minorHAnsi" w:hAnsiTheme="minorHAnsi"/>
+          <w:sz w:val="22"/>
+        </w:rPr>
+        <w:t xml:space="preserve"> </w:t>
+      </w:r>
+      <w:proofErr w:type="spellStart"/>
+      <w:r>
+        <w:rPr>
+          <w:rFonts w:asciiTheme="minorHAnsi" w:hAnsiTheme="minorHAnsi"/>
+          <w:sz w:val="22"/>
+        </w:rPr>
+        <w:t>pengaturan</w:t>
+      </w:r>
+      <w:proofErr w:type="spellEnd"/>
+      <w:r>
+        <w:rPr>
+          <w:rFonts w:asciiTheme="minorHAnsi" w:hAnsiTheme="minorHAnsi"/>
+          <w:sz w:val="22"/>
+        </w:rPr>
+        <w:t xml:space="preserve"> </w:t>
+      </w:r>
+      <w:proofErr w:type="spellStart"/>
+      <w:r>
+        <w:rPr>
+          <w:rFonts w:asciiTheme="minorHAnsi" w:hAnsiTheme="minorHAnsi"/>
+          <w:sz w:val="22"/>
+        </w:rPr>
+        <w:t>pada</w:t>
+      </w:r>
+      <w:proofErr w:type="spellEnd"/>
+      <w:r>
+        <w:rPr>
+          <w:rFonts w:asciiTheme="minorHAnsi" w:hAnsiTheme="minorHAnsi"/>
+          <w:sz w:val="22"/>
+        </w:rPr>
+        <w:t xml:space="preserve"> </w:t>
+      </w:r>
+      <w:proofErr w:type="spellStart"/>
+      <w:r>
+        <w:rPr>
+          <w:rFonts w:asciiTheme="minorHAnsi" w:hAnsiTheme="minorHAnsi"/>
+          <w:sz w:val="22"/>
+        </w:rPr>
+        <w:t>informasi</w:t>
+      </w:r>
+      <w:proofErr w:type="spellEnd"/>
+      <w:r>
+        <w:rPr>
+          <w:rFonts w:asciiTheme="minorHAnsi" w:hAnsiTheme="minorHAnsi"/>
+          <w:sz w:val="22"/>
+        </w:rPr>
+        <w:t xml:space="preserve"> </w:t>
+      </w:r>
+      <w:proofErr w:type="spellStart"/>
+      <w:r>
+        <w:rPr>
+          <w:rFonts w:asciiTheme="minorHAnsi" w:hAnsiTheme="minorHAnsi"/>
+          <w:sz w:val="22"/>
+        </w:rPr>
+        <w:t>seperti</w:t>
+      </w:r>
+      <w:proofErr w:type="spellEnd"/>
+      <w:r>
+        <w:rPr>
+          <w:rFonts w:asciiTheme="minorHAnsi" w:hAnsiTheme="minorHAnsi"/>
+          <w:sz w:val="22"/>
+        </w:rPr>
+        <w:t xml:space="preserve"> </w:t>
+      </w:r>
+      <w:proofErr w:type="spellStart"/>
+      <w:r>
+        <w:rPr>
+          <w:rFonts w:asciiTheme="minorHAnsi" w:hAnsiTheme="minorHAnsi"/>
+          <w:sz w:val="22"/>
+        </w:rPr>
+        <w:t>informasi</w:t>
+      </w:r>
+      <w:proofErr w:type="spellEnd"/>
+      <w:r>
+        <w:rPr>
+          <w:rFonts w:asciiTheme="minorHAnsi" w:hAnsiTheme="minorHAnsi"/>
+          <w:sz w:val="22"/>
+        </w:rPr>
+        <w:t xml:space="preserve"> member </w:t>
+      </w:r>
+      <w:proofErr w:type="spellStart"/>
+      <w:r>
+        <w:rPr>
+          <w:rFonts w:asciiTheme="minorHAnsi" w:hAnsiTheme="minorHAnsi"/>
+          <w:sz w:val="22"/>
+        </w:rPr>
+        <w:t>ataupun</w:t>
+      </w:r>
+      <w:proofErr w:type="spellEnd"/>
+      <w:r>
+        <w:rPr>
+          <w:rFonts w:asciiTheme="minorHAnsi" w:hAnsiTheme="minorHAnsi"/>
+          <w:sz w:val="22"/>
+        </w:rPr>
+        <w:t xml:space="preserve"> </w:t>
+      </w:r>
+      <w:proofErr w:type="spellStart"/>
+      <w:r>
+        <w:rPr>
+          <w:rFonts w:asciiTheme="minorHAnsi" w:hAnsiTheme="minorHAnsi"/>
+          <w:sz w:val="22"/>
+        </w:rPr>
+        <w:t>informasi</w:t>
+      </w:r>
+      <w:proofErr w:type="spellEnd"/>
+      <w:r>
+        <w:rPr>
+          <w:rFonts w:asciiTheme="minorHAnsi" w:hAnsiTheme="minorHAnsi"/>
+          <w:sz w:val="22"/>
+        </w:rPr>
+        <w:t xml:space="preserve"> menu </w:t>
+      </w:r>
+      <w:proofErr w:type="spellStart"/>
+      <w:r>
+        <w:rPr>
+          <w:rFonts w:asciiTheme="minorHAnsi" w:hAnsiTheme="minorHAnsi"/>
+          <w:sz w:val="22"/>
+        </w:rPr>
+        <w:t>makanan</w:t>
+      </w:r>
+      <w:proofErr w:type="spellEnd"/>
+      <w:r>
+        <w:rPr>
+          <w:rFonts w:asciiTheme="minorHAnsi" w:hAnsiTheme="minorHAnsi"/>
+          <w:sz w:val="22"/>
+        </w:rPr>
+        <w:t>.</w:t>
+      </w:r>
+      <w:r>
+        <w:rPr>
+          <w:rFonts w:asciiTheme="minorHAnsi" w:hAnsiTheme="minorHAnsi"/>
+          <w:sz w:val="22"/>
+        </w:rPr>
+        <w:t xml:space="preserve"> </w:t>
+      </w:r>
+      <w:proofErr w:type="spellStart"/>
+      <w:r>
+        <w:rPr>
+          <w:rFonts w:asciiTheme="minorHAnsi" w:hAnsiTheme="minorHAnsi"/>
+          <w:sz w:val="22"/>
+        </w:rPr>
+        <w:t>Dengan</w:t>
+      </w:r>
+      <w:proofErr w:type="spellEnd"/>
+      <w:r>
+        <w:rPr>
+          <w:rFonts w:asciiTheme="minorHAnsi" w:hAnsiTheme="minorHAnsi"/>
+          <w:sz w:val="22"/>
+        </w:rPr>
+        <w:t xml:space="preserve"> </w:t>
+      </w:r>
+      <w:proofErr w:type="spellStart"/>
+      <w:r>
+        <w:rPr>
+          <w:rFonts w:asciiTheme="minorHAnsi" w:hAnsiTheme="minorHAnsi"/>
+          <w:sz w:val="22"/>
+        </w:rPr>
+        <w:t>melakukan</w:t>
+      </w:r>
+      <w:proofErr w:type="spellEnd"/>
+      <w:r>
+        <w:rPr>
+          <w:rFonts w:asciiTheme="minorHAnsi" w:hAnsiTheme="minorHAnsi"/>
+          <w:sz w:val="22"/>
+        </w:rPr>
+        <w:t xml:space="preserve"> login </w:t>
+      </w:r>
+      <w:proofErr w:type="spellStart"/>
+      <w:r>
+        <w:rPr>
+          <w:rFonts w:asciiTheme="minorHAnsi" w:hAnsiTheme="minorHAnsi"/>
+          <w:sz w:val="22"/>
+        </w:rPr>
+        <w:t>sebagai</w:t>
+      </w:r>
+      <w:proofErr w:type="spellEnd"/>
+      <w:r>
+        <w:rPr>
+          <w:rFonts w:asciiTheme="minorHAnsi" w:hAnsiTheme="minorHAnsi"/>
+          <w:sz w:val="22"/>
+        </w:rPr>
+        <w:t xml:space="preserve"> master, user </w:t>
+      </w:r>
+      <w:proofErr w:type="spellStart"/>
+      <w:proofErr w:type="gramStart"/>
+      <w:r>
+        <w:rPr>
+          <w:rFonts w:asciiTheme="minorHAnsi" w:hAnsiTheme="minorHAnsi"/>
+          <w:sz w:val="22"/>
+        </w:rPr>
+        <w:t>akan</w:t>
+      </w:r>
+      <w:proofErr w:type="spellEnd"/>
+      <w:proofErr w:type="gramEnd"/>
+      <w:r>
+        <w:rPr>
+          <w:rFonts w:asciiTheme="minorHAnsi" w:hAnsiTheme="minorHAnsi"/>
+          <w:sz w:val="22"/>
+        </w:rPr>
+        <w:t xml:space="preserve"> </w:t>
+      </w:r>
+      <w:proofErr w:type="spellStart"/>
+      <w:r>
+        <w:rPr>
+          <w:rFonts w:asciiTheme="minorHAnsi" w:hAnsiTheme="minorHAnsi"/>
+          <w:sz w:val="22"/>
+        </w:rPr>
+        <w:t>dihadapkan</w:t>
+      </w:r>
+      <w:proofErr w:type="spellEnd"/>
+      <w:r>
+        <w:rPr>
+          <w:rFonts w:asciiTheme="minorHAnsi" w:hAnsiTheme="minorHAnsi"/>
+          <w:sz w:val="22"/>
+        </w:rPr>
+        <w:t xml:space="preserve"> </w:t>
+      </w:r>
+      <w:proofErr w:type="spellStart"/>
+      <w:r>
+        <w:rPr>
+          <w:rFonts w:asciiTheme="minorHAnsi" w:hAnsiTheme="minorHAnsi"/>
+          <w:sz w:val="22"/>
+        </w:rPr>
+        <w:t>pada</w:t>
+      </w:r>
+      <w:proofErr w:type="spellEnd"/>
+      <w:r>
+        <w:rPr>
+          <w:rFonts w:asciiTheme="minorHAnsi" w:hAnsiTheme="minorHAnsi"/>
+          <w:sz w:val="22"/>
+        </w:rPr>
+        <w:t xml:space="preserve"> 4 menu </w:t>
+      </w:r>
+      <w:proofErr w:type="spellStart"/>
+      <w:r>
+        <w:rPr>
+          <w:rFonts w:asciiTheme="minorHAnsi" w:hAnsiTheme="minorHAnsi"/>
+          <w:sz w:val="22"/>
+        </w:rPr>
+        <w:t>utama</w:t>
+      </w:r>
+      <w:proofErr w:type="spellEnd"/>
+      <w:r>
+        <w:rPr>
+          <w:rFonts w:asciiTheme="minorHAnsi" w:hAnsiTheme="minorHAnsi"/>
+          <w:sz w:val="22"/>
+        </w:rPr>
+        <w:t xml:space="preserve"> </w:t>
+      </w:r>
+      <w:proofErr w:type="spellStart"/>
+      <w:r>
+        <w:rPr>
+          <w:rFonts w:asciiTheme="minorHAnsi" w:hAnsiTheme="minorHAnsi"/>
+          <w:sz w:val="22"/>
+        </w:rPr>
+        <w:t>diantaranya</w:t>
+      </w:r>
+      <w:proofErr w:type="spellEnd"/>
+      <w:r>
+        <w:rPr>
+          <w:rFonts w:asciiTheme="minorHAnsi" w:hAnsiTheme="minorHAnsi"/>
+          <w:sz w:val="22"/>
+        </w:rPr>
+        <w:t xml:space="preserve"> menu </w:t>
+      </w:r>
+      <w:r>
+        <w:rPr>
+          <w:rFonts w:asciiTheme="minorHAnsi" w:hAnsiTheme="minorHAnsi"/>
+          <w:sz w:val="22"/>
+        </w:rPr>
+        <w:lastRenderedPageBreak/>
+        <w:t xml:space="preserve">Member, Menu, </w:t>
+      </w:r>
+      <w:proofErr w:type="spellStart"/>
+      <w:r>
+        <w:rPr>
+          <w:rFonts w:asciiTheme="minorHAnsi" w:hAnsiTheme="minorHAnsi"/>
+          <w:sz w:val="22"/>
+        </w:rPr>
+        <w:t>Laporan</w:t>
+      </w:r>
+      <w:proofErr w:type="spellEnd"/>
+      <w:r>
+        <w:rPr>
+          <w:rFonts w:asciiTheme="minorHAnsi" w:hAnsiTheme="minorHAnsi"/>
+          <w:sz w:val="22"/>
+        </w:rPr>
+        <w:t xml:space="preserve">, </w:t>
+      </w:r>
+      <w:proofErr w:type="spellStart"/>
+      <w:r>
+        <w:rPr>
+          <w:rFonts w:asciiTheme="minorHAnsi" w:hAnsiTheme="minorHAnsi"/>
+          <w:sz w:val="22"/>
+        </w:rPr>
+        <w:t>dan</w:t>
+      </w:r>
+      <w:proofErr w:type="spellEnd"/>
+      <w:r>
+        <w:rPr>
+          <w:rFonts w:asciiTheme="minorHAnsi" w:hAnsiTheme="minorHAnsi"/>
+          <w:sz w:val="22"/>
+        </w:rPr>
+        <w:t xml:space="preserve"> History. User </w:t>
+      </w:r>
+      <w:proofErr w:type="spellStart"/>
+      <w:r>
+        <w:rPr>
+          <w:rFonts w:asciiTheme="minorHAnsi" w:hAnsiTheme="minorHAnsi"/>
+          <w:sz w:val="22"/>
+        </w:rPr>
+        <w:t>dapat</w:t>
+      </w:r>
+      <w:proofErr w:type="spellEnd"/>
+      <w:r>
+        <w:rPr>
+          <w:rFonts w:asciiTheme="minorHAnsi" w:hAnsiTheme="minorHAnsi"/>
+          <w:sz w:val="22"/>
+        </w:rPr>
+        <w:t xml:space="preserve"> </w:t>
+      </w:r>
+      <w:proofErr w:type="spellStart"/>
+      <w:r>
+        <w:rPr>
+          <w:rFonts w:asciiTheme="minorHAnsi" w:hAnsiTheme="minorHAnsi"/>
+          <w:sz w:val="22"/>
+        </w:rPr>
+        <w:t>melakukan</w:t>
+      </w:r>
+      <w:proofErr w:type="spellEnd"/>
+      <w:r>
+        <w:rPr>
+          <w:rFonts w:asciiTheme="minorHAnsi" w:hAnsiTheme="minorHAnsi"/>
+          <w:sz w:val="22"/>
+        </w:rPr>
+        <w:t xml:space="preserve"> </w:t>
+      </w:r>
+      <w:proofErr w:type="spellStart"/>
+      <w:r>
+        <w:rPr>
+          <w:rFonts w:asciiTheme="minorHAnsi" w:hAnsiTheme="minorHAnsi"/>
+          <w:sz w:val="22"/>
+        </w:rPr>
+        <w:t>penambahan</w:t>
+      </w:r>
+      <w:proofErr w:type="spellEnd"/>
+      <w:r>
+        <w:rPr>
+          <w:rFonts w:asciiTheme="minorHAnsi" w:hAnsiTheme="minorHAnsi"/>
+          <w:sz w:val="22"/>
+        </w:rPr>
+        <w:t xml:space="preserve">, </w:t>
+      </w:r>
+      <w:proofErr w:type="spellStart"/>
+      <w:r>
+        <w:rPr>
+          <w:rFonts w:asciiTheme="minorHAnsi" w:hAnsiTheme="minorHAnsi"/>
+          <w:sz w:val="22"/>
+        </w:rPr>
+        <w:t>penghapusan</w:t>
+      </w:r>
+      <w:proofErr w:type="spellEnd"/>
+      <w:r>
+        <w:rPr>
+          <w:rFonts w:asciiTheme="minorHAnsi" w:hAnsiTheme="minorHAnsi"/>
+          <w:sz w:val="22"/>
+        </w:rPr>
+        <w:t xml:space="preserve">, </w:t>
+      </w:r>
+      <w:proofErr w:type="spellStart"/>
+      <w:r>
+        <w:rPr>
+          <w:rFonts w:asciiTheme="minorHAnsi" w:hAnsiTheme="minorHAnsi"/>
+          <w:sz w:val="22"/>
+        </w:rPr>
+        <w:t>dan</w:t>
+      </w:r>
+      <w:proofErr w:type="spellEnd"/>
+      <w:r>
+        <w:rPr>
+          <w:rFonts w:asciiTheme="minorHAnsi" w:hAnsiTheme="minorHAnsi"/>
+          <w:sz w:val="22"/>
+        </w:rPr>
+        <w:t xml:space="preserve"> </w:t>
+      </w:r>
+      <w:proofErr w:type="spellStart"/>
+      <w:r>
+        <w:rPr>
+          <w:rFonts w:asciiTheme="minorHAnsi" w:hAnsiTheme="minorHAnsi"/>
+          <w:sz w:val="22"/>
+        </w:rPr>
+        <w:t>pengubahan</w:t>
+      </w:r>
+      <w:proofErr w:type="spellEnd"/>
+      <w:r>
+        <w:rPr>
+          <w:rFonts w:asciiTheme="minorHAnsi" w:hAnsiTheme="minorHAnsi"/>
+          <w:sz w:val="22"/>
+        </w:rPr>
+        <w:t xml:space="preserve"> </w:t>
+      </w:r>
+      <w:proofErr w:type="spellStart"/>
+      <w:r>
+        <w:rPr>
+          <w:rFonts w:asciiTheme="minorHAnsi" w:hAnsiTheme="minorHAnsi"/>
+          <w:sz w:val="22"/>
+        </w:rPr>
+        <w:t>pada</w:t>
+      </w:r>
+      <w:proofErr w:type="spellEnd"/>
+      <w:r>
+        <w:rPr>
+          <w:rFonts w:asciiTheme="minorHAnsi" w:hAnsiTheme="minorHAnsi"/>
+          <w:sz w:val="22"/>
+        </w:rPr>
+        <w:t xml:space="preserve"> menu Member </w:t>
+      </w:r>
+      <w:proofErr w:type="spellStart"/>
+      <w:r>
+        <w:rPr>
+          <w:rFonts w:asciiTheme="minorHAnsi" w:hAnsiTheme="minorHAnsi"/>
+          <w:sz w:val="22"/>
+        </w:rPr>
+        <w:t>atau</w:t>
+      </w:r>
+      <w:proofErr w:type="spellEnd"/>
+      <w:r>
+        <w:rPr>
+          <w:rFonts w:asciiTheme="minorHAnsi" w:hAnsiTheme="minorHAnsi"/>
+          <w:sz w:val="22"/>
+        </w:rPr>
+        <w:t xml:space="preserve"> Menu. </w:t>
+      </w:r>
+      <w:proofErr w:type="spellStart"/>
+      <w:r>
+        <w:rPr>
+          <w:rFonts w:asciiTheme="minorHAnsi" w:hAnsiTheme="minorHAnsi"/>
+          <w:sz w:val="22"/>
+        </w:rPr>
+        <w:t>Setiap</w:t>
+      </w:r>
+      <w:proofErr w:type="spellEnd"/>
+      <w:r>
+        <w:rPr>
+          <w:rFonts w:asciiTheme="minorHAnsi" w:hAnsiTheme="minorHAnsi"/>
+          <w:sz w:val="22"/>
+        </w:rPr>
+        <w:t xml:space="preserve"> </w:t>
+      </w:r>
+      <w:proofErr w:type="spellStart"/>
+      <w:r>
+        <w:rPr>
+          <w:rFonts w:asciiTheme="minorHAnsi" w:hAnsiTheme="minorHAnsi"/>
+          <w:sz w:val="22"/>
+        </w:rPr>
+        <w:t>aktivitas</w:t>
+      </w:r>
+      <w:proofErr w:type="spellEnd"/>
+      <w:r>
+        <w:rPr>
+          <w:rFonts w:asciiTheme="minorHAnsi" w:hAnsiTheme="minorHAnsi"/>
+          <w:sz w:val="22"/>
+        </w:rPr>
+        <w:t xml:space="preserve"> yang </w:t>
+      </w:r>
+      <w:proofErr w:type="spellStart"/>
+      <w:r>
+        <w:rPr>
+          <w:rFonts w:asciiTheme="minorHAnsi" w:hAnsiTheme="minorHAnsi"/>
+          <w:sz w:val="22"/>
+        </w:rPr>
+        <w:t>dilakukan</w:t>
+      </w:r>
+      <w:proofErr w:type="spellEnd"/>
+      <w:r>
+        <w:rPr>
+          <w:rFonts w:asciiTheme="minorHAnsi" w:hAnsiTheme="minorHAnsi"/>
+          <w:sz w:val="22"/>
+        </w:rPr>
+        <w:t xml:space="preserve"> </w:t>
+      </w:r>
+      <w:proofErr w:type="spellStart"/>
+      <w:r>
+        <w:rPr>
+          <w:rFonts w:asciiTheme="minorHAnsi" w:hAnsiTheme="minorHAnsi"/>
+          <w:sz w:val="22"/>
+        </w:rPr>
+        <w:t>oleh</w:t>
+      </w:r>
+      <w:proofErr w:type="spellEnd"/>
+      <w:r>
+        <w:rPr>
+          <w:rFonts w:asciiTheme="minorHAnsi" w:hAnsiTheme="minorHAnsi"/>
+          <w:sz w:val="22"/>
+        </w:rPr>
+        <w:t xml:space="preserve"> user </w:t>
+      </w:r>
+      <w:proofErr w:type="spellStart"/>
+      <w:r>
+        <w:rPr>
+          <w:rFonts w:asciiTheme="minorHAnsi" w:hAnsiTheme="minorHAnsi"/>
+          <w:sz w:val="22"/>
+        </w:rPr>
+        <w:t>tersebut</w:t>
+      </w:r>
+      <w:proofErr w:type="spellEnd"/>
+      <w:r>
+        <w:rPr>
+          <w:rFonts w:asciiTheme="minorHAnsi" w:hAnsiTheme="minorHAnsi"/>
+          <w:sz w:val="22"/>
+        </w:rPr>
+        <w:t xml:space="preserve"> </w:t>
+      </w:r>
+      <w:proofErr w:type="spellStart"/>
+      <w:proofErr w:type="gramStart"/>
+      <w:r>
+        <w:rPr>
+          <w:rFonts w:asciiTheme="minorHAnsi" w:hAnsiTheme="minorHAnsi"/>
+          <w:sz w:val="22"/>
+        </w:rPr>
+        <w:t>akan</w:t>
+      </w:r>
+      <w:proofErr w:type="spellEnd"/>
+      <w:proofErr w:type="gramEnd"/>
+      <w:r>
+        <w:rPr>
+          <w:rFonts w:asciiTheme="minorHAnsi" w:hAnsiTheme="minorHAnsi"/>
+          <w:sz w:val="22"/>
+        </w:rPr>
+        <w:t xml:space="preserve"> </w:t>
+      </w:r>
+      <w:proofErr w:type="spellStart"/>
+      <w:r>
+        <w:rPr>
+          <w:rFonts w:asciiTheme="minorHAnsi" w:hAnsiTheme="minorHAnsi"/>
+          <w:sz w:val="22"/>
+        </w:rPr>
+        <w:t>dicatat</w:t>
+      </w:r>
+      <w:proofErr w:type="spellEnd"/>
+      <w:r>
+        <w:rPr>
+          <w:rFonts w:asciiTheme="minorHAnsi" w:hAnsiTheme="minorHAnsi"/>
+          <w:sz w:val="22"/>
+        </w:rPr>
+        <w:t xml:space="preserve"> </w:t>
+      </w:r>
+      <w:proofErr w:type="spellStart"/>
+      <w:r>
+        <w:rPr>
+          <w:rFonts w:asciiTheme="minorHAnsi" w:hAnsiTheme="minorHAnsi"/>
+          <w:sz w:val="22"/>
+        </w:rPr>
+        <w:t>pada</w:t>
+      </w:r>
+      <w:proofErr w:type="spellEnd"/>
+      <w:r>
+        <w:rPr>
+          <w:rFonts w:asciiTheme="minorHAnsi" w:hAnsiTheme="minorHAnsi"/>
+          <w:sz w:val="22"/>
+        </w:rPr>
+        <w:t xml:space="preserve"> </w:t>
+      </w:r>
+      <w:proofErr w:type="spellStart"/>
+      <w:r>
+        <w:rPr>
+          <w:rFonts w:asciiTheme="minorHAnsi" w:hAnsiTheme="minorHAnsi"/>
+          <w:sz w:val="22"/>
+        </w:rPr>
+        <w:t>tb_history</w:t>
+      </w:r>
+      <w:proofErr w:type="spellEnd"/>
+      <w:r>
+        <w:rPr>
+          <w:rFonts w:asciiTheme="minorHAnsi" w:hAnsiTheme="minorHAnsi"/>
+          <w:sz w:val="22"/>
+        </w:rPr>
+        <w:t xml:space="preserve"> </w:t>
+      </w:r>
+      <w:proofErr w:type="spellStart"/>
+      <w:r>
+        <w:rPr>
+          <w:rFonts w:asciiTheme="minorHAnsi" w:hAnsiTheme="minorHAnsi"/>
+          <w:sz w:val="22"/>
+        </w:rPr>
+        <w:t>sehingga</w:t>
+      </w:r>
+      <w:proofErr w:type="spellEnd"/>
+      <w:r>
+        <w:rPr>
+          <w:rFonts w:asciiTheme="minorHAnsi" w:hAnsiTheme="minorHAnsi"/>
+          <w:sz w:val="22"/>
+        </w:rPr>
+        <w:t xml:space="preserve"> </w:t>
+      </w:r>
+      <w:proofErr w:type="spellStart"/>
+      <w:r>
+        <w:rPr>
+          <w:rFonts w:asciiTheme="minorHAnsi" w:hAnsiTheme="minorHAnsi"/>
+          <w:sz w:val="22"/>
+        </w:rPr>
+        <w:t>kegiatan</w:t>
+      </w:r>
+      <w:proofErr w:type="spellEnd"/>
+      <w:r>
+        <w:rPr>
+          <w:rFonts w:asciiTheme="minorHAnsi" w:hAnsiTheme="minorHAnsi"/>
+          <w:sz w:val="22"/>
+        </w:rPr>
+        <w:t xml:space="preserve"> </w:t>
+      </w:r>
+      <w:proofErr w:type="spellStart"/>
+      <w:r>
+        <w:rPr>
+          <w:rFonts w:asciiTheme="minorHAnsi" w:hAnsiTheme="minorHAnsi"/>
+          <w:sz w:val="22"/>
+        </w:rPr>
+        <w:t>pengubahan</w:t>
+      </w:r>
+      <w:proofErr w:type="spellEnd"/>
+      <w:r>
+        <w:rPr>
+          <w:rFonts w:asciiTheme="minorHAnsi" w:hAnsiTheme="minorHAnsi"/>
+          <w:sz w:val="22"/>
+        </w:rPr>
+        <w:t xml:space="preserve"> </w:t>
+      </w:r>
+      <w:proofErr w:type="spellStart"/>
+      <w:r>
+        <w:rPr>
+          <w:rFonts w:asciiTheme="minorHAnsi" w:hAnsiTheme="minorHAnsi"/>
+          <w:sz w:val="22"/>
+        </w:rPr>
+        <w:t>dapat</w:t>
+      </w:r>
+      <w:proofErr w:type="spellEnd"/>
+      <w:r>
+        <w:rPr>
+          <w:rFonts w:asciiTheme="minorHAnsi" w:hAnsiTheme="minorHAnsi"/>
+          <w:sz w:val="22"/>
+        </w:rPr>
+        <w:t xml:space="preserve"> </w:t>
+      </w:r>
+      <w:proofErr w:type="spellStart"/>
+      <w:r>
+        <w:rPr>
+          <w:rFonts w:asciiTheme="minorHAnsi" w:hAnsiTheme="minorHAnsi"/>
+          <w:sz w:val="22"/>
+        </w:rPr>
+        <w:t>dilihat</w:t>
+      </w:r>
+      <w:proofErr w:type="spellEnd"/>
+      <w:r>
+        <w:rPr>
+          <w:rFonts w:asciiTheme="minorHAnsi" w:hAnsiTheme="minorHAnsi"/>
+          <w:sz w:val="22"/>
+        </w:rPr>
+        <w:t xml:space="preserve"> </w:t>
+      </w:r>
+      <w:proofErr w:type="spellStart"/>
+      <w:r>
+        <w:rPr>
+          <w:rFonts w:asciiTheme="minorHAnsi" w:hAnsiTheme="minorHAnsi"/>
+          <w:sz w:val="22"/>
+        </w:rPr>
+        <w:t>dan</w:t>
+      </w:r>
+      <w:proofErr w:type="spellEnd"/>
+      <w:r>
+        <w:rPr>
+          <w:rFonts w:asciiTheme="minorHAnsi" w:hAnsiTheme="minorHAnsi"/>
+          <w:sz w:val="22"/>
+        </w:rPr>
+        <w:t xml:space="preserve"> </w:t>
+      </w:r>
+      <w:proofErr w:type="spellStart"/>
+      <w:r>
+        <w:rPr>
+          <w:rFonts w:asciiTheme="minorHAnsi" w:hAnsiTheme="minorHAnsi"/>
+          <w:sz w:val="22"/>
+        </w:rPr>
+        <w:t>dipelajari</w:t>
+      </w:r>
+      <w:proofErr w:type="spellEnd"/>
+      <w:r>
+        <w:rPr>
+          <w:rFonts w:asciiTheme="minorHAnsi" w:hAnsiTheme="minorHAnsi"/>
+          <w:sz w:val="22"/>
+        </w:rPr>
+        <w:t xml:space="preserve"> </w:t>
+      </w:r>
+      <w:proofErr w:type="spellStart"/>
+      <w:r>
+        <w:rPr>
+          <w:rFonts w:asciiTheme="minorHAnsi" w:hAnsiTheme="minorHAnsi"/>
+          <w:sz w:val="22"/>
+        </w:rPr>
+        <w:t>juga</w:t>
+      </w:r>
+      <w:proofErr w:type="spellEnd"/>
+      <w:r>
+        <w:rPr>
+          <w:rFonts w:asciiTheme="minorHAnsi" w:hAnsiTheme="minorHAnsi"/>
+          <w:sz w:val="22"/>
+        </w:rPr>
+        <w:t xml:space="preserve"> </w:t>
+      </w:r>
+      <w:proofErr w:type="spellStart"/>
+      <w:r>
+        <w:rPr>
+          <w:rFonts w:asciiTheme="minorHAnsi" w:hAnsiTheme="minorHAnsi"/>
+          <w:sz w:val="22"/>
+        </w:rPr>
+        <w:t>oleh</w:t>
+      </w:r>
+      <w:proofErr w:type="spellEnd"/>
+      <w:r>
+        <w:rPr>
+          <w:rFonts w:asciiTheme="minorHAnsi" w:hAnsiTheme="minorHAnsi"/>
+          <w:sz w:val="22"/>
+        </w:rPr>
+        <w:t xml:space="preserve"> master lain </w:t>
+      </w:r>
+      <w:proofErr w:type="spellStart"/>
+      <w:r>
+        <w:rPr>
+          <w:rFonts w:asciiTheme="minorHAnsi" w:hAnsiTheme="minorHAnsi"/>
+          <w:sz w:val="22"/>
+        </w:rPr>
+        <w:t>dari</w:t>
+      </w:r>
+      <w:proofErr w:type="spellEnd"/>
+      <w:r>
+        <w:rPr>
+          <w:rFonts w:asciiTheme="minorHAnsi" w:hAnsiTheme="minorHAnsi"/>
+          <w:sz w:val="22"/>
+        </w:rPr>
+        <w:t xml:space="preserve"> system.</w:t>
+      </w:r>
+    </w:p>
+    <w:p>
+      <w:pPr>
+        <w:pStyle w:val="ListParagraph"/>
+        <w:ind w:left="1440"/>
+        <w:jc w:val="both"/>
+        <w:rPr>
+          <w:rFonts w:asciiTheme="minorHAnsi" w:hAnsiTheme="minorHAnsi"/>
+          <w:sz w:val="22"/>
+        </w:rPr>
+      </w:pPr>
+      <w:proofErr w:type="spellStart"/>
+      <w:r>
+        <w:rPr>
+          <w:rFonts w:asciiTheme="minorHAnsi" w:hAnsiTheme="minorHAnsi"/>
+          <w:sz w:val="22"/>
+        </w:rPr>
+        <w:t>FrLaporan</w:t>
+      </w:r>
+      <w:proofErr w:type="spellEnd"/>
+      <w:r>
+        <w:rPr>
+          <w:rFonts w:asciiTheme="minorHAnsi" w:hAnsiTheme="minorHAnsi"/>
+          <w:sz w:val="22"/>
+        </w:rPr>
+        <w:t xml:space="preserve"> </w:t>
+      </w:r>
+      <w:proofErr w:type="spellStart"/>
+      <w:proofErr w:type="gramStart"/>
+      <w:r>
+        <w:rPr>
+          <w:rFonts w:asciiTheme="minorHAnsi" w:hAnsiTheme="minorHAnsi"/>
+          <w:sz w:val="22"/>
+        </w:rPr>
+        <w:t>akan</w:t>
+      </w:r>
+      <w:proofErr w:type="spellEnd"/>
+      <w:proofErr w:type="gramEnd"/>
+      <w:r>
+        <w:rPr>
+          <w:rFonts w:asciiTheme="minorHAnsi" w:hAnsiTheme="minorHAnsi"/>
+          <w:sz w:val="22"/>
+        </w:rPr>
+        <w:t xml:space="preserve"> </w:t>
+      </w:r>
+      <w:proofErr w:type="spellStart"/>
+      <w:r>
+        <w:rPr>
+          <w:rFonts w:asciiTheme="minorHAnsi" w:hAnsiTheme="minorHAnsi"/>
+          <w:sz w:val="22"/>
+        </w:rPr>
+        <w:t>menampilkan</w:t>
+      </w:r>
+      <w:proofErr w:type="spellEnd"/>
+      <w:r>
+        <w:rPr>
+          <w:rFonts w:asciiTheme="minorHAnsi" w:hAnsiTheme="minorHAnsi"/>
+          <w:sz w:val="22"/>
+        </w:rPr>
+        <w:t xml:space="preserve"> </w:t>
+      </w:r>
+      <w:proofErr w:type="spellStart"/>
+      <w:r>
+        <w:rPr>
+          <w:rFonts w:asciiTheme="minorHAnsi" w:hAnsiTheme="minorHAnsi"/>
+          <w:sz w:val="22"/>
+        </w:rPr>
+        <w:t>rekap</w:t>
+      </w:r>
+      <w:proofErr w:type="spellEnd"/>
+      <w:r>
+        <w:rPr>
+          <w:rFonts w:asciiTheme="minorHAnsi" w:hAnsiTheme="minorHAnsi"/>
+          <w:sz w:val="22"/>
+        </w:rPr>
+        <w:t xml:space="preserve"> </w:t>
+      </w:r>
+      <w:proofErr w:type="spellStart"/>
+      <w:r>
+        <w:rPr>
+          <w:rFonts w:asciiTheme="minorHAnsi" w:hAnsiTheme="minorHAnsi"/>
+          <w:sz w:val="22"/>
+        </w:rPr>
+        <w:t>transaksi</w:t>
+      </w:r>
+      <w:proofErr w:type="spellEnd"/>
+      <w:r>
+        <w:rPr>
+          <w:rFonts w:asciiTheme="minorHAnsi" w:hAnsiTheme="minorHAnsi"/>
+          <w:sz w:val="22"/>
+        </w:rPr>
+        <w:t xml:space="preserve"> yang </w:t>
+      </w:r>
+      <w:proofErr w:type="spellStart"/>
+      <w:r>
+        <w:rPr>
+          <w:rFonts w:asciiTheme="minorHAnsi" w:hAnsiTheme="minorHAnsi"/>
+          <w:sz w:val="22"/>
+        </w:rPr>
+        <w:t>telah</w:t>
+      </w:r>
+      <w:proofErr w:type="spellEnd"/>
+      <w:r>
+        <w:rPr>
+          <w:rFonts w:asciiTheme="minorHAnsi" w:hAnsiTheme="minorHAnsi"/>
+          <w:sz w:val="22"/>
+        </w:rPr>
+        <w:t xml:space="preserve"> </w:t>
+      </w:r>
+      <w:proofErr w:type="spellStart"/>
+      <w:r>
+        <w:rPr>
+          <w:rFonts w:asciiTheme="minorHAnsi" w:hAnsiTheme="minorHAnsi"/>
+          <w:sz w:val="22"/>
+        </w:rPr>
+        <w:t>disimpan</w:t>
+      </w:r>
+      <w:proofErr w:type="spellEnd"/>
+      <w:r>
+        <w:rPr>
+          <w:rFonts w:asciiTheme="minorHAnsi" w:hAnsiTheme="minorHAnsi"/>
+          <w:sz w:val="22"/>
+        </w:rPr>
+        <w:t xml:space="preserve"> yang </w:t>
+      </w:r>
+      <w:proofErr w:type="spellStart"/>
+      <w:r>
+        <w:rPr>
+          <w:rFonts w:asciiTheme="minorHAnsi" w:hAnsiTheme="minorHAnsi"/>
+          <w:sz w:val="22"/>
+        </w:rPr>
+        <w:t>ditampilkan</w:t>
+      </w:r>
+      <w:proofErr w:type="spellEnd"/>
+      <w:r>
+        <w:rPr>
+          <w:rFonts w:asciiTheme="minorHAnsi" w:hAnsiTheme="minorHAnsi"/>
+          <w:sz w:val="22"/>
+        </w:rPr>
+        <w:t xml:space="preserve"> </w:t>
+      </w:r>
+      <w:proofErr w:type="spellStart"/>
+      <w:r>
+        <w:rPr>
+          <w:rFonts w:asciiTheme="minorHAnsi" w:hAnsiTheme="minorHAnsi"/>
+          <w:sz w:val="22"/>
+        </w:rPr>
+        <w:t>secara</w:t>
+      </w:r>
+      <w:proofErr w:type="spellEnd"/>
+      <w:r>
+        <w:rPr>
+          <w:rFonts w:asciiTheme="minorHAnsi" w:hAnsiTheme="minorHAnsi"/>
+          <w:sz w:val="22"/>
+        </w:rPr>
+        <w:t xml:space="preserve"> </w:t>
+      </w:r>
+      <w:proofErr w:type="spellStart"/>
+      <w:r>
+        <w:rPr>
+          <w:rFonts w:asciiTheme="minorHAnsi" w:hAnsiTheme="minorHAnsi"/>
+          <w:sz w:val="22"/>
+        </w:rPr>
+        <w:t>rekap</w:t>
+      </w:r>
+      <w:proofErr w:type="spellEnd"/>
+      <w:r>
+        <w:rPr>
+          <w:rFonts w:asciiTheme="minorHAnsi" w:hAnsiTheme="minorHAnsi"/>
+          <w:sz w:val="22"/>
+        </w:rPr>
+        <w:t xml:space="preserve"> </w:t>
+      </w:r>
+      <w:proofErr w:type="spellStart"/>
+      <w:r>
+        <w:rPr>
+          <w:rFonts w:asciiTheme="minorHAnsi" w:hAnsiTheme="minorHAnsi"/>
+          <w:sz w:val="22"/>
+        </w:rPr>
+        <w:t>Laporan</w:t>
+      </w:r>
+      <w:proofErr w:type="spellEnd"/>
+      <w:r>
+        <w:rPr>
+          <w:rFonts w:asciiTheme="minorHAnsi" w:hAnsiTheme="minorHAnsi"/>
+          <w:sz w:val="22"/>
+        </w:rPr>
+        <w:t xml:space="preserve"> </w:t>
+      </w:r>
+      <w:proofErr w:type="spellStart"/>
+      <w:r>
+        <w:rPr>
+          <w:rFonts w:asciiTheme="minorHAnsi" w:hAnsiTheme="minorHAnsi"/>
+          <w:sz w:val="22"/>
+        </w:rPr>
+        <w:t>Harian</w:t>
+      </w:r>
+      <w:proofErr w:type="spellEnd"/>
+      <w:r>
+        <w:rPr>
+          <w:rFonts w:asciiTheme="minorHAnsi" w:hAnsiTheme="minorHAnsi"/>
+          <w:sz w:val="22"/>
+        </w:rPr>
+        <w:t xml:space="preserve">, </w:t>
+      </w:r>
+      <w:proofErr w:type="spellStart"/>
+      <w:r>
+        <w:rPr>
+          <w:rFonts w:asciiTheme="minorHAnsi" w:hAnsiTheme="minorHAnsi"/>
+          <w:sz w:val="22"/>
+        </w:rPr>
+        <w:t>Bulanan</w:t>
+      </w:r>
+      <w:proofErr w:type="spellEnd"/>
+      <w:r>
+        <w:rPr>
+          <w:rFonts w:asciiTheme="minorHAnsi" w:hAnsiTheme="minorHAnsi"/>
+          <w:sz w:val="22"/>
+        </w:rPr>
+        <w:t xml:space="preserve">, </w:t>
+      </w:r>
+      <w:proofErr w:type="spellStart"/>
+      <w:r>
+        <w:rPr>
+          <w:rFonts w:asciiTheme="minorHAnsi" w:hAnsiTheme="minorHAnsi"/>
+          <w:sz w:val="22"/>
+        </w:rPr>
+        <w:t>atau</w:t>
+      </w:r>
+      <w:proofErr w:type="spellEnd"/>
+      <w:r>
+        <w:rPr>
+          <w:rFonts w:asciiTheme="minorHAnsi" w:hAnsiTheme="minorHAnsi"/>
+          <w:sz w:val="22"/>
+        </w:rPr>
+        <w:t xml:space="preserve"> </w:t>
+      </w:r>
+      <w:proofErr w:type="spellStart"/>
+      <w:r>
+        <w:rPr>
+          <w:rFonts w:asciiTheme="minorHAnsi" w:hAnsiTheme="minorHAnsi"/>
+          <w:sz w:val="22"/>
+        </w:rPr>
+        <w:t>Tahunan</w:t>
+      </w:r>
+      <w:proofErr w:type="spellEnd"/>
+      <w:r>
+        <w:rPr>
+          <w:rFonts w:asciiTheme="minorHAnsi" w:hAnsiTheme="minorHAnsi"/>
+          <w:sz w:val="22"/>
+        </w:rPr>
+        <w:t>.</w:t>
+      </w:r>
+    </w:p>
+    <w:p>
+      <w:pPr>
+        <w:rPr>
+          <w:lang w:val="en-US"/>
+        </w:rPr>
+      </w:pPr>
+      <w:r>
+        <w:br w:type="page"/>
+      </w:r>
+    </w:p>
+    <w:p>
+      <w:pPr>
+        <w:pStyle w:val="Heading1"/>
+        <w:jc w:val="center"/>
+        <w:rPr>
+          <w:lang w:val="en-US"/>
+        </w:rPr>
+      </w:pPr>
+      <w:proofErr w:type="spellStart"/>
+      <w:r>
+        <w:rPr>
+          <w:lang w:val="en-US"/>
+        </w:rPr>
+        <w:lastRenderedPageBreak/>
+        <w:t>Kesimpulan</w:t>
+      </w:r>
+      <w:proofErr w:type="spellEnd"/>
+    </w:p>
+    <w:p>
+      <w:pPr>
+        <w:rPr>
+          <w:lang w:val="en-US"/>
+        </w:rPr>
+      </w:pPr>
+    </w:p>
+    <w:p>
+      <w:pPr>
+        <w:jc w:val="both"/>
+        <w:rPr>
+          <w:lang w:val="en-US"/>
+        </w:rPr>
+      </w:pPr>
+      <w:r>
+        <w:rPr>
+          <w:lang w:val="en-US"/>
+        </w:rPr>
+        <w:tab/>
+      </w:r>
+      <w:proofErr w:type="spellStart"/>
+      <w:proofErr w:type="gramStart"/>
+      <w:r>
+        <w:rPr>
+          <w:lang w:val="en-US"/>
+        </w:rPr>
+        <w:t>Perangkat</w:t>
+      </w:r>
+      <w:proofErr w:type="spellEnd"/>
+      <w:r>
+        <w:rPr>
+          <w:lang w:val="en-US"/>
+        </w:rPr>
+        <w:t xml:space="preserve"> </w:t>
+      </w:r>
+      <w:proofErr w:type="spellStart"/>
+      <w:r>
+        <w:rPr>
+          <w:lang w:val="en-US"/>
+        </w:rPr>
+        <w:t>Lunak</w:t>
+      </w:r>
+      <w:proofErr w:type="spellEnd"/>
+      <w:r>
+        <w:rPr>
+          <w:lang w:val="en-US"/>
+        </w:rPr>
+        <w:t xml:space="preserve"> </w:t>
+      </w:r>
+      <w:proofErr w:type="spellStart"/>
+      <w:r>
+        <w:rPr>
+          <w:lang w:val="en-US"/>
+        </w:rPr>
+        <w:t>Aplikasi</w:t>
+      </w:r>
+      <w:proofErr w:type="spellEnd"/>
+      <w:r>
+        <w:rPr>
+          <w:lang w:val="en-US"/>
+        </w:rPr>
+        <w:t xml:space="preserve"> </w:t>
+      </w:r>
+      <w:proofErr w:type="spellStart"/>
+      <w:r>
+        <w:rPr>
+          <w:lang w:val="en-US"/>
+        </w:rPr>
+        <w:t>Transaksi</w:t>
+      </w:r>
+      <w:proofErr w:type="spellEnd"/>
+      <w:r>
+        <w:rPr>
+          <w:lang w:val="en-US"/>
+        </w:rPr>
+        <w:t xml:space="preserve"> </w:t>
+      </w:r>
+      <w:proofErr w:type="spellStart"/>
+      <w:r>
+        <w:rPr>
+          <w:lang w:val="en-US"/>
+        </w:rPr>
+        <w:t>Penjualan</w:t>
+      </w:r>
+      <w:proofErr w:type="spellEnd"/>
+      <w:r>
+        <w:rPr>
+          <w:lang w:val="en-US"/>
+        </w:rPr>
+        <w:t xml:space="preserve"> </w:t>
+      </w:r>
+      <w:proofErr w:type="spellStart"/>
+      <w:r>
+        <w:rPr>
+          <w:lang w:val="en-US"/>
+        </w:rPr>
+        <w:t>ini</w:t>
+      </w:r>
+      <w:proofErr w:type="spellEnd"/>
+      <w:r>
+        <w:rPr>
+          <w:lang w:val="en-US"/>
+        </w:rPr>
+        <w:t xml:space="preserve"> </w:t>
+      </w:r>
+      <w:proofErr w:type="spellStart"/>
+      <w:r>
+        <w:rPr>
+          <w:lang w:val="en-US"/>
+        </w:rPr>
+        <w:t>memiliki</w:t>
+      </w:r>
+      <w:proofErr w:type="spellEnd"/>
+      <w:r>
+        <w:rPr>
+          <w:lang w:val="en-US"/>
+        </w:rPr>
+        <w:t xml:space="preserve"> </w:t>
+      </w:r>
+      <w:proofErr w:type="spellStart"/>
+      <w:r>
+        <w:rPr>
+          <w:lang w:val="en-US"/>
+        </w:rPr>
+        <w:t>beberapa</w:t>
+      </w:r>
+      <w:proofErr w:type="spellEnd"/>
+      <w:r>
+        <w:rPr>
+          <w:lang w:val="en-US"/>
+        </w:rPr>
+        <w:t xml:space="preserve"> </w:t>
+      </w:r>
+      <w:proofErr w:type="spellStart"/>
+      <w:r>
+        <w:rPr>
+          <w:lang w:val="en-US"/>
+        </w:rPr>
+        <w:t>fungsi</w:t>
+      </w:r>
+      <w:proofErr w:type="spellEnd"/>
+      <w:r>
+        <w:rPr>
+          <w:lang w:val="en-US"/>
+        </w:rPr>
+        <w:t xml:space="preserve"> yang </w:t>
+      </w:r>
+      <w:proofErr w:type="spellStart"/>
+      <w:r>
+        <w:rPr>
+          <w:lang w:val="en-US"/>
+        </w:rPr>
+        <w:t>sangat</w:t>
+      </w:r>
+      <w:proofErr w:type="spellEnd"/>
+      <w:r>
+        <w:rPr>
+          <w:lang w:val="en-US"/>
+        </w:rPr>
+        <w:t xml:space="preserve"> </w:t>
+      </w:r>
+      <w:proofErr w:type="spellStart"/>
+      <w:r>
+        <w:rPr>
+          <w:lang w:val="en-US"/>
+        </w:rPr>
+        <w:t>mendasar</w:t>
+      </w:r>
+      <w:proofErr w:type="spellEnd"/>
+      <w:r>
+        <w:rPr>
+          <w:lang w:val="en-US"/>
+        </w:rPr>
+        <w:t xml:space="preserve"> </w:t>
+      </w:r>
+      <w:proofErr w:type="spellStart"/>
+      <w:r>
+        <w:rPr>
+          <w:lang w:val="en-US"/>
+        </w:rPr>
+        <w:t>dan</w:t>
+      </w:r>
+      <w:proofErr w:type="spellEnd"/>
+      <w:r>
+        <w:rPr>
+          <w:lang w:val="en-US"/>
+        </w:rPr>
+        <w:t xml:space="preserve"> </w:t>
+      </w:r>
+      <w:proofErr w:type="spellStart"/>
+      <w:r>
+        <w:rPr>
+          <w:lang w:val="en-US"/>
+        </w:rPr>
+        <w:t>sederhana</w:t>
+      </w:r>
+      <w:proofErr w:type="spellEnd"/>
+      <w:r>
+        <w:rPr>
+          <w:lang w:val="en-US"/>
+        </w:rPr>
+        <w:t xml:space="preserve"> yang </w:t>
+      </w:r>
+      <w:proofErr w:type="spellStart"/>
+      <w:r>
+        <w:rPr>
+          <w:lang w:val="en-US"/>
+        </w:rPr>
+        <w:t>ditujukan</w:t>
+      </w:r>
+      <w:proofErr w:type="spellEnd"/>
+      <w:r>
+        <w:rPr>
+          <w:lang w:val="en-US"/>
+        </w:rPr>
+        <w:t xml:space="preserve"> </w:t>
+      </w:r>
+      <w:proofErr w:type="spellStart"/>
+      <w:r>
+        <w:rPr>
+          <w:lang w:val="en-US"/>
+        </w:rPr>
+        <w:t>untuk</w:t>
+      </w:r>
+      <w:proofErr w:type="spellEnd"/>
+      <w:r>
+        <w:rPr>
+          <w:lang w:val="en-US"/>
+        </w:rPr>
+        <w:t xml:space="preserve"> </w:t>
+      </w:r>
+      <w:proofErr w:type="spellStart"/>
+      <w:r>
+        <w:rPr>
+          <w:lang w:val="en-US"/>
+        </w:rPr>
+        <w:t>memberikan</w:t>
+      </w:r>
+      <w:proofErr w:type="spellEnd"/>
+      <w:r>
+        <w:rPr>
+          <w:lang w:val="en-US"/>
+        </w:rPr>
+        <w:t xml:space="preserve"> </w:t>
+      </w:r>
+      <w:proofErr w:type="spellStart"/>
+      <w:r>
+        <w:rPr>
+          <w:lang w:val="en-US"/>
+        </w:rPr>
+        <w:t>kemudahan</w:t>
+      </w:r>
+      <w:proofErr w:type="spellEnd"/>
+      <w:r>
+        <w:rPr>
+          <w:lang w:val="en-US"/>
+        </w:rPr>
+        <w:t xml:space="preserve"> </w:t>
+      </w:r>
+      <w:proofErr w:type="spellStart"/>
+      <w:r>
+        <w:rPr>
+          <w:lang w:val="en-US"/>
+        </w:rPr>
+        <w:t>bagi</w:t>
+      </w:r>
+      <w:proofErr w:type="spellEnd"/>
+      <w:r>
+        <w:rPr>
+          <w:lang w:val="en-US"/>
+        </w:rPr>
+        <w:t xml:space="preserve"> </w:t>
+      </w:r>
+      <w:proofErr w:type="spellStart"/>
+      <w:r>
+        <w:rPr>
+          <w:lang w:val="en-US"/>
+        </w:rPr>
+        <w:t>pengguna</w:t>
+      </w:r>
+      <w:proofErr w:type="spellEnd"/>
+      <w:r>
+        <w:rPr>
+          <w:lang w:val="en-US"/>
+        </w:rPr>
+        <w:t xml:space="preserve"> </w:t>
+      </w:r>
+      <w:proofErr w:type="spellStart"/>
+      <w:r>
+        <w:rPr>
+          <w:lang w:val="en-US"/>
+        </w:rPr>
+        <w:t>dalam</w:t>
+      </w:r>
+      <w:proofErr w:type="spellEnd"/>
+      <w:r>
+        <w:rPr>
+          <w:lang w:val="en-US"/>
+        </w:rPr>
+        <w:t xml:space="preserve"> </w:t>
+      </w:r>
+      <w:proofErr w:type="spellStart"/>
+      <w:r>
+        <w:rPr>
+          <w:lang w:val="en-US"/>
+        </w:rPr>
+        <w:t>bisnis</w:t>
+      </w:r>
+      <w:proofErr w:type="spellEnd"/>
+      <w:r>
+        <w:rPr>
+          <w:lang w:val="en-US"/>
+        </w:rPr>
+        <w:t xml:space="preserve"> yang </w:t>
+      </w:r>
+      <w:proofErr w:type="spellStart"/>
+      <w:r>
+        <w:rPr>
+          <w:lang w:val="en-US"/>
+        </w:rPr>
+        <w:t>relatif</w:t>
+      </w:r>
+      <w:proofErr w:type="spellEnd"/>
+      <w:r>
+        <w:rPr>
+          <w:lang w:val="en-US"/>
+        </w:rPr>
+        <w:t xml:space="preserve"> </w:t>
+      </w:r>
+      <w:proofErr w:type="spellStart"/>
+      <w:r>
+        <w:rPr>
+          <w:lang w:val="en-US"/>
+        </w:rPr>
+        <w:t>kecil</w:t>
+      </w:r>
+      <w:proofErr w:type="spellEnd"/>
+      <w:r>
+        <w:rPr>
+          <w:lang w:val="en-US"/>
+        </w:rPr>
+        <w:t xml:space="preserve"> </w:t>
+      </w:r>
+      <w:proofErr w:type="spellStart"/>
+      <w:r>
+        <w:rPr>
+          <w:lang w:val="en-US"/>
+        </w:rPr>
+        <w:t>terutama</w:t>
+      </w:r>
+      <w:proofErr w:type="spellEnd"/>
+      <w:r>
+        <w:rPr>
+          <w:lang w:val="en-US"/>
+        </w:rPr>
+        <w:t xml:space="preserve"> </w:t>
+      </w:r>
+      <w:proofErr w:type="spellStart"/>
+      <w:r>
+        <w:rPr>
+          <w:lang w:val="en-US"/>
+        </w:rPr>
+        <w:t>dalam</w:t>
+      </w:r>
+      <w:proofErr w:type="spellEnd"/>
+      <w:r>
+        <w:rPr>
+          <w:lang w:val="en-US"/>
+        </w:rPr>
+        <w:t xml:space="preserve"> </w:t>
+      </w:r>
+      <w:proofErr w:type="spellStart"/>
+      <w:r>
+        <w:rPr>
+          <w:lang w:val="en-US"/>
+        </w:rPr>
+        <w:t>bisnis</w:t>
+      </w:r>
+      <w:proofErr w:type="spellEnd"/>
+      <w:r>
+        <w:rPr>
+          <w:lang w:val="en-US"/>
+        </w:rPr>
+        <w:t xml:space="preserve"> </w:t>
+      </w:r>
+      <w:proofErr w:type="spellStart"/>
+      <w:r>
+        <w:rPr>
+          <w:lang w:val="en-US"/>
+        </w:rPr>
+        <w:t>restoran</w:t>
+      </w:r>
+      <w:proofErr w:type="spellEnd"/>
+      <w:r>
+        <w:rPr>
+          <w:lang w:val="en-US"/>
+        </w:rPr>
+        <w:t xml:space="preserve"> yang </w:t>
+      </w:r>
+      <w:proofErr w:type="spellStart"/>
+      <w:r>
+        <w:rPr>
+          <w:lang w:val="en-US"/>
+        </w:rPr>
+        <w:t>kecil</w:t>
+      </w:r>
+      <w:proofErr w:type="spellEnd"/>
+      <w:r>
+        <w:rPr>
+          <w:lang w:val="en-US"/>
+        </w:rPr>
+        <w:t>.</w:t>
+      </w:r>
+      <w:proofErr w:type="gramEnd"/>
+      <w:r>
+        <w:rPr>
+          <w:lang w:val="en-US"/>
+        </w:rPr>
+        <w:t xml:space="preserve"> </w:t>
+      </w:r>
+      <w:proofErr w:type="spellStart"/>
+      <w:r>
+        <w:rPr>
+          <w:lang w:val="en-US"/>
+        </w:rPr>
+        <w:t>Aplikasi</w:t>
+      </w:r>
+      <w:proofErr w:type="spellEnd"/>
+      <w:r>
+        <w:rPr>
+          <w:lang w:val="en-US"/>
+        </w:rPr>
+        <w:t xml:space="preserve"> </w:t>
+      </w:r>
+      <w:proofErr w:type="spellStart"/>
+      <w:r>
+        <w:rPr>
+          <w:lang w:val="en-US"/>
+        </w:rPr>
+        <w:t>ini</w:t>
+      </w:r>
+      <w:proofErr w:type="spellEnd"/>
+      <w:r>
+        <w:rPr>
+          <w:lang w:val="en-US"/>
+        </w:rPr>
+        <w:t xml:space="preserve"> </w:t>
+      </w:r>
+      <w:proofErr w:type="spellStart"/>
+      <w:r>
+        <w:rPr>
+          <w:lang w:val="en-US"/>
+        </w:rPr>
+        <w:t>diharapkan</w:t>
+      </w:r>
+      <w:proofErr w:type="spellEnd"/>
+      <w:r>
+        <w:rPr>
+          <w:lang w:val="en-US"/>
+        </w:rPr>
+        <w:t xml:space="preserve"> </w:t>
+      </w:r>
+      <w:proofErr w:type="spellStart"/>
+      <w:r>
+        <w:rPr>
+          <w:lang w:val="en-US"/>
+        </w:rPr>
+        <w:t>mampu</w:t>
+      </w:r>
+      <w:proofErr w:type="spellEnd"/>
+      <w:r>
+        <w:rPr>
+          <w:lang w:val="en-US"/>
+        </w:rPr>
+        <w:t xml:space="preserve"> </w:t>
+      </w:r>
+      <w:proofErr w:type="spellStart"/>
+      <w:r>
+        <w:rPr>
+          <w:lang w:val="en-US"/>
+        </w:rPr>
+        <w:t>memenuhi</w:t>
+      </w:r>
+      <w:proofErr w:type="spellEnd"/>
+      <w:r>
+        <w:rPr>
+          <w:lang w:val="en-US"/>
+        </w:rPr>
+        <w:t xml:space="preserve"> </w:t>
+      </w:r>
+      <w:proofErr w:type="spellStart"/>
+      <w:r>
+        <w:rPr>
+          <w:lang w:val="en-US"/>
+        </w:rPr>
+        <w:t>kebutuhan</w:t>
+      </w:r>
+      <w:proofErr w:type="spellEnd"/>
+      <w:r>
+        <w:rPr>
+          <w:lang w:val="en-US"/>
+        </w:rPr>
+        <w:t xml:space="preserve"> </w:t>
+      </w:r>
+      <w:proofErr w:type="spellStart"/>
+      <w:r>
+        <w:rPr>
+          <w:lang w:val="en-US"/>
+        </w:rPr>
+        <w:t>transaksi</w:t>
+      </w:r>
+      <w:proofErr w:type="spellEnd"/>
+      <w:r>
+        <w:rPr>
+          <w:lang w:val="en-US"/>
+        </w:rPr>
+        <w:t xml:space="preserve"> </w:t>
+      </w:r>
+      <w:proofErr w:type="spellStart"/>
+      <w:r>
+        <w:rPr>
+          <w:lang w:val="en-US"/>
+        </w:rPr>
+        <w:t>dan</w:t>
+      </w:r>
+      <w:proofErr w:type="spellEnd"/>
+      <w:r>
+        <w:rPr>
+          <w:lang w:val="en-US"/>
+        </w:rPr>
+        <w:t xml:space="preserve"> </w:t>
+      </w:r>
+      <w:proofErr w:type="spellStart"/>
+      <w:r>
+        <w:rPr>
+          <w:lang w:val="en-US"/>
+        </w:rPr>
+        <w:t>mempercepat</w:t>
+      </w:r>
+      <w:proofErr w:type="spellEnd"/>
+      <w:r>
+        <w:rPr>
+          <w:lang w:val="en-US"/>
+        </w:rPr>
+        <w:t xml:space="preserve"> </w:t>
+      </w:r>
+      <w:proofErr w:type="spellStart"/>
+      <w:r>
+        <w:rPr>
+          <w:lang w:val="en-US"/>
+        </w:rPr>
+        <w:t>proses</w:t>
+      </w:r>
+      <w:proofErr w:type="spellEnd"/>
+      <w:r>
+        <w:rPr>
+          <w:lang w:val="en-US"/>
+        </w:rPr>
+        <w:t xml:space="preserve"> </w:t>
+      </w:r>
+      <w:proofErr w:type="spellStart"/>
+      <w:r>
+        <w:rPr>
+          <w:lang w:val="en-US"/>
+        </w:rPr>
+        <w:t>penyimpanan</w:t>
+      </w:r>
+      <w:proofErr w:type="spellEnd"/>
+      <w:r>
+        <w:rPr>
+          <w:lang w:val="en-US"/>
+        </w:rPr>
+        <w:t xml:space="preserve"> </w:t>
+      </w:r>
+      <w:proofErr w:type="spellStart"/>
+      <w:r>
+        <w:rPr>
+          <w:lang w:val="en-US"/>
+        </w:rPr>
+        <w:t>informasi</w:t>
+      </w:r>
+      <w:proofErr w:type="spellEnd"/>
+      <w:r>
+        <w:rPr>
+          <w:lang w:val="en-US"/>
+        </w:rPr>
+        <w:t xml:space="preserve"> </w:t>
+      </w:r>
+      <w:proofErr w:type="spellStart"/>
+      <w:r>
+        <w:rPr>
+          <w:lang w:val="en-US"/>
+        </w:rPr>
+        <w:t>transaksi</w:t>
+      </w:r>
+      <w:proofErr w:type="spellEnd"/>
+      <w:r>
+        <w:rPr>
+          <w:lang w:val="en-US"/>
+        </w:rPr>
+        <w:t xml:space="preserve"> </w:t>
+      </w:r>
+      <w:proofErr w:type="spellStart"/>
+      <w:r>
+        <w:rPr>
+          <w:lang w:val="en-US"/>
+        </w:rPr>
+        <w:t>bisnis</w:t>
+      </w:r>
+      <w:proofErr w:type="spellEnd"/>
+      <w:r>
+        <w:rPr>
+          <w:lang w:val="en-US"/>
+        </w:rPr>
+        <w:t>.</w:t>
+      </w:r>
+    </w:p>
+    <w:p>
+      <w:pPr>
+        <w:ind w:firstLine="720"/>
+        <w:jc w:val="both"/>
+        <w:rPr>
+          <w:lang w:val="en-US"/>
+        </w:rPr>
+      </w:pPr>
+      <w:r>
+        <w:t>Aplikasi ini masih membutuhkan banyak perbaikan untuk dapat digunakan dalam skala bisnis penjualan yang lebih besar.</w:t>
       </w:r>
     </w:p>
     <w:sectPr>
@@ -359,6 +8330,670 @@
     </w:sectPr>
   </w:body>
 </w:document>
+</file>
+
+<file path=word/numbering.xml><?xml version="1.0" encoding="utf-8"?>
+<w:numbering xmlns:ve="http://schemas.openxmlformats.org/markup-compatibility/2006" xmlns:o="urn:schemas-microsoft-com:office:office" xmlns:r="http://schemas.openxmlformats.org/officeDocument/2006/relationships" xmlns:m="http://schemas.openxmlformats.org/officeDocument/2006/math" xmlns:v="urn:schemas-microsoft-com:vml" xmlns:wp="http://schemas.openxmlformats.org/drawingml/2006/wordprocessingDrawing" xmlns:w10="urn:schemas-microsoft-com:office:word" xmlns:w="http://schemas.openxmlformats.org/wordprocessingml/2006/main" xmlns:wne="http://schemas.microsoft.com/office/word/2006/wordml">
+  <w:abstractNum w:abstractNumId="0">
+    <w:nsid w:val="02355A05"/>
+    <w:multiLevelType w:val="hybridMultilevel"/>
+    <w:tmpl w:val="DECE1CA4"/>
+    <w:lvl w:ilvl="0" w:tplc="0421000F">
+      <w:start w:val="1"/>
+      <w:numFmt w:val="decimal"/>
+      <w:lvlText w:val="%1."/>
+      <w:lvlJc w:val="left"/>
+      <w:pPr>
+        <w:ind w:left="720" w:hanging="360"/>
+      </w:pPr>
+    </w:lvl>
+    <w:lvl w:ilvl="1" w:tplc="04210019">
+      <w:start w:val="1"/>
+      <w:numFmt w:val="lowerLetter"/>
+      <w:lvlText w:val="%2."/>
+      <w:lvlJc w:val="left"/>
+      <w:pPr>
+        <w:ind w:left="1440" w:hanging="360"/>
+      </w:pPr>
+    </w:lvl>
+    <w:lvl w:ilvl="2" w:tplc="0421001B" w:tentative="1">
+      <w:start w:val="1"/>
+      <w:numFmt w:val="lowerRoman"/>
+      <w:lvlText w:val="%3."/>
+      <w:lvlJc w:val="right"/>
+      <w:pPr>
+        <w:ind w:left="2160" w:hanging="180"/>
+      </w:pPr>
+    </w:lvl>
+    <w:lvl w:ilvl="3" w:tplc="0421000F" w:tentative="1">
+      <w:start w:val="1"/>
+      <w:numFmt w:val="decimal"/>
+      <w:lvlText w:val="%4."/>
+      <w:lvlJc w:val="left"/>
+      <w:pPr>
+        <w:ind w:left="2880" w:hanging="360"/>
+      </w:pPr>
+    </w:lvl>
+    <w:lvl w:ilvl="4" w:tplc="04210019" w:tentative="1">
+      <w:start w:val="1"/>
+      <w:numFmt w:val="lowerLetter"/>
+      <w:lvlText w:val="%5."/>
+      <w:lvlJc w:val="left"/>
+      <w:pPr>
+        <w:ind w:left="3600" w:hanging="360"/>
+      </w:pPr>
+    </w:lvl>
+    <w:lvl w:ilvl="5" w:tplc="0421001B" w:tentative="1">
+      <w:start w:val="1"/>
+      <w:numFmt w:val="lowerRoman"/>
+      <w:lvlText w:val="%6."/>
+      <w:lvlJc w:val="right"/>
+      <w:pPr>
+        <w:ind w:left="4320" w:hanging="180"/>
+      </w:pPr>
+    </w:lvl>
+    <w:lvl w:ilvl="6" w:tplc="0421000F" w:tentative="1">
+      <w:start w:val="1"/>
+      <w:numFmt w:val="decimal"/>
+      <w:lvlText w:val="%7."/>
+      <w:lvlJc w:val="left"/>
+      <w:pPr>
+        <w:ind w:left="5040" w:hanging="360"/>
+      </w:pPr>
+    </w:lvl>
+    <w:lvl w:ilvl="7" w:tplc="04210019" w:tentative="1">
+      <w:start w:val="1"/>
+      <w:numFmt w:val="lowerLetter"/>
+      <w:lvlText w:val="%8."/>
+      <w:lvlJc w:val="left"/>
+      <w:pPr>
+        <w:ind w:left="5760" w:hanging="360"/>
+      </w:pPr>
+    </w:lvl>
+    <w:lvl w:ilvl="8" w:tplc="0421001B" w:tentative="1">
+      <w:start w:val="1"/>
+      <w:numFmt w:val="lowerRoman"/>
+      <w:lvlText w:val="%9."/>
+      <w:lvlJc w:val="right"/>
+      <w:pPr>
+        <w:ind w:left="6480" w:hanging="180"/>
+      </w:pPr>
+    </w:lvl>
+  </w:abstractNum>
+  <w:abstractNum w:abstractNumId="1">
+    <w:nsid w:val="087C3313"/>
+    <w:multiLevelType w:val="hybridMultilevel"/>
+    <w:tmpl w:val="1FEA9900"/>
+    <w:lvl w:ilvl="0" w:tplc="04090001">
+      <w:start w:val="1"/>
+      <w:numFmt w:val="bullet"/>
+      <w:lvlText w:val=""/>
+      <w:lvlJc w:val="left"/>
+      <w:pPr>
+        <w:ind w:left="1440" w:hanging="360"/>
+      </w:pPr>
+      <w:rPr>
+        <w:rFonts w:ascii="Symbol" w:hAnsi="Symbol" w:hint="default"/>
+      </w:rPr>
+    </w:lvl>
+    <w:lvl w:ilvl="1" w:tplc="04090003" w:tentative="1">
+      <w:start w:val="1"/>
+      <w:numFmt w:val="bullet"/>
+      <w:lvlText w:val="o"/>
+      <w:lvlJc w:val="left"/>
+      <w:pPr>
+        <w:ind w:left="2160" w:hanging="360"/>
+      </w:pPr>
+      <w:rPr>
+        <w:rFonts w:ascii="Courier New" w:hAnsi="Courier New" w:cs="Courier New" w:hint="default"/>
+      </w:rPr>
+    </w:lvl>
+    <w:lvl w:ilvl="2" w:tplc="04090005" w:tentative="1">
+      <w:start w:val="1"/>
+      <w:numFmt w:val="bullet"/>
+      <w:lvlText w:val=""/>
+      <w:lvlJc w:val="left"/>
+      <w:pPr>
+        <w:ind w:left="2880" w:hanging="360"/>
+      </w:pPr>
+      <w:rPr>
+        <w:rFonts w:ascii="Wingdings" w:hAnsi="Wingdings" w:hint="default"/>
+      </w:rPr>
+    </w:lvl>
+    <w:lvl w:ilvl="3" w:tplc="04090001" w:tentative="1">
+      <w:start w:val="1"/>
+      <w:numFmt w:val="bullet"/>
+      <w:lvlText w:val=""/>
+      <w:lvlJc w:val="left"/>
+      <w:pPr>
+        <w:ind w:left="3600" w:hanging="360"/>
+      </w:pPr>
+      <w:rPr>
+        <w:rFonts w:ascii="Symbol" w:hAnsi="Symbol" w:hint="default"/>
+      </w:rPr>
+    </w:lvl>
+    <w:lvl w:ilvl="4" w:tplc="04090003" w:tentative="1">
+      <w:start w:val="1"/>
+      <w:numFmt w:val="bullet"/>
+      <w:lvlText w:val="o"/>
+      <w:lvlJc w:val="left"/>
+      <w:pPr>
+        <w:ind w:left="4320" w:hanging="360"/>
+      </w:pPr>
+      <w:rPr>
+        <w:rFonts w:ascii="Courier New" w:hAnsi="Courier New" w:cs="Courier New" w:hint="default"/>
+      </w:rPr>
+    </w:lvl>
+    <w:lvl w:ilvl="5" w:tplc="04090005" w:tentative="1">
+      <w:start w:val="1"/>
+      <w:numFmt w:val="bullet"/>
+      <w:lvlText w:val=""/>
+      <w:lvlJc w:val="left"/>
+      <w:pPr>
+        <w:ind w:left="5040" w:hanging="360"/>
+      </w:pPr>
+      <w:rPr>
+        <w:rFonts w:ascii="Wingdings" w:hAnsi="Wingdings" w:hint="default"/>
+      </w:rPr>
+    </w:lvl>
+    <w:lvl w:ilvl="6" w:tplc="04090001" w:tentative="1">
+      <w:start w:val="1"/>
+      <w:numFmt w:val="bullet"/>
+      <w:lvlText w:val=""/>
+      <w:lvlJc w:val="left"/>
+      <w:pPr>
+        <w:ind w:left="5760" w:hanging="360"/>
+      </w:pPr>
+      <w:rPr>
+        <w:rFonts w:ascii="Symbol" w:hAnsi="Symbol" w:hint="default"/>
+      </w:rPr>
+    </w:lvl>
+    <w:lvl w:ilvl="7" w:tplc="04090003" w:tentative="1">
+      <w:start w:val="1"/>
+      <w:numFmt w:val="bullet"/>
+      <w:lvlText w:val="o"/>
+      <w:lvlJc w:val="left"/>
+      <w:pPr>
+        <w:ind w:left="6480" w:hanging="360"/>
+      </w:pPr>
+      <w:rPr>
+        <w:rFonts w:ascii="Courier New" w:hAnsi="Courier New" w:cs="Courier New" w:hint="default"/>
+      </w:rPr>
+    </w:lvl>
+    <w:lvl w:ilvl="8" w:tplc="04090005" w:tentative="1">
+      <w:start w:val="1"/>
+      <w:numFmt w:val="bullet"/>
+      <w:lvlText w:val=""/>
+      <w:lvlJc w:val="left"/>
+      <w:pPr>
+        <w:ind w:left="7200" w:hanging="360"/>
+      </w:pPr>
+      <w:rPr>
+        <w:rFonts w:ascii="Wingdings" w:hAnsi="Wingdings" w:hint="default"/>
+      </w:rPr>
+    </w:lvl>
+  </w:abstractNum>
+  <w:abstractNum w:abstractNumId="2">
+    <w:nsid w:val="1B8B585F"/>
+    <w:multiLevelType w:val="hybridMultilevel"/>
+    <w:tmpl w:val="EA5A3EC6"/>
+    <w:lvl w:ilvl="0" w:tplc="0409000F">
+      <w:start w:val="1"/>
+      <w:numFmt w:val="decimal"/>
+      <w:lvlText w:val="%1."/>
+      <w:lvlJc w:val="left"/>
+      <w:pPr>
+        <w:ind w:left="720" w:hanging="360"/>
+      </w:pPr>
+      <w:rPr>
+        <w:rFonts w:hint="default"/>
+      </w:rPr>
+    </w:lvl>
+    <w:lvl w:ilvl="1" w:tplc="04090019">
+      <w:start w:val="1"/>
+      <w:numFmt w:val="lowerLetter"/>
+      <w:lvlText w:val="%2."/>
+      <w:lvlJc w:val="left"/>
+      <w:pPr>
+        <w:ind w:left="1440" w:hanging="360"/>
+      </w:pPr>
+    </w:lvl>
+    <w:lvl w:ilvl="2" w:tplc="0409001B" w:tentative="1">
+      <w:start w:val="1"/>
+      <w:numFmt w:val="lowerRoman"/>
+      <w:lvlText w:val="%3."/>
+      <w:lvlJc w:val="right"/>
+      <w:pPr>
+        <w:ind w:left="2160" w:hanging="180"/>
+      </w:pPr>
+    </w:lvl>
+    <w:lvl w:ilvl="3" w:tplc="0409000F" w:tentative="1">
+      <w:start w:val="1"/>
+      <w:numFmt w:val="decimal"/>
+      <w:lvlText w:val="%4."/>
+      <w:lvlJc w:val="left"/>
+      <w:pPr>
+        <w:ind w:left="2880" w:hanging="360"/>
+      </w:pPr>
+    </w:lvl>
+    <w:lvl w:ilvl="4" w:tplc="04090019" w:tentative="1">
+      <w:start w:val="1"/>
+      <w:numFmt w:val="lowerLetter"/>
+      <w:lvlText w:val="%5."/>
+      <w:lvlJc w:val="left"/>
+      <w:pPr>
+        <w:ind w:left="3600" w:hanging="360"/>
+      </w:pPr>
+    </w:lvl>
+    <w:lvl w:ilvl="5" w:tplc="0409001B" w:tentative="1">
+      <w:start w:val="1"/>
+      <w:numFmt w:val="lowerRoman"/>
+      <w:lvlText w:val="%6."/>
+      <w:lvlJc w:val="right"/>
+      <w:pPr>
+        <w:ind w:left="4320" w:hanging="180"/>
+      </w:pPr>
+    </w:lvl>
+    <w:lvl w:ilvl="6" w:tplc="0409000F" w:tentative="1">
+      <w:start w:val="1"/>
+      <w:numFmt w:val="decimal"/>
+      <w:lvlText w:val="%7."/>
+      <w:lvlJc w:val="left"/>
+      <w:pPr>
+        <w:ind w:left="5040" w:hanging="360"/>
+      </w:pPr>
+    </w:lvl>
+    <w:lvl w:ilvl="7" w:tplc="04090019" w:tentative="1">
+      <w:start w:val="1"/>
+      <w:numFmt w:val="lowerLetter"/>
+      <w:lvlText w:val="%8."/>
+      <w:lvlJc w:val="left"/>
+      <w:pPr>
+        <w:ind w:left="5760" w:hanging="360"/>
+      </w:pPr>
+    </w:lvl>
+    <w:lvl w:ilvl="8" w:tplc="0409001B" w:tentative="1">
+      <w:start w:val="1"/>
+      <w:numFmt w:val="lowerRoman"/>
+      <w:lvlText w:val="%9."/>
+      <w:lvlJc w:val="right"/>
+      <w:pPr>
+        <w:ind w:left="6480" w:hanging="180"/>
+      </w:pPr>
+    </w:lvl>
+  </w:abstractNum>
+  <w:abstractNum w:abstractNumId="3">
+    <w:nsid w:val="33033ECC"/>
+    <w:multiLevelType w:val="hybridMultilevel"/>
+    <w:tmpl w:val="6EF2D424"/>
+    <w:lvl w:ilvl="0" w:tplc="0409000F">
+      <w:start w:val="1"/>
+      <w:numFmt w:val="decimal"/>
+      <w:lvlText w:val="%1."/>
+      <w:lvlJc w:val="left"/>
+      <w:pPr>
+        <w:ind w:left="720" w:hanging="360"/>
+      </w:pPr>
+      <w:rPr>
+        <w:rFonts w:hint="default"/>
+      </w:rPr>
+    </w:lvl>
+    <w:lvl w:ilvl="1" w:tplc="04090019" w:tentative="1">
+      <w:start w:val="1"/>
+      <w:numFmt w:val="lowerLetter"/>
+      <w:lvlText w:val="%2."/>
+      <w:lvlJc w:val="left"/>
+      <w:pPr>
+        <w:ind w:left="1440" w:hanging="360"/>
+      </w:pPr>
+    </w:lvl>
+    <w:lvl w:ilvl="2" w:tplc="0409001B" w:tentative="1">
+      <w:start w:val="1"/>
+      <w:numFmt w:val="lowerRoman"/>
+      <w:lvlText w:val="%3."/>
+      <w:lvlJc w:val="right"/>
+      <w:pPr>
+        <w:ind w:left="2160" w:hanging="180"/>
+      </w:pPr>
+    </w:lvl>
+    <w:lvl w:ilvl="3" w:tplc="0409000F" w:tentative="1">
+      <w:start w:val="1"/>
+      <w:numFmt w:val="decimal"/>
+      <w:lvlText w:val="%4."/>
+      <w:lvlJc w:val="left"/>
+      <w:pPr>
+        <w:ind w:left="2880" w:hanging="360"/>
+      </w:pPr>
+    </w:lvl>
+    <w:lvl w:ilvl="4" w:tplc="04090019" w:tentative="1">
+      <w:start w:val="1"/>
+      <w:numFmt w:val="lowerLetter"/>
+      <w:lvlText w:val="%5."/>
+      <w:lvlJc w:val="left"/>
+      <w:pPr>
+        <w:ind w:left="3600" w:hanging="360"/>
+      </w:pPr>
+    </w:lvl>
+    <w:lvl w:ilvl="5" w:tplc="0409001B" w:tentative="1">
+      <w:start w:val="1"/>
+      <w:numFmt w:val="lowerRoman"/>
+      <w:lvlText w:val="%6."/>
+      <w:lvlJc w:val="right"/>
+      <w:pPr>
+        <w:ind w:left="4320" w:hanging="180"/>
+      </w:pPr>
+    </w:lvl>
+    <w:lvl w:ilvl="6" w:tplc="0409000F" w:tentative="1">
+      <w:start w:val="1"/>
+      <w:numFmt w:val="decimal"/>
+      <w:lvlText w:val="%7."/>
+      <w:lvlJc w:val="left"/>
+      <w:pPr>
+        <w:ind w:left="5040" w:hanging="360"/>
+      </w:pPr>
+    </w:lvl>
+    <w:lvl w:ilvl="7" w:tplc="04090019" w:tentative="1">
+      <w:start w:val="1"/>
+      <w:numFmt w:val="lowerLetter"/>
+      <w:lvlText w:val="%8."/>
+      <w:lvlJc w:val="left"/>
+      <w:pPr>
+        <w:ind w:left="5760" w:hanging="360"/>
+      </w:pPr>
+    </w:lvl>
+    <w:lvl w:ilvl="8" w:tplc="0409001B" w:tentative="1">
+      <w:start w:val="1"/>
+      <w:numFmt w:val="lowerRoman"/>
+      <w:lvlText w:val="%9."/>
+      <w:lvlJc w:val="right"/>
+      <w:pPr>
+        <w:ind w:left="6480" w:hanging="180"/>
+      </w:pPr>
+    </w:lvl>
+  </w:abstractNum>
+  <w:abstractNum w:abstractNumId="4">
+    <w:nsid w:val="547561B4"/>
+    <w:multiLevelType w:val="hybridMultilevel"/>
+    <w:tmpl w:val="E10E662A"/>
+    <w:lvl w:ilvl="0" w:tplc="04090015">
+      <w:start w:val="1"/>
+      <w:numFmt w:val="upperLetter"/>
+      <w:lvlText w:val="%1."/>
+      <w:lvlJc w:val="left"/>
+      <w:pPr>
+        <w:ind w:left="2160" w:hanging="360"/>
+      </w:pPr>
+    </w:lvl>
+    <w:lvl w:ilvl="1" w:tplc="04090019" w:tentative="1">
+      <w:start w:val="1"/>
+      <w:numFmt w:val="lowerLetter"/>
+      <w:lvlText w:val="%2."/>
+      <w:lvlJc w:val="left"/>
+      <w:pPr>
+        <w:ind w:left="2880" w:hanging="360"/>
+      </w:pPr>
+    </w:lvl>
+    <w:lvl w:ilvl="2" w:tplc="0409001B" w:tentative="1">
+      <w:start w:val="1"/>
+      <w:numFmt w:val="lowerRoman"/>
+      <w:lvlText w:val="%3."/>
+      <w:lvlJc w:val="right"/>
+      <w:pPr>
+        <w:ind w:left="3600" w:hanging="180"/>
+      </w:pPr>
+    </w:lvl>
+    <w:lvl w:ilvl="3" w:tplc="0409000F" w:tentative="1">
+      <w:start w:val="1"/>
+      <w:numFmt w:val="decimal"/>
+      <w:lvlText w:val="%4."/>
+      <w:lvlJc w:val="left"/>
+      <w:pPr>
+        <w:ind w:left="4320" w:hanging="360"/>
+      </w:pPr>
+    </w:lvl>
+    <w:lvl w:ilvl="4" w:tplc="04090019" w:tentative="1">
+      <w:start w:val="1"/>
+      <w:numFmt w:val="lowerLetter"/>
+      <w:lvlText w:val="%5."/>
+      <w:lvlJc w:val="left"/>
+      <w:pPr>
+        <w:ind w:left="5040" w:hanging="360"/>
+      </w:pPr>
+    </w:lvl>
+    <w:lvl w:ilvl="5" w:tplc="0409001B" w:tentative="1">
+      <w:start w:val="1"/>
+      <w:numFmt w:val="lowerRoman"/>
+      <w:lvlText w:val="%6."/>
+      <w:lvlJc w:val="right"/>
+      <w:pPr>
+        <w:ind w:left="5760" w:hanging="180"/>
+      </w:pPr>
+    </w:lvl>
+    <w:lvl w:ilvl="6" w:tplc="0409000F" w:tentative="1">
+      <w:start w:val="1"/>
+      <w:numFmt w:val="decimal"/>
+      <w:lvlText w:val="%7."/>
+      <w:lvlJc w:val="left"/>
+      <w:pPr>
+        <w:ind w:left="6480" w:hanging="360"/>
+      </w:pPr>
+    </w:lvl>
+    <w:lvl w:ilvl="7" w:tplc="04090019" w:tentative="1">
+      <w:start w:val="1"/>
+      <w:numFmt w:val="lowerLetter"/>
+      <w:lvlText w:val="%8."/>
+      <w:lvlJc w:val="left"/>
+      <w:pPr>
+        <w:ind w:left="7200" w:hanging="360"/>
+      </w:pPr>
+    </w:lvl>
+    <w:lvl w:ilvl="8" w:tplc="0409001B" w:tentative="1">
+      <w:start w:val="1"/>
+      <w:numFmt w:val="lowerRoman"/>
+      <w:lvlText w:val="%9."/>
+      <w:lvlJc w:val="right"/>
+      <w:pPr>
+        <w:ind w:left="7920" w:hanging="180"/>
+      </w:pPr>
+    </w:lvl>
+  </w:abstractNum>
+  <w:abstractNum w:abstractNumId="5">
+    <w:nsid w:val="6C79242A"/>
+    <w:multiLevelType w:val="hybridMultilevel"/>
+    <w:tmpl w:val="78E2F716"/>
+    <w:lvl w:ilvl="0" w:tplc="A67673D4">
+      <w:start w:val="1"/>
+      <w:numFmt w:val="decimal"/>
+      <w:lvlText w:val="%1."/>
+      <w:lvlJc w:val="left"/>
+      <w:pPr>
+        <w:ind w:left="1080" w:hanging="360"/>
+      </w:pPr>
+      <w:rPr>
+        <w:rFonts w:hint="default"/>
+      </w:rPr>
+    </w:lvl>
+    <w:lvl w:ilvl="1" w:tplc="04090019" w:tentative="1">
+      <w:start w:val="1"/>
+      <w:numFmt w:val="lowerLetter"/>
+      <w:lvlText w:val="%2."/>
+      <w:lvlJc w:val="left"/>
+      <w:pPr>
+        <w:ind w:left="1800" w:hanging="360"/>
+      </w:pPr>
+    </w:lvl>
+    <w:lvl w:ilvl="2" w:tplc="0409001B" w:tentative="1">
+      <w:start w:val="1"/>
+      <w:numFmt w:val="lowerRoman"/>
+      <w:lvlText w:val="%3."/>
+      <w:lvlJc w:val="right"/>
+      <w:pPr>
+        <w:ind w:left="2520" w:hanging="180"/>
+      </w:pPr>
+    </w:lvl>
+    <w:lvl w:ilvl="3" w:tplc="0409000F" w:tentative="1">
+      <w:start w:val="1"/>
+      <w:numFmt w:val="decimal"/>
+      <w:lvlText w:val="%4."/>
+      <w:lvlJc w:val="left"/>
+      <w:pPr>
+        <w:ind w:left="3240" w:hanging="360"/>
+      </w:pPr>
+    </w:lvl>
+    <w:lvl w:ilvl="4" w:tplc="04090019" w:tentative="1">
+      <w:start w:val="1"/>
+      <w:numFmt w:val="lowerLetter"/>
+      <w:lvlText w:val="%5."/>
+      <w:lvlJc w:val="left"/>
+      <w:pPr>
+        <w:ind w:left="3960" w:hanging="360"/>
+      </w:pPr>
+    </w:lvl>
+    <w:lvl w:ilvl="5" w:tplc="0409001B" w:tentative="1">
+      <w:start w:val="1"/>
+      <w:numFmt w:val="lowerRoman"/>
+      <w:lvlText w:val="%6."/>
+      <w:lvlJc w:val="right"/>
+      <w:pPr>
+        <w:ind w:left="4680" w:hanging="180"/>
+      </w:pPr>
+    </w:lvl>
+    <w:lvl w:ilvl="6" w:tplc="0409000F" w:tentative="1">
+      <w:start w:val="1"/>
+      <w:numFmt w:val="decimal"/>
+      <w:lvlText w:val="%7."/>
+      <w:lvlJc w:val="left"/>
+      <w:pPr>
+        <w:ind w:left="5400" w:hanging="360"/>
+      </w:pPr>
+    </w:lvl>
+    <w:lvl w:ilvl="7" w:tplc="04090019" w:tentative="1">
+      <w:start w:val="1"/>
+      <w:numFmt w:val="lowerLetter"/>
+      <w:lvlText w:val="%8."/>
+      <w:lvlJc w:val="left"/>
+      <w:pPr>
+        <w:ind w:left="6120" w:hanging="360"/>
+      </w:pPr>
+    </w:lvl>
+    <w:lvl w:ilvl="8" w:tplc="0409001B" w:tentative="1">
+      <w:start w:val="1"/>
+      <w:numFmt w:val="lowerRoman"/>
+      <w:lvlText w:val="%9."/>
+      <w:lvlJc w:val="right"/>
+      <w:pPr>
+        <w:ind w:left="6840" w:hanging="180"/>
+      </w:pPr>
+    </w:lvl>
+  </w:abstractNum>
+  <w:abstractNum w:abstractNumId="6">
+    <w:nsid w:val="743031DC"/>
+    <w:multiLevelType w:val="hybridMultilevel"/>
+    <w:tmpl w:val="EE48EC54"/>
+    <w:lvl w:ilvl="0" w:tplc="04090017">
+      <w:start w:val="1"/>
+      <w:numFmt w:val="lowerLetter"/>
+      <w:lvlText w:val="%1)"/>
+      <w:lvlJc w:val="left"/>
+      <w:pPr>
+        <w:ind w:left="2880" w:hanging="360"/>
+      </w:pPr>
+    </w:lvl>
+    <w:lvl w:ilvl="1" w:tplc="04090019" w:tentative="1">
+      <w:start w:val="1"/>
+      <w:numFmt w:val="lowerLetter"/>
+      <w:lvlText w:val="%2."/>
+      <w:lvlJc w:val="left"/>
+      <w:pPr>
+        <w:ind w:left="3600" w:hanging="360"/>
+      </w:pPr>
+    </w:lvl>
+    <w:lvl w:ilvl="2" w:tplc="0409001B" w:tentative="1">
+      <w:start w:val="1"/>
+      <w:numFmt w:val="lowerRoman"/>
+      <w:lvlText w:val="%3."/>
+      <w:lvlJc w:val="right"/>
+      <w:pPr>
+        <w:ind w:left="4320" w:hanging="180"/>
+      </w:pPr>
+    </w:lvl>
+    <w:lvl w:ilvl="3" w:tplc="0409000F" w:tentative="1">
+      <w:start w:val="1"/>
+      <w:numFmt w:val="decimal"/>
+      <w:lvlText w:val="%4."/>
+      <w:lvlJc w:val="left"/>
+      <w:pPr>
+        <w:ind w:left="5040" w:hanging="360"/>
+      </w:pPr>
+    </w:lvl>
+    <w:lvl w:ilvl="4" w:tplc="04090019" w:tentative="1">
+      <w:start w:val="1"/>
+      <w:numFmt w:val="lowerLetter"/>
+      <w:lvlText w:val="%5."/>
+      <w:lvlJc w:val="left"/>
+      <w:pPr>
+        <w:ind w:left="5760" w:hanging="360"/>
+      </w:pPr>
+    </w:lvl>
+    <w:lvl w:ilvl="5" w:tplc="0409001B" w:tentative="1">
+      <w:start w:val="1"/>
+      <w:numFmt w:val="lowerRoman"/>
+      <w:lvlText w:val="%6."/>
+      <w:lvlJc w:val="right"/>
+      <w:pPr>
+        <w:ind w:left="6480" w:hanging="180"/>
+      </w:pPr>
+    </w:lvl>
+    <w:lvl w:ilvl="6" w:tplc="0409000F" w:tentative="1">
+      <w:start w:val="1"/>
+      <w:numFmt w:val="decimal"/>
+      <w:lvlText w:val="%7."/>
+      <w:lvlJc w:val="left"/>
+      <w:pPr>
+        <w:ind w:left="7200" w:hanging="360"/>
+      </w:pPr>
+    </w:lvl>
+    <w:lvl w:ilvl="7" w:tplc="04090019" w:tentative="1">
+      <w:start w:val="1"/>
+      <w:numFmt w:val="lowerLetter"/>
+      <w:lvlText w:val="%8."/>
+      <w:lvlJc w:val="left"/>
+      <w:pPr>
+        <w:ind w:left="7920" w:hanging="360"/>
+      </w:pPr>
+    </w:lvl>
+    <w:lvl w:ilvl="8" w:tplc="0409001B" w:tentative="1">
+      <w:start w:val="1"/>
+      <w:numFmt w:val="lowerRoman"/>
+      <w:lvlText w:val="%9."/>
+      <w:lvlJc w:val="right"/>
+      <w:pPr>
+        <w:ind w:left="8640" w:hanging="180"/>
+      </w:pPr>
+    </w:lvl>
+  </w:abstractNum>
+  <w:num w:numId="1">
+    <w:abstractNumId w:val="0"/>
+  </w:num>
+  <w:num w:numId="2">
+    <w:abstractNumId w:val="3"/>
+  </w:num>
+  <w:num w:numId="3">
+    <w:abstractNumId w:val="5"/>
+  </w:num>
+  <w:num w:numId="4">
+    <w:abstractNumId w:val="2"/>
+  </w:num>
+  <w:num w:numId="5">
+    <w:abstractNumId w:val="4"/>
+  </w:num>
+  <w:num w:numId="6">
+    <w:abstractNumId w:val="6"/>
+  </w:num>
+  <w:num w:numId="7">
+    <w:abstractNumId w:val="1"/>
+  </w:num>
+</w:numbering>
 </file>
 
 <file path=word/styles.xml><?xml version="1.0" encoding="utf-8"?>
@@ -545,6 +9180,30 @@
       <w:szCs w:val="28"/>
     </w:rPr>
   </w:style>
+  <w:style w:type="paragraph" w:styleId="Heading2">
+    <w:name w:val="heading 2"/>
+    <w:basedOn w:val="Normal"/>
+    <w:next w:val="Normal"/>
+    <w:link w:val="Heading2Char"/>
+    <w:uiPriority w:val="9"/>
+    <w:unhideWhenUsed/>
+    <w:qFormat/>
+    <w:rsid w:val="00EA3AF2"/>
+    <w:pPr>
+      <w:keepNext/>
+      <w:keepLines/>
+      <w:spacing w:before="200" w:after="0"/>
+      <w:outlineLvl w:val="1"/>
+    </w:pPr>
+    <w:rPr>
+      <w:rFonts w:asciiTheme="majorHAnsi" w:eastAsiaTheme="majorEastAsia" w:hAnsiTheme="majorHAnsi" w:cstheme="majorBidi"/>
+      <w:b/>
+      <w:bCs/>
+      <w:color w:val="4F81BD" w:themeColor="accent1"/>
+      <w:sz w:val="26"/>
+      <w:szCs w:val="26"/>
+    </w:rPr>
+  </w:style>
   <w:style w:type="character" w:default="1" w:styleId="DefaultParagraphFont">
     <w:name w:val="Default Paragraph Font"/>
     <w:uiPriority w:val="1"/>
@@ -643,6 +9302,64 @@
       <w:szCs w:val="28"/>
     </w:rPr>
   </w:style>
+  <w:style w:type="character" w:customStyle="1" w:styleId="Heading2Char">
+    <w:name w:val="Heading 2 Char"/>
+    <w:basedOn w:val="DefaultParagraphFont"/>
+    <w:link w:val="Heading2"/>
+    <w:uiPriority w:val="9"/>
+    <w:rsid w:val="00EA3AF2"/>
+    <w:rPr>
+      <w:rFonts w:asciiTheme="majorHAnsi" w:eastAsiaTheme="majorEastAsia" w:hAnsiTheme="majorHAnsi" w:cstheme="majorBidi"/>
+      <w:b/>
+      <w:bCs/>
+      <w:color w:val="4F81BD" w:themeColor="accent1"/>
+      <w:sz w:val="26"/>
+      <w:szCs w:val="26"/>
+    </w:rPr>
+  </w:style>
+  <w:style w:type="paragraph" w:styleId="ListParagraph">
+    <w:name w:val="List Paragraph"/>
+    <w:basedOn w:val="Normal"/>
+    <w:uiPriority w:val="34"/>
+    <w:qFormat/>
+    <w:rsid w:val="009B20E9"/>
+    <w:pPr>
+      <w:ind w:left="720"/>
+      <w:contextualSpacing/>
+    </w:pPr>
+    <w:rPr>
+      <w:rFonts w:ascii="Times New Roman" w:hAnsi="Times New Roman"/>
+      <w:sz w:val="24"/>
+      <w:lang w:val="en-US"/>
+    </w:rPr>
+  </w:style>
+  <w:style w:type="paragraph" w:customStyle="1" w:styleId="Image">
+    <w:name w:val="Image"/>
+    <w:basedOn w:val="Normal"/>
+    <w:link w:val="ImageChar"/>
+    <w:qFormat/>
+    <w:rsid w:val="009B20E9"/>
+    <w:pPr>
+      <w:spacing w:after="120" w:line="360" w:lineRule="auto"/>
+      <w:jc w:val="center"/>
+    </w:pPr>
+    <w:rPr>
+      <w:rFonts w:eastAsiaTheme="minorEastAsia"/>
+      <w:sz w:val="24"/>
+      <w:lang w:eastAsia="zh-CN"/>
+    </w:rPr>
+  </w:style>
+  <w:style w:type="character" w:customStyle="1" w:styleId="ImageChar">
+    <w:name w:val="Image Char"/>
+    <w:basedOn w:val="DefaultParagraphFont"/>
+    <w:link w:val="Image"/>
+    <w:rsid w:val="009B20E9"/>
+    <w:rPr>
+      <w:rFonts w:eastAsiaTheme="minorEastAsia"/>
+      <w:sz w:val="24"/>
+      <w:lang w:eastAsia="zh-CN"/>
+    </w:rPr>
+  </w:style>
 </w:styles>
 </file>
 
@@ -737,70 +9454,60 @@
         </w:p>
       </w:docPartBody>
     </w:docPart>
-    <w:docPart>
-      <w:docPartPr>
-        <w:name w:val="6B22B06E5B4B4E2B87B0408B305426DD"/>
-        <w:category>
-          <w:name w:val="General"/>
-          <w:gallery w:val="placeholder"/>
-        </w:category>
-        <w:types>
-          <w:type w:val="bbPlcHdr"/>
-        </w:types>
-        <w:behaviors>
-          <w:behavior w:val="content"/>
-        </w:behaviors>
-        <w:guid w:val="{D4C1D210-5E05-4232-BAE6-E43FDA0150BA}"/>
-      </w:docPartPr>
-      <w:docPartBody>
-        <w:p>
-          <w:pPr>
-            <w:pStyle w:val="6B22B06E5B4B4E2B87B0408B305426DD"/>
-          </w:pPr>
-          <w:r>
-            <w:rPr>
-              <w:rFonts w:asciiTheme="majorHAnsi" w:eastAsiaTheme="majorEastAsia" w:hAnsiTheme="majorHAnsi" w:cstheme="majorBidi"/>
-              <w:sz w:val="36"/>
-              <w:szCs w:val="36"/>
-            </w:rPr>
-            <w:t>[Type the document subtitle]</w:t>
-          </w:r>
-        </w:p>
-      </w:docPartBody>
-    </w:docPart>
   </w:docParts>
 </w:glossaryDocument>
 </file>
 
 <file path=word/glossary/fontTable.xml><?xml version="1.0" encoding="utf-8"?>
 <w:fonts xmlns:r="http://schemas.openxmlformats.org/officeDocument/2006/relationships" xmlns:w="http://schemas.openxmlformats.org/wordprocessingml/2006/main">
-  <w:font w:name="Calibri">
-    <w:panose1 w:val="020F0502020204030204"/>
-    <w:charset w:val="00"/>
-    <w:family w:val="swiss"/>
+  <w:font w:name="Symbol">
+    <w:panose1 w:val="05050102010706020507"/>
+    <w:charset w:val="02"/>
+    <w:family w:val="roman"/>
     <w:pitch w:val="variable"/>
-    <w:sig w:usb0="E10002FF" w:usb1="4000ACFF" w:usb2="00000009" w:usb3="00000000" w:csb0="0000019F" w:csb1="00000000"/>
+    <w:sig w:usb0="00000000" w:usb1="10000000" w:usb2="00000000" w:usb3="00000000" w:csb0="80000000" w:csb1="00000000"/>
   </w:font>
   <w:font w:name="Times New Roman">
     <w:panose1 w:val="02020603050405020304"/>
     <w:charset w:val="00"/>
     <w:family w:val="roman"/>
     <w:pitch w:val="variable"/>
-    <w:sig w:usb0="E0002AFF" w:usb1="C0007841" w:usb2="00000009" w:usb3="00000000" w:csb0="000001FF" w:csb1="00000000"/>
+    <w:sig w:usb0="20002A87" w:usb1="80000000" w:usb2="00000008" w:usb3="00000000" w:csb0="000001FF" w:csb1="00000000"/>
+  </w:font>
+  <w:font w:name="Courier New">
+    <w:panose1 w:val="02070309020205020404"/>
+    <w:charset w:val="00"/>
+    <w:family w:val="modern"/>
+    <w:pitch w:val="fixed"/>
+    <w:sig w:usb0="20002A87" w:usb1="80000000" w:usb2="00000008" w:usb3="00000000" w:csb0="000001FF" w:csb1="00000000"/>
+  </w:font>
+  <w:font w:name="Wingdings">
+    <w:panose1 w:val="05000000000000000000"/>
+    <w:charset w:val="02"/>
+    <w:family w:val="auto"/>
+    <w:pitch w:val="variable"/>
+    <w:sig w:usb0="00000000" w:usb1="10000000" w:usb2="00000000" w:usb3="00000000" w:csb0="80000000" w:csb1="00000000"/>
+  </w:font>
+  <w:font w:name="Calibri">
+    <w:panose1 w:val="020F0502020204030204"/>
+    <w:charset w:val="00"/>
+    <w:family w:val="swiss"/>
+    <w:pitch w:val="variable"/>
+    <w:sig w:usb0="A00002EF" w:usb1="4000207B" w:usb2="00000000" w:usb3="00000000" w:csb0="0000009F" w:csb1="00000000"/>
   </w:font>
   <w:font w:name="Cambria">
     <w:panose1 w:val="02040503050406030204"/>
     <w:charset w:val="00"/>
     <w:family w:val="roman"/>
     <w:pitch w:val="variable"/>
-    <w:sig w:usb0="E00002FF" w:usb1="400004FF" w:usb2="00000000" w:usb3="00000000" w:csb0="0000019F" w:csb1="00000000"/>
+    <w:sig w:usb0="A00002EF" w:usb1="4000004B" w:usb2="00000000" w:usb3="00000000" w:csb0="0000009F" w:csb1="00000000"/>
   </w:font>
   <w:font w:name="Tahoma">
     <w:panose1 w:val="020B0604030504040204"/>
     <w:charset w:val="00"/>
     <w:family w:val="swiss"/>
     <w:pitch w:val="variable"/>
-    <w:sig w:usb0="E1002EFF" w:usb1="C000605B" w:usb2="00000029" w:usb3="00000000" w:csb0="000101FF" w:csb1="00000000"/>
+    <w:sig w:usb0="61002A87" w:usb1="80000000" w:usb2="00000008" w:usb3="00000000" w:csb0="000101FF" w:csb1="00000000"/>
   </w:font>
 </w:fonts>
 </file>
@@ -817,6 +9524,7 @@
     <w:rsidRoot w:val="005C262B"/>
     <w:rsid w:val="005C262B"/>
     <w:rsid w:val="005E130C"/>
+    <w:rsid w:val="00ED26B0"/>
   </w:rsids>
   <m:mathPr>
     <m:mathFont m:val="Cambria Math"/>
@@ -831,10 +9539,10 @@
     <m:intLim m:val="subSup"/>
     <m:naryLim m:val="undOvr"/>
   </m:mathPr>
-  <w:themeFontLang w:val="id-ID"/>
+  <w:themeFontLang w:val="en-US"/>
   <w:clrSchemeMapping w:bg1="light1" w:t1="dark1" w:bg2="light2" w:t2="dark2" w:accent1="accent1" w:accent2="accent2" w:accent3="accent3" w:accent4="accent4" w:accent5="accent5" w:accent6="accent6" w:hyperlink="hyperlink" w:followedHyperlink="followedHyperlink"/>
-  <w:decimalSymbol w:val=","/>
-  <w:listSeparator w:val=";"/>
+  <w:decimalSymbol w:val="."/>
+  <w:listSeparator w:val=","/>
 </w:settings>
 </file>
 
@@ -997,6 +9705,7 @@
   <w:style w:type="paragraph" w:default="1" w:styleId="Normal">
     <w:name w:val="Normal"/>
     <w:qFormat/>
+    <w:rsid w:val="00ED26B0"/>
   </w:style>
   <w:style w:type="character" w:default="1" w:styleId="DefaultParagraphFont">
     <w:name w:val="Default Paragraph Font"/>

--- a/Aplikasi Transaksi Penjualan.docx
+++ b/Aplikasi Transaksi Penjualan.docx
@@ -169,9 +169,6 @@
                 </w:rPr>
                 <w:alias w:val="Abstract"/>
                 <w:id w:val="276713183"/>
-                <w:placeholder>
-                  <w:docPart w:val="F134EAD1AA4E40EDB19078654D67A988"/>
-                </w:placeholder>
                 <w:dataBinding w:prefixMappings="xmlns:ns0='http://schemas.microsoft.com/office/2006/coverPageProps'" w:xpath="/ns0:CoverPageProperties[1]/ns0:Abstract[1]" w:storeItemID="{55AF091B-3C7A-41E3-B477-F2FDAA23CFDA}"/>
                 <w:text/>
               </w:sdtPr>
@@ -895,9 +892,6 @@
                 </w:rPr>
                 <w:alias w:val="Subtitle"/>
                 <w:id w:val="276713189"/>
-                <w:placeholder>
-                  <w:docPart w:val="6B22B06E5B4B4E2B87B0408B305426DD"/>
-                </w:placeholder>
                 <w:dataBinding w:prefixMappings="xmlns:ns0='http://schemas.openxmlformats.org/package/2006/metadata/core-properties' xmlns:ns1='http://purl.org/dc/elements/1.1/'" w:xpath="/ns0:coreProperties[1]/ns1:subject[1]" w:storeItemID="{6C3C8BC8-F283-45AE-878A-BAB7291924A1}"/>
                 <w:text/>
               </w:sdtPr>
@@ -1165,7 +1159,7 @@
       <w:r>
         <w:rPr>
           <w:noProof/>
-          <w:lang w:val="en-US" w:eastAsia="en-US"/>
+          <w:lang w:eastAsia="id-ID"/>
         </w:rPr>
         <w:drawing>
           <wp:inline distT="0" distB="0" distL="0" distR="0">
@@ -1226,7 +1220,7 @@
       <w:r>
         <w:rPr>
           <w:noProof/>
-          <w:lang w:val="en-US" w:eastAsia="en-US"/>
+          <w:lang w:eastAsia="id-ID"/>
         </w:rPr>
         <w:drawing>
           <wp:inline distT="0" distB="0" distL="0" distR="0">
@@ -1846,14 +1840,7 @@
         <w:rPr>
           <w:lang w:val="en-US"/>
         </w:rPr>
-        <w:t xml:space="preserve">. </w:t>
-      </w:r>
-      <w:proofErr w:type="gramStart"/>
-      <w:r>
-        <w:rPr>
-          <w:lang w:val="en-US"/>
-        </w:rPr>
-        <w:t xml:space="preserve">Basis data yang </w:t>
+        <w:t xml:space="preserve">. Basis data yang </w:t>
       </w:r>
       <w:proofErr w:type="spellStart"/>
       <w:r>
@@ -2037,7 +2024,6 @@
         </w:rPr>
         <w:t>.</w:t>
       </w:r>
-      <w:proofErr w:type="gramEnd"/>
     </w:p>
     <w:p>
       <w:pPr>
@@ -2063,6 +2049,7 @@
       <w:r>
         <w:rPr>
           <w:noProof/>
+          <w:lang w:val="id-ID" w:eastAsia="id-ID"/>
         </w:rPr>
         <w:drawing>
           <wp:inline distT="0" distB="0" distL="0" distR="0">
@@ -2135,6 +2122,7 @@
       <w:r>
         <w:rPr>
           <w:noProof/>
+          <w:lang w:val="id-ID" w:eastAsia="id-ID"/>
         </w:rPr>
         <w:drawing>
           <wp:inline distT="0" distB="0" distL="0" distR="0">
@@ -2207,6 +2195,7 @@
       <w:r>
         <w:rPr>
           <w:noProof/>
+          <w:lang w:val="id-ID" w:eastAsia="id-ID"/>
         </w:rPr>
         <w:drawing>
           <wp:inline distT="0" distB="0" distL="0" distR="0">
@@ -2280,6 +2269,7 @@
       <w:r>
         <w:rPr>
           <w:noProof/>
+          <w:lang w:val="id-ID" w:eastAsia="id-ID"/>
         </w:rPr>
         <w:drawing>
           <wp:inline distT="0" distB="0" distL="0" distR="0">
@@ -2352,6 +2342,7 @@
       <w:r>
         <w:rPr>
           <w:noProof/>
+          <w:lang w:val="id-ID" w:eastAsia="id-ID"/>
         </w:rPr>
         <w:drawing>
           <wp:inline distT="0" distB="0" distL="0" distR="0">
@@ -2424,6 +2415,7 @@
       <w:r>
         <w:rPr>
           <w:noProof/>
+          <w:lang w:val="id-ID" w:eastAsia="id-ID"/>
         </w:rPr>
         <w:drawing>
           <wp:inline distT="0" distB="0" distL="0" distR="0">
@@ -2499,6 +2491,7 @@
       <w:r>
         <w:rPr>
           <w:noProof/>
+          <w:lang w:val="id-ID" w:eastAsia="id-ID"/>
         </w:rPr>
         <w:drawing>
           <wp:inline distT="0" distB="0" distL="0" distR="0">
@@ -2693,7 +2686,6 @@
         <w:t xml:space="preserve"> </w:t>
       </w:r>
       <w:proofErr w:type="spellStart"/>
-      <w:proofErr w:type="gramStart"/>
       <w:r>
         <w:rPr>
           <w:lang w:val="en-US"/>
@@ -2701,7 +2693,6 @@
         <w:t>akan</w:t>
       </w:r>
       <w:proofErr w:type="spellEnd"/>
-      <w:proofErr w:type="gramEnd"/>
       <w:r>
         <w:rPr>
           <w:lang w:val="en-US"/>
@@ -2958,14 +2949,7 @@
         <w:rPr>
           <w:lang w:val="en-US"/>
         </w:rPr>
-        <w:t xml:space="preserve"> </w:t>
-      </w:r>
-      <w:proofErr w:type="gramStart"/>
-      <w:r>
-        <w:rPr>
-          <w:lang w:val="en-US"/>
-        </w:rPr>
-        <w:t xml:space="preserve">system </w:t>
+        <w:t xml:space="preserve"> system </w:t>
       </w:r>
       <w:r>
         <w:rPr>
@@ -2973,7 +2957,6 @@
         </w:rPr>
         <w:t>.</w:t>
       </w:r>
-      <w:proofErr w:type="gramEnd"/>
     </w:p>
     <w:p>
       <w:pPr>
@@ -3025,7 +3008,6 @@
         </w:rPr>
       </w:pPr>
       <w:proofErr w:type="spellStart"/>
-      <w:proofErr w:type="gramStart"/>
       <w:r>
         <w:rPr>
           <w:rFonts w:asciiTheme="minorHAnsi" w:hAnsiTheme="minorHAnsi"/>
@@ -3087,7 +3069,55 @@
           <w:rFonts w:asciiTheme="minorHAnsi" w:hAnsiTheme="minorHAnsi"/>
           <w:sz w:val="22"/>
         </w:rPr>
-        <w:t xml:space="preserve"> dengan menggunakan Bahasa pemrogramman C# dengan menggunakan Windows Form </w:t>
+        <w:t xml:space="preserve"> dengan menggunakan Bahasa </w:t>
+      </w:r>
+      <w:proofErr w:type="spellStart"/>
+      <w:r>
+        <w:rPr>
+          <w:rFonts w:asciiTheme="minorHAnsi" w:hAnsiTheme="minorHAnsi"/>
+          <w:sz w:val="22"/>
+        </w:rPr>
+        <w:t>pemrogramman</w:t>
+      </w:r>
+      <w:proofErr w:type="spellEnd"/>
+      <w:r>
+        <w:rPr>
+          <w:rFonts w:asciiTheme="minorHAnsi" w:hAnsiTheme="minorHAnsi"/>
+          <w:sz w:val="22"/>
+        </w:rPr>
+        <w:t xml:space="preserve"> C# </w:t>
+      </w:r>
+      <w:proofErr w:type="spellStart"/>
+      <w:r>
+        <w:rPr>
+          <w:rFonts w:asciiTheme="minorHAnsi" w:hAnsiTheme="minorHAnsi"/>
+          <w:sz w:val="22"/>
+        </w:rPr>
+        <w:t>dengan</w:t>
+      </w:r>
+      <w:proofErr w:type="spellEnd"/>
+      <w:r>
+        <w:rPr>
+          <w:rFonts w:asciiTheme="minorHAnsi" w:hAnsiTheme="minorHAnsi"/>
+          <w:sz w:val="22"/>
+        </w:rPr>
+        <w:t xml:space="preserve"> </w:t>
+      </w:r>
+      <w:proofErr w:type="spellStart"/>
+      <w:r>
+        <w:rPr>
+          <w:rFonts w:asciiTheme="minorHAnsi" w:hAnsiTheme="minorHAnsi"/>
+          <w:sz w:val="22"/>
+        </w:rPr>
+        <w:t>menggunakan</w:t>
+      </w:r>
+      <w:proofErr w:type="spellEnd"/>
+      <w:r>
+        <w:rPr>
+          <w:rFonts w:asciiTheme="minorHAnsi" w:hAnsiTheme="minorHAnsi"/>
+          <w:sz w:val="22"/>
+        </w:rPr>
+        <w:t xml:space="preserve"> Windows Form </w:t>
       </w:r>
       <w:proofErr w:type="spellStart"/>
       <w:r>
@@ -3231,18 +3261,9 @@
           <w:rFonts w:asciiTheme="minorHAnsi" w:hAnsiTheme="minorHAnsi"/>
           <w:sz w:val="22"/>
         </w:rPr>
-        <w:t>.</w:t>
-      </w:r>
-      <w:proofErr w:type="gramEnd"/>
-      <w:r>
-        <w:rPr>
-          <w:rFonts w:asciiTheme="minorHAnsi" w:hAnsiTheme="minorHAnsi"/>
-          <w:sz w:val="22"/>
-        </w:rPr>
-        <w:t xml:space="preserve"> </w:t>
-      </w:r>
-      <w:proofErr w:type="spellStart"/>
-      <w:proofErr w:type="gramStart"/>
+        <w:t xml:space="preserve">. </w:t>
+      </w:r>
+      <w:proofErr w:type="spellStart"/>
       <w:r>
         <w:rPr>
           <w:rFonts w:asciiTheme="minorHAnsi" w:hAnsiTheme="minorHAnsi"/>
@@ -3521,7 +3542,6 @@
         </w:rPr>
         <w:t xml:space="preserve"> data source.</w:t>
       </w:r>
-      <w:proofErr w:type="gramEnd"/>
     </w:p>
     <w:p>
       <w:pPr>
@@ -3874,7 +3894,6 @@
         </w:rPr>
       </w:pPr>
       <w:proofErr w:type="spellStart"/>
-      <w:proofErr w:type="gramStart"/>
       <w:r>
         <w:rPr>
           <w:rFonts w:asciiTheme="minorHAnsi" w:hAnsiTheme="minorHAnsi"/>
@@ -4082,7 +4101,6 @@
         </w:rPr>
         <w:t>.</w:t>
       </w:r>
-      <w:proofErr w:type="gramEnd"/>
     </w:p>
     <w:p>
       <w:pPr>
@@ -4956,23 +4974,7 @@
           <w:rFonts w:asciiTheme="minorHAnsi" w:hAnsiTheme="minorHAnsi"/>
           <w:sz w:val="22"/>
         </w:rPr>
-        <w:t xml:space="preserve"> insert data, </w:t>
-      </w:r>
-      <w:proofErr w:type="gramStart"/>
-      <w:r>
-        <w:rPr>
-          <w:rFonts w:asciiTheme="minorHAnsi" w:hAnsiTheme="minorHAnsi"/>
-          <w:sz w:val="22"/>
-        </w:rPr>
-        <w:t>delete,</w:t>
-      </w:r>
-      <w:proofErr w:type="gramEnd"/>
-      <w:r>
-        <w:rPr>
-          <w:rFonts w:asciiTheme="minorHAnsi" w:hAnsiTheme="minorHAnsi"/>
-          <w:sz w:val="22"/>
-        </w:rPr>
-        <w:t xml:space="preserve"> </w:t>
+        <w:t xml:space="preserve"> insert data, delete, </w:t>
       </w:r>
       <w:proofErr w:type="spellStart"/>
       <w:r>
@@ -5043,7 +5045,6 @@
         <w:t xml:space="preserve"> </w:t>
       </w:r>
       <w:proofErr w:type="spellStart"/>
-      <w:proofErr w:type="gramStart"/>
       <w:r>
         <w:rPr>
           <w:rFonts w:asciiTheme="minorHAnsi" w:hAnsiTheme="minorHAnsi"/>
@@ -5052,7 +5053,6 @@
         <w:t>akan</w:t>
       </w:r>
       <w:proofErr w:type="spellEnd"/>
-      <w:proofErr w:type="gramEnd"/>
       <w:r>
         <w:rPr>
           <w:rFonts w:asciiTheme="minorHAnsi" w:hAnsiTheme="minorHAnsi"/>
@@ -5187,7 +5187,6 @@
         <w:t xml:space="preserve"> </w:t>
       </w:r>
       <w:proofErr w:type="spellStart"/>
-      <w:proofErr w:type="gramStart"/>
       <w:r>
         <w:rPr>
           <w:rFonts w:asciiTheme="minorHAnsi" w:hAnsiTheme="minorHAnsi"/>
@@ -5196,7 +5195,6 @@
         <w:t>akan</w:t>
       </w:r>
       <w:proofErr w:type="spellEnd"/>
-      <w:proofErr w:type="gramEnd"/>
       <w:r>
         <w:rPr>
           <w:rFonts w:asciiTheme="minorHAnsi" w:hAnsiTheme="minorHAnsi"/>
@@ -5580,7 +5578,6 @@
         <w:t xml:space="preserve"> system </w:t>
       </w:r>
       <w:proofErr w:type="spellStart"/>
-      <w:proofErr w:type="gramStart"/>
       <w:r>
         <w:rPr>
           <w:rFonts w:asciiTheme="minorHAnsi" w:hAnsiTheme="minorHAnsi"/>
@@ -5589,7 +5586,6 @@
         <w:t>akan</w:t>
       </w:r>
       <w:proofErr w:type="spellEnd"/>
-      <w:proofErr w:type="gramEnd"/>
       <w:r>
         <w:rPr>
           <w:rFonts w:asciiTheme="minorHAnsi" w:hAnsiTheme="minorHAnsi"/>
@@ -5854,7 +5850,6 @@
         <w:t xml:space="preserve"> </w:t>
       </w:r>
       <w:proofErr w:type="spellStart"/>
-      <w:proofErr w:type="gramStart"/>
       <w:r>
         <w:rPr>
           <w:rFonts w:asciiTheme="minorHAnsi" w:hAnsiTheme="minorHAnsi"/>
@@ -5863,7 +5858,6 @@
         <w:t>akan</w:t>
       </w:r>
       <w:proofErr w:type="spellEnd"/>
-      <w:proofErr w:type="gramEnd"/>
       <w:r>
         <w:rPr>
           <w:rFonts w:asciiTheme="minorHAnsi" w:hAnsiTheme="minorHAnsi"/>
@@ -6128,7 +6122,6 @@
         <w:t xml:space="preserve"> yang </w:t>
       </w:r>
       <w:proofErr w:type="spellStart"/>
-      <w:proofErr w:type="gramStart"/>
       <w:r>
         <w:rPr>
           <w:rFonts w:asciiTheme="minorHAnsi" w:hAnsiTheme="minorHAnsi"/>
@@ -6137,7 +6130,6 @@
         <w:t>sama</w:t>
       </w:r>
       <w:proofErr w:type="spellEnd"/>
-      <w:proofErr w:type="gramEnd"/>
       <w:r>
         <w:rPr>
           <w:rFonts w:asciiTheme="minorHAnsi" w:hAnsiTheme="minorHAnsi"/>
@@ -6855,7 +6847,6 @@
         <w:t xml:space="preserve"> master, user </w:t>
       </w:r>
       <w:proofErr w:type="spellStart"/>
-      <w:proofErr w:type="gramStart"/>
       <w:r>
         <w:rPr>
           <w:rFonts w:asciiTheme="minorHAnsi" w:hAnsiTheme="minorHAnsi"/>
@@ -6864,7 +6855,6 @@
         <w:t>akan</w:t>
       </w:r>
       <w:proofErr w:type="spellEnd"/>
-      <w:proofErr w:type="gramEnd"/>
       <w:r>
         <w:rPr>
           <w:rFonts w:asciiTheme="minorHAnsi" w:hAnsiTheme="minorHAnsi"/>
@@ -7185,7 +7175,6 @@
         <w:t xml:space="preserve"> </w:t>
       </w:r>
       <w:proofErr w:type="spellStart"/>
-      <w:proofErr w:type="gramStart"/>
       <w:r>
         <w:rPr>
           <w:rFonts w:asciiTheme="minorHAnsi" w:hAnsiTheme="minorHAnsi"/>
@@ -7194,7 +7183,6 @@
         <w:t>akan</w:t>
       </w:r>
       <w:proofErr w:type="spellEnd"/>
-      <w:proofErr w:type="gramEnd"/>
       <w:r>
         <w:rPr>
           <w:rFonts w:asciiTheme="minorHAnsi" w:hAnsiTheme="minorHAnsi"/>
@@ -7419,6 +7407,7 @@
         <w:rPr>
           <w:rFonts w:asciiTheme="minorHAnsi" w:hAnsiTheme="minorHAnsi"/>
           <w:sz w:val="22"/>
+          <w:lang w:val="id-ID"/>
         </w:rPr>
       </w:pPr>
       <w:proofErr w:type="spellStart"/>
@@ -7438,7 +7427,6 @@
         <w:t xml:space="preserve"> </w:t>
       </w:r>
       <w:proofErr w:type="spellStart"/>
-      <w:proofErr w:type="gramStart"/>
       <w:r>
         <w:rPr>
           <w:rFonts w:asciiTheme="minorHAnsi" w:hAnsiTheme="minorHAnsi"/>
@@ -7447,7 +7435,6 @@
         <w:t>akan</w:t>
       </w:r>
       <w:proofErr w:type="spellEnd"/>
-      <w:proofErr w:type="gramEnd"/>
       <w:r>
         <w:rPr>
           <w:rFonts w:asciiTheme="minorHAnsi" w:hAnsiTheme="minorHAnsi"/>
@@ -7666,16 +7653,143 @@
     </w:p>
     <w:p>
       <w:pPr>
-        <w:rPr>
-          <w:lang w:val="en-US"/>
-        </w:rPr>
-      </w:pPr>
-      <w:r>
-        <w:br w:type="page"/>
-      </w:r>
+        <w:pStyle w:val="ListParagraph"/>
+        <w:ind w:left="1440"/>
+        <w:jc w:val="both"/>
+        <w:rPr>
+          <w:rFonts w:asciiTheme="minorHAnsi" w:hAnsiTheme="minorHAnsi"/>
+          <w:sz w:val="22"/>
+          <w:lang w:val="id-ID"/>
+        </w:rPr>
+      </w:pPr>
     </w:p>
     <w:p>
       <w:pPr>
+        <w:pStyle w:val="ListParagraph"/>
+        <w:ind w:left="1440"/>
+        <w:jc w:val="both"/>
+        <w:rPr>
+          <w:rFonts w:asciiTheme="minorHAnsi" w:hAnsiTheme="minorHAnsi"/>
+          <w:sz w:val="22"/>
+          <w:lang w:val="id-ID"/>
+        </w:rPr>
+      </w:pPr>
+      <w:r>
+        <w:rPr>
+          <w:noProof/>
+          <w:lang w:val="id-ID" w:eastAsia="id-ID"/>
+        </w:rPr>
+        <w:drawing>
+          <wp:inline distT="0" distB="0" distL="0" distR="0">
+            <wp:extent cx="5731510" cy="3223030"/>
+            <wp:effectExtent l="19050" t="0" r="2540" b="0"/>
+            <wp:docPr id="5" name="Picture 1"/>
+            <wp:cNvGraphicFramePr>
+              <a:graphicFrameLocks xmlns:a="http://schemas.openxmlformats.org/drawingml/2006/main" noChangeAspect="1"/>
+            </wp:cNvGraphicFramePr>
+            <a:graphic xmlns:a="http://schemas.openxmlformats.org/drawingml/2006/main">
+              <a:graphicData uri="http://schemas.openxmlformats.org/drawingml/2006/picture">
+                <pic:pic xmlns:pic="http://schemas.openxmlformats.org/drawingml/2006/picture">
+                  <pic:nvPicPr>
+                    <pic:cNvPr id="0" name="Picture 1"/>
+                    <pic:cNvPicPr>
+                      <a:picLocks noChangeAspect="1" noChangeArrowheads="1"/>
+                    </pic:cNvPicPr>
+                  </pic:nvPicPr>
+                  <pic:blipFill>
+                    <a:blip r:embed="rId15"/>
+                    <a:srcRect/>
+                    <a:stretch>
+                      <a:fillRect/>
+                    </a:stretch>
+                  </pic:blipFill>
+                  <pic:spPr bwMode="auto">
+                    <a:xfrm>
+                      <a:off x="0" y="0"/>
+                      <a:ext cx="5731510" cy="3223030"/>
+                    </a:xfrm>
+                    <a:prstGeom prst="rect">
+                      <a:avLst/>
+                    </a:prstGeom>
+                    <a:noFill/>
+                    <a:ln w="9525">
+                      <a:noFill/>
+                      <a:miter lim="800000"/>
+                      <a:headEnd/>
+                      <a:tailEnd/>
+                    </a:ln>
+                  </pic:spPr>
+                </pic:pic>
+              </a:graphicData>
+            </a:graphic>
+          </wp:inline>
+        </w:drawing>
+      </w:r>
+    </w:p>
+    <w:p>
+      <w:pPr>
+        <w:rPr>
+          <w:lang w:val="en-US"/>
+        </w:rPr>
+      </w:pPr>
+      <w:r>
+        <w:br w:type="page"/>
+      </w:r>
+      <w:r>
+        <w:rPr>
+          <w:noProof/>
+          <w:lang w:eastAsia="id-ID"/>
+        </w:rPr>
+        <w:lastRenderedPageBreak/>
+        <w:drawing>
+          <wp:inline distT="0" distB="0" distL="0" distR="0">
+            <wp:extent cx="5731510" cy="3223030"/>
+            <wp:effectExtent l="19050" t="0" r="2540" b="0"/>
+            <wp:docPr id="6" name="Picture 1"/>
+            <wp:cNvGraphicFramePr>
+              <a:graphicFrameLocks xmlns:a="http://schemas.openxmlformats.org/drawingml/2006/main" noChangeAspect="1"/>
+            </wp:cNvGraphicFramePr>
+            <a:graphic xmlns:a="http://schemas.openxmlformats.org/drawingml/2006/main">
+              <a:graphicData uri="http://schemas.openxmlformats.org/drawingml/2006/picture">
+                <pic:pic xmlns:pic="http://schemas.openxmlformats.org/drawingml/2006/picture">
+                  <pic:nvPicPr>
+                    <pic:cNvPr id="0" name="Picture 1"/>
+                    <pic:cNvPicPr>
+                      <a:picLocks noChangeAspect="1" noChangeArrowheads="1"/>
+                    </pic:cNvPicPr>
+                  </pic:nvPicPr>
+                  <pic:blipFill>
+                    <a:blip r:embed="rId16"/>
+                    <a:srcRect/>
+                    <a:stretch>
+                      <a:fillRect/>
+                    </a:stretch>
+                  </pic:blipFill>
+                  <pic:spPr bwMode="auto">
+                    <a:xfrm>
+                      <a:off x="0" y="0"/>
+                      <a:ext cx="5731510" cy="3223030"/>
+                    </a:xfrm>
+                    <a:prstGeom prst="rect">
+                      <a:avLst/>
+                    </a:prstGeom>
+                    <a:noFill/>
+                    <a:ln w="9525">
+                      <a:noFill/>
+                      <a:miter lim="800000"/>
+                      <a:headEnd/>
+                      <a:tailEnd/>
+                    </a:ln>
+                  </pic:spPr>
+                </pic:pic>
+              </a:graphicData>
+            </a:graphic>
+          </wp:inline>
+        </w:drawing>
+      </w:r>
+    </w:p>
+    <w:p>
+      <w:pPr>
         <w:pStyle w:val="Heading1"/>
         <w:jc w:val="center"/>
         <w:rPr>
@@ -7687,7 +7801,6 @@
         <w:rPr>
           <w:lang w:val="en-US"/>
         </w:rPr>
-        <w:lastRenderedPageBreak/>
         <w:t>Kesimpulan</w:t>
       </w:r>
       <w:proofErr w:type="spellEnd"/>
@@ -9397,63 +9510,6 @@
         </w:p>
       </w:docPartBody>
     </w:docPart>
-    <w:docPart>
-      <w:docPartPr>
-        <w:name w:val="D829054084A74C75B00FFF646CA3EFE6"/>
-        <w:category>
-          <w:name w:val="General"/>
-          <w:gallery w:val="placeholder"/>
-        </w:category>
-        <w:types>
-          <w:type w:val="bbPlcHdr"/>
-        </w:types>
-        <w:behaviors>
-          <w:behavior w:val="content"/>
-        </w:behaviors>
-        <w:guid w:val="{F5FAB483-A728-4C1F-8041-E36B51128BA5}"/>
-      </w:docPartPr>
-      <w:docPartBody>
-        <w:p>
-          <w:pPr>
-            <w:pStyle w:val="D829054084A74C75B00FFF646CA3EFE6"/>
-          </w:pPr>
-          <w:r>
-            <w:rPr>
-              <w:color w:val="4F81BD" w:themeColor="accent1"/>
-              <w:sz w:val="200"/>
-              <w:szCs w:val="200"/>
-            </w:rPr>
-            <w:t>[Year]</w:t>
-          </w:r>
-        </w:p>
-      </w:docPartBody>
-    </w:docPart>
-    <w:docPart>
-      <w:docPartPr>
-        <w:name w:val="F134EAD1AA4E40EDB19078654D67A988"/>
-        <w:category>
-          <w:name w:val="General"/>
-          <w:gallery w:val="placeholder"/>
-        </w:category>
-        <w:types>
-          <w:type w:val="bbPlcHdr"/>
-        </w:types>
-        <w:behaviors>
-          <w:behavior w:val="content"/>
-        </w:behaviors>
-        <w:guid w:val="{B5B7BFCB-47BF-4EB8-B739-D1849F5C55E8}"/>
-      </w:docPartPr>
-      <w:docPartBody>
-        <w:p>
-          <w:pPr>
-            <w:pStyle w:val="F134EAD1AA4E40EDB19078654D67A988"/>
-          </w:pPr>
-          <w:r>
-            <w:t>[Type the abstract of the document here. The abstract is typically a short summary of the contents of the document. Type the abstract of the document here. The abstract is typically a short summary of the contents of the document.]</w:t>
-          </w:r>
-        </w:p>
-      </w:docPartBody>
-    </w:docPart>
   </w:docParts>
 </w:glossaryDocument>
 </file>
@@ -9472,14 +9528,14 @@
     <w:charset w:val="00"/>
     <w:family w:val="roman"/>
     <w:pitch w:val="variable"/>
-    <w:sig w:usb0="20002A87" w:usb1="80000000" w:usb2="00000008" w:usb3="00000000" w:csb0="000001FF" w:csb1="00000000"/>
+    <w:sig w:usb0="E0002AFF" w:usb1="C0007841" w:usb2="00000009" w:usb3="00000000" w:csb0="000001FF" w:csb1="00000000"/>
   </w:font>
   <w:font w:name="Courier New">
     <w:panose1 w:val="02070309020205020404"/>
     <w:charset w:val="00"/>
     <w:family w:val="modern"/>
     <w:pitch w:val="fixed"/>
-    <w:sig w:usb0="20002A87" w:usb1="80000000" w:usb2="00000008" w:usb3="00000000" w:csb0="000001FF" w:csb1="00000000"/>
+    <w:sig w:usb0="E0002AFF" w:usb1="C0007843" w:usb2="00000009" w:usb3="00000000" w:csb0="000001FF" w:csb1="00000000"/>
   </w:font>
   <w:font w:name="Wingdings">
     <w:panose1 w:val="05000000000000000000"/>
@@ -9493,21 +9549,22 @@
     <w:charset w:val="00"/>
     <w:family w:val="swiss"/>
     <w:pitch w:val="variable"/>
-    <w:sig w:usb0="A00002EF" w:usb1="4000207B" w:usb2="00000000" w:usb3="00000000" w:csb0="0000009F" w:csb1="00000000"/>
+    <w:sig w:usb0="E10002FF" w:usb1="4000ACFF" w:usb2="00000009" w:usb3="00000000" w:csb0="0000019F" w:csb1="00000000"/>
   </w:font>
   <w:font w:name="Cambria">
     <w:panose1 w:val="02040503050406030204"/>
     <w:charset w:val="00"/>
     <w:family w:val="roman"/>
     <w:pitch w:val="variable"/>
-    <w:sig w:usb0="A00002EF" w:usb1="4000004B" w:usb2="00000000" w:usb3="00000000" w:csb0="0000009F" w:csb1="00000000"/>
+    <w:sig w:usb0="E00002FF" w:usb1="400004FF" w:usb2="00000000" w:usb3="00000000" w:csb0="0000019F" w:csb1="00000000"/>
   </w:font>
   <w:font w:name="Tahoma">
     <w:panose1 w:val="020B0604030504040204"/>
     <w:charset w:val="00"/>
     <w:family w:val="swiss"/>
+    <w:notTrueType/>
     <w:pitch w:val="variable"/>
-    <w:sig w:usb0="61002A87" w:usb1="80000000" w:usb2="00000008" w:usb3="00000000" w:csb0="000101FF" w:csb1="00000000"/>
+    <w:sig w:usb0="00000003" w:usb1="00000000" w:usb2="00000000" w:usb3="00000000" w:csb0="00000001" w:csb1="00000000"/>
   </w:font>
 </w:fonts>
 </file>
@@ -9522,8 +9579,10 @@
   </w:compat>
   <w:rsids>
     <w:rsidRoot w:val="005C262B"/>
+    <w:rsid w:val="003644F3"/>
     <w:rsid w:val="005C262B"/>
     <w:rsid w:val="005E130C"/>
+    <w:rsid w:val="00882655"/>
     <w:rsid w:val="00ED26B0"/>
   </w:rsids>
   <m:mathPr>
@@ -9539,10 +9598,10 @@
     <m:intLim m:val="subSup"/>
     <m:naryLim m:val="undOvr"/>
   </m:mathPr>
-  <w:themeFontLang w:val="en-US"/>
+  <w:themeFontLang w:val="id-ID"/>
   <w:clrSchemeMapping w:bg1="light1" w:t1="dark1" w:bg2="light2" w:t2="dark2" w:accent1="accent1" w:accent2="accent2" w:accent3="accent3" w:accent4="accent4" w:accent5="accent5" w:accent6="accent6" w:hyperlink="hyperlink" w:followedHyperlink="followedHyperlink"/>
-  <w:decimalSymbol w:val="."/>
-  <w:listSeparator w:val=","/>
+  <w:decimalSymbol w:val=","/>
+  <w:listSeparator w:val=";"/>
 </w:settings>
 </file>
 
